--- a/trunk/docs/Project Formats.docx
+++ b/trunk/docs/Project Formats.docx
@@ -14050,6 +14050,77 @@
           </w:p>
         </w:tc>
       </w:tr>
+      <w:tr>
+        <w:tc>
+          <w:tcPr>
+            <w:tcW w:w="3080" w:type="dxa"/>
+          </w:tcPr>
+          <w:p>
+            <w:pPr>
+              <w:jc w:val="center"/>
+              <w:rPr>
+                <w:rFonts w:ascii="Courier New" w:hAnsi="Courier New" w:cs="Courier New"/>
+                <w:sz w:val="20"/>
+                <w:szCs w:val="20"/>
+              </w:rPr>
+            </w:pPr>
+            <w:r>
+              <w:rPr>
+                <w:rFonts w:ascii="Courier New" w:hAnsi="Courier New" w:cs="Courier New"/>
+                <w:sz w:val="20"/>
+                <w:szCs w:val="20"/>
+              </w:rPr>
+              <w:t>experiment</w:t>
+            </w:r>
+          </w:p>
+        </w:tc>
+        <w:tc>
+          <w:tcPr>
+            <w:tcW w:w="3081" w:type="dxa"/>
+          </w:tcPr>
+          <w:p>
+            <w:pPr>
+              <w:jc w:val="center"/>
+              <w:rPr>
+                <w:rFonts w:ascii="Courier New" w:hAnsi="Courier New" w:cs="Courier New"/>
+                <w:sz w:val="20"/>
+                <w:szCs w:val="20"/>
+              </w:rPr>
+            </w:pPr>
+            <w:r>
+              <w:rPr>
+                <w:rFonts w:ascii="Courier New" w:hAnsi="Courier New" w:cs="Courier New"/>
+                <w:sz w:val="20"/>
+                <w:szCs w:val="20"/>
+              </w:rPr>
+              <w:t>experiment</w:t>
+            </w:r>
+          </w:p>
+        </w:tc>
+        <w:tc>
+          <w:tcPr>
+            <w:tcW w:w="3081" w:type="dxa"/>
+          </w:tcPr>
+          <w:p>
+            <w:pPr>
+              <w:jc w:val="center"/>
+              <w:rPr>
+                <w:rFonts w:ascii="Courier New" w:hAnsi="Courier New" w:cs="Courier New"/>
+                <w:sz w:val="20"/>
+                <w:szCs w:val="20"/>
+              </w:rPr>
+            </w:pPr>
+            <w:r>
+              <w:rPr>
+                <w:rFonts w:ascii="Courier New" w:hAnsi="Courier New" w:cs="Courier New"/>
+                <w:sz w:val="20"/>
+                <w:szCs w:val="20"/>
+              </w:rPr>
+              <w:t>string</w:t>
+            </w:r>
+          </w:p>
+        </w:tc>
+      </w:tr>
     </w:tbl>
     <w:p/>
     <w:p>
@@ -14328,6 +14399,54 @@
                 <w:szCs w:val="20"/>
               </w:rPr>
               <w:t>categories...</w:t>
+            </w:r>
+          </w:p>
+        </w:tc>
+      </w:tr>
+      <w:tr>
+        <w:tc>
+          <w:tcPr>
+            <w:tcW w:w="3369" w:type="dxa"/>
+          </w:tcPr>
+          <w:p>
+            <w:pPr>
+              <w:jc w:val="center"/>
+              <w:rPr>
+                <w:rFonts w:ascii="Courier New" w:hAnsi="Courier New" w:cs="Courier New"/>
+                <w:sz w:val="20"/>
+                <w:szCs w:val="20"/>
+              </w:rPr>
+            </w:pPr>
+            <w:r>
+              <w:rPr>
+                <w:rFonts w:ascii="Courier New" w:hAnsi="Courier New" w:cs="Courier New"/>
+                <w:sz w:val="20"/>
+                <w:szCs w:val="20"/>
+              </w:rPr>
+              <w:t>STRING</w:t>
+            </w:r>
+          </w:p>
+        </w:tc>
+        <w:tc>
+          <w:tcPr>
+            <w:tcW w:w="5811" w:type="dxa"/>
+          </w:tcPr>
+          <w:p>
+            <w:pPr>
+              <w:jc w:val="center"/>
+              <w:rPr>
+                <w:rFonts w:ascii="Courier New" w:hAnsi="Courier New" w:cs="Courier New"/>
+                <w:sz w:val="20"/>
+                <w:szCs w:val="20"/>
+              </w:rPr>
+            </w:pPr>
+            <w:r>
+              <w:rPr>
+                <w:rFonts w:ascii="Courier New" w:hAnsi="Courier New" w:cs="Courier New"/>
+                <w:sz w:val="20"/>
+                <w:szCs w:val="20"/>
+              </w:rPr>
+              <w:t>experiment</w:t>
             </w:r>
           </w:p>
         </w:tc>
@@ -22569,7 +22688,7 @@
 </file>
 
 <file path=customXml/itemProps1.xml><?xml version="1.0" encoding="utf-8"?>
-<ds:datastoreItem xmlns:ds="http://schemas.openxmlformats.org/officeDocument/2006/customXml" ds:itemID="{3A1F76E2-7C4A-4D99-B27E-FEDBD05E591E}">
+<ds:datastoreItem xmlns:ds="http://schemas.openxmlformats.org/officeDocument/2006/customXml" ds:itemID="{D0F61BA5-F529-4044-9332-74CD47FE3A8F}">
   <ds:schemaRefs>
     <ds:schemaRef ds:uri="http://schemas.openxmlformats.org/officeDocument/2006/bibliography"/>
   </ds:schemaRefs>

--- a/trunk/docs/Project Formats.docx
+++ b/trunk/docs/Project Formats.docx
@@ -46,6 +46,8 @@
       <w:r>
         <w:t xml:space="preserve">Flapjack </w:t>
       </w:r>
+      <w:proofErr w:type="spellStart"/>
+      <w:proofErr w:type="gramStart"/>
       <w:r>
         <w:rPr>
           <w:b/>
@@ -81,6 +83,7 @@
         </w:rPr>
         <w:t>xx</w:t>
       </w:r>
+      <w:proofErr w:type="spellEnd"/>
       <w:r>
         <w:rPr>
           <w:b/>
@@ -96,7 +99,11 @@
         <w:t xml:space="preserve"> </w:t>
       </w:r>
       <w:r>
-        <w:t xml:space="preserve">(binary </w:t>
+        <w:t>(</w:t>
+      </w:r>
+      <w:proofErr w:type="gramEnd"/>
+      <w:r>
+        <w:t xml:space="preserve">binary </w:t>
       </w:r>
       <w:r>
         <w:rPr>
@@ -110,7 +117,7 @@
           <w:b/>
           <w:color w:val="FF0000"/>
         </w:rPr>
-        <w:t>2</w:t>
+        <w:t>3</w:t>
       </w:r>
       <w:r>
         <w:t>)</w:t>
@@ -273,6 +280,7 @@
           <w:szCs w:val="18"/>
         </w:rPr>
       </w:pPr>
+      <w:proofErr w:type="spellStart"/>
       <w:r>
         <w:rPr>
           <w:rFonts w:ascii="Courier New" w:hAnsi="Courier New" w:cs="Courier New"/>
@@ -283,6 +291,7 @@
         <w:lastRenderedPageBreak/>
         <w:t>XMLRoot</w:t>
       </w:r>
+      <w:proofErr w:type="spellEnd"/>
     </w:p>
     <w:p>
       <w:pPr>
@@ -334,6 +343,7 @@
         </w:rPr>
         <w:t xml:space="preserve">    </w:t>
       </w:r>
+      <w:proofErr w:type="spellStart"/>
       <w:r>
         <w:rPr>
           <w:rFonts w:ascii="Courier New" w:hAnsi="Courier New" w:cs="Courier New"/>
@@ -343,6 +353,7 @@
         </w:rPr>
         <w:t>DataSet</w:t>
       </w:r>
+      <w:proofErr w:type="spellEnd"/>
       <w:r>
         <w:rPr>
           <w:rFonts w:ascii="Courier New" w:hAnsi="Courier New" w:cs="Courier New"/>
@@ -387,7 +398,25 @@
           <w:sz w:val="18"/>
           <w:szCs w:val="18"/>
         </w:rPr>
-        <w:t>[this block is mainly “data”]</w:t>
+        <w:t>[</w:t>
+      </w:r>
+      <w:proofErr w:type="gramStart"/>
+      <w:r>
+        <w:rPr>
+          <w:rFonts w:ascii="Courier New" w:hAnsi="Courier New" w:cs="Courier New"/>
+          <w:sz w:val="18"/>
+          <w:szCs w:val="18"/>
+        </w:rPr>
+        <w:t>this</w:t>
+      </w:r>
+      <w:proofErr w:type="gramEnd"/>
+      <w:r>
+        <w:rPr>
+          <w:rFonts w:ascii="Courier New" w:hAnsi="Courier New" w:cs="Courier New"/>
+          <w:sz w:val="18"/>
+          <w:szCs w:val="18"/>
+        </w:rPr>
+        <w:t xml:space="preserve"> block is mainly “data”]</w:t>
       </w:r>
     </w:p>
     <w:p>
@@ -409,6 +438,7 @@
         </w:rPr>
         <w:t xml:space="preserve">          </w:t>
       </w:r>
+      <w:proofErr w:type="spellStart"/>
       <w:r>
         <w:rPr>
           <w:rFonts w:ascii="Courier New" w:hAnsi="Courier New" w:cs="Courier New"/>
@@ -418,6 +448,7 @@
         </w:rPr>
         <w:t>ChromosomeMap</w:t>
       </w:r>
+      <w:proofErr w:type="spellEnd"/>
       <w:r>
         <w:rPr>
           <w:rFonts w:ascii="Courier New" w:hAnsi="Courier New" w:cs="Courier New"/>
@@ -585,6 +616,7 @@
         </w:rPr>
         <w:t xml:space="preserve">          -&gt;</w:t>
       </w:r>
+      <w:proofErr w:type="spellStart"/>
       <w:r>
         <w:rPr>
           <w:rFonts w:ascii="Courier New" w:hAnsi="Courier New" w:cs="Courier New"/>
@@ -595,6 +627,7 @@
         </w:rPr>
         <w:t>ChromosomeMap</w:t>
       </w:r>
+      <w:proofErr w:type="spellEnd"/>
       <w:r>
         <w:rPr>
           <w:rFonts w:ascii="Courier New" w:hAnsi="Courier New" w:cs="Courier New"/>
@@ -625,6 +658,7 @@
         </w:rPr>
         <w:t xml:space="preserve">              </w:t>
       </w:r>
+      <w:proofErr w:type="spellStart"/>
       <w:r>
         <w:rPr>
           <w:rFonts w:ascii="Courier New" w:hAnsi="Courier New" w:cs="Courier New"/>
@@ -632,35 +666,9 @@
           <w:sz w:val="18"/>
           <w:szCs w:val="18"/>
         </w:rPr>
-        <w:t>GraphData...</w:t>
-      </w:r>
-    </w:p>
-    <w:p>
-      <w:pPr>
-        <w:pStyle w:val="NoSpacing"/>
-        <w:spacing w:after="60"/>
-        <w:rPr>
-          <w:rFonts w:ascii="Courier New" w:hAnsi="Courier New" w:cs="Courier New"/>
-          <w:sz w:val="18"/>
-          <w:szCs w:val="18"/>
-        </w:rPr>
-      </w:pPr>
-      <w:r>
-        <w:rPr>
-          <w:rFonts w:ascii="Courier New" w:hAnsi="Courier New" w:cs="Courier New"/>
-          <w:sz w:val="18"/>
-          <w:szCs w:val="18"/>
-        </w:rPr>
-        <w:t xml:space="preserve">        </w:t>
-      </w:r>
-      <w:r>
-        <w:rPr>
-          <w:rFonts w:ascii="Courier New" w:hAnsi="Courier New" w:cs="Courier New"/>
-          <w:sz w:val="18"/>
-          <w:szCs w:val="18"/>
-        </w:rPr>
-        <w:t xml:space="preserve">  </w:t>
-      </w:r>
+        <w:t>GraphData</w:t>
+      </w:r>
+      <w:proofErr w:type="spellEnd"/>
       <w:r>
         <w:rPr>
           <w:rFonts w:ascii="Courier New" w:hAnsi="Courier New" w:cs="Courier New"/>
@@ -668,42 +676,26 @@
           <w:sz w:val="18"/>
           <w:szCs w:val="18"/>
         </w:rPr>
-        <w:t>Line</w:t>
-      </w:r>
-      <w:r>
+        <w:t>...</w:t>
+      </w:r>
+    </w:p>
+    <w:p>
+      <w:pPr>
+        <w:pStyle w:val="NoSpacing"/>
+        <w:spacing w:after="60"/>
         <w:rPr>
           <w:rFonts w:ascii="Courier New" w:hAnsi="Courier New" w:cs="Courier New"/>
           <w:sz w:val="18"/>
           <w:szCs w:val="18"/>
         </w:rPr>
-        <w:t>...</w:t>
-      </w:r>
-    </w:p>
-    <w:p>
-      <w:pPr>
-        <w:pStyle w:val="NoSpacing"/>
-        <w:spacing w:after="60"/>
+      </w:pPr>
+      <w:r>
         <w:rPr>
           <w:rFonts w:ascii="Courier New" w:hAnsi="Courier New" w:cs="Courier New"/>
           <w:sz w:val="18"/>
           <w:szCs w:val="18"/>
         </w:rPr>
-      </w:pPr>
-      <w:r>
-        <w:rPr>
-          <w:rFonts w:ascii="Courier New" w:hAnsi="Courier New" w:cs="Courier New"/>
-          <w:sz w:val="18"/>
-          <w:szCs w:val="18"/>
-        </w:rPr>
-        <w:t xml:space="preserve">          </w:t>
-      </w:r>
-      <w:r>
-        <w:rPr>
-          <w:rFonts w:ascii="Courier New" w:hAnsi="Courier New" w:cs="Courier New"/>
-          <w:sz w:val="18"/>
-          <w:szCs w:val="18"/>
-        </w:rPr>
-        <w:t xml:space="preserve">  </w:t>
+        <w:t xml:space="preserve">        </w:t>
       </w:r>
       <w:r>
         <w:rPr>
@@ -720,7 +712,7 @@
           <w:sz w:val="18"/>
           <w:szCs w:val="18"/>
         </w:rPr>
-        <w:t>GenotypeData</w:t>
+        <w:t>Line</w:t>
       </w:r>
       <w:r>
         <w:rPr>
@@ -747,7 +739,7 @@
           <w:sz w:val="18"/>
           <w:szCs w:val="18"/>
         </w:rPr>
-        <w:t xml:space="preserve">            </w:t>
+        <w:t xml:space="preserve">          </w:t>
       </w:r>
       <w:r>
         <w:rPr>
@@ -763,8 +755,63 @@
           <w:sz w:val="18"/>
           <w:szCs w:val="18"/>
         </w:rPr>
+        <w:t xml:space="preserve">  </w:t>
+      </w:r>
+      <w:proofErr w:type="spellStart"/>
+      <w:r>
+        <w:rPr>
+          <w:rFonts w:ascii="Courier New" w:hAnsi="Courier New" w:cs="Courier New"/>
+          <w:b/>
+          <w:sz w:val="18"/>
+          <w:szCs w:val="18"/>
+        </w:rPr>
+        <w:t>GenotypeData</w:t>
+      </w:r>
+      <w:proofErr w:type="spellEnd"/>
+      <w:r>
+        <w:rPr>
+          <w:rFonts w:ascii="Courier New" w:hAnsi="Courier New" w:cs="Courier New"/>
+          <w:sz w:val="18"/>
+          <w:szCs w:val="18"/>
+        </w:rPr>
+        <w:t>...</w:t>
+      </w:r>
+    </w:p>
+    <w:p>
+      <w:pPr>
+        <w:pStyle w:val="NoSpacing"/>
+        <w:spacing w:after="60"/>
+        <w:rPr>
+          <w:rFonts w:ascii="Courier New" w:hAnsi="Courier New" w:cs="Courier New"/>
+          <w:sz w:val="18"/>
+          <w:szCs w:val="18"/>
+        </w:rPr>
+      </w:pPr>
+      <w:r>
+        <w:rPr>
+          <w:rFonts w:ascii="Courier New" w:hAnsi="Courier New" w:cs="Courier New"/>
+          <w:sz w:val="18"/>
+          <w:szCs w:val="18"/>
+        </w:rPr>
+        <w:t xml:space="preserve">            </w:t>
+      </w:r>
+      <w:r>
+        <w:rPr>
+          <w:rFonts w:ascii="Courier New" w:hAnsi="Courier New" w:cs="Courier New"/>
+          <w:sz w:val="18"/>
+          <w:szCs w:val="18"/>
+        </w:rPr>
+        <w:t xml:space="preserve">  </w:t>
+      </w:r>
+      <w:r>
+        <w:rPr>
+          <w:rFonts w:ascii="Courier New" w:hAnsi="Courier New" w:cs="Courier New"/>
+          <w:sz w:val="18"/>
+          <w:szCs w:val="18"/>
+        </w:rPr>
         <w:t xml:space="preserve">    -&gt;</w:t>
       </w:r>
+      <w:proofErr w:type="spellStart"/>
       <w:r>
         <w:rPr>
           <w:rFonts w:ascii="Courier New" w:hAnsi="Courier New" w:cs="Courier New"/>
@@ -774,6 +821,7 @@
         </w:rPr>
         <w:t>ChromosomeMap</w:t>
       </w:r>
+      <w:proofErr w:type="spellEnd"/>
       <w:r>
         <w:rPr>
           <w:rFonts w:ascii="Courier New" w:hAnsi="Courier New" w:cs="Courier New"/>
@@ -813,6 +861,7 @@
         </w:rPr>
         <w:t xml:space="preserve">            </w:t>
       </w:r>
+      <w:proofErr w:type="spellStart"/>
       <w:r>
         <w:rPr>
           <w:rFonts w:ascii="Courier New" w:hAnsi="Courier New" w:cs="Courier New"/>
@@ -823,6 +872,7 @@
         </w:rPr>
         <w:t>TraitValue</w:t>
       </w:r>
+      <w:proofErr w:type="spellEnd"/>
       <w:r>
         <w:rPr>
           <w:rFonts w:ascii="Courier New" w:hAnsi="Courier New" w:cs="Courier New"/>
@@ -976,6 +1026,7 @@
         </w:rPr>
         <w:t xml:space="preserve">  </w:t>
       </w:r>
+      <w:proofErr w:type="spellStart"/>
       <w:r>
         <w:rPr>
           <w:rFonts w:ascii="Courier New" w:hAnsi="Courier New" w:cs="Courier New"/>
@@ -985,6 +1036,7 @@
         </w:rPr>
         <w:t>StateTable</w:t>
       </w:r>
+      <w:proofErr w:type="spellEnd"/>
     </w:p>
     <w:p>
       <w:pPr>
@@ -1020,6 +1072,7 @@
         </w:rPr>
         <w:t xml:space="preserve">    </w:t>
       </w:r>
+      <w:proofErr w:type="spellStart"/>
       <w:r>
         <w:rPr>
           <w:rFonts w:ascii="Courier New" w:hAnsi="Courier New" w:cs="Courier New"/>
@@ -1029,6 +1082,7 @@
         </w:rPr>
         <w:t>AlleleState</w:t>
       </w:r>
+      <w:proofErr w:type="spellEnd"/>
       <w:r>
         <w:rPr>
           <w:rFonts w:ascii="Courier New" w:hAnsi="Courier New" w:cs="Courier New"/>
@@ -1065,6 +1119,7 @@
         </w:rPr>
         <w:t xml:space="preserve">        </w:t>
       </w:r>
+      <w:proofErr w:type="spellStart"/>
       <w:r>
         <w:rPr>
           <w:rFonts w:ascii="Courier New" w:hAnsi="Courier New" w:cs="Courier New"/>
@@ -1074,6 +1129,7 @@
         </w:rPr>
         <w:t>DBAssociation</w:t>
       </w:r>
+      <w:proofErr w:type="spellEnd"/>
     </w:p>
     <w:p>
       <w:pPr>
@@ -1091,7 +1147,25 @@
           <w:sz w:val="18"/>
           <w:szCs w:val="18"/>
         </w:rPr>
-        <w:t xml:space="preserve">        [end_block]</w:t>
+        <w:t xml:space="preserve">        [</w:t>
+      </w:r>
+      <w:proofErr w:type="spellStart"/>
+      <w:r>
+        <w:rPr>
+          <w:rFonts w:ascii="Courier New" w:hAnsi="Courier New" w:cs="Courier New"/>
+          <w:sz w:val="18"/>
+          <w:szCs w:val="18"/>
+        </w:rPr>
+        <w:t>end_block</w:t>
+      </w:r>
+      <w:proofErr w:type="spellEnd"/>
+      <w:r>
+        <w:rPr>
+          <w:rFonts w:ascii="Courier New" w:hAnsi="Courier New" w:cs="Courier New"/>
+          <w:sz w:val="18"/>
+          <w:szCs w:val="18"/>
+        </w:rPr>
+        <w:t>]</w:t>
       </w:r>
     </w:p>
     <w:p>
@@ -1121,7 +1195,25 @@
           <w:sz w:val="18"/>
           <w:szCs w:val="18"/>
         </w:rPr>
-        <w:t xml:space="preserve">        [this block all relates to visualization]</w:t>
+        <w:t xml:space="preserve">        [</w:t>
+      </w:r>
+      <w:proofErr w:type="gramStart"/>
+      <w:r>
+        <w:rPr>
+          <w:rFonts w:ascii="Courier New" w:hAnsi="Courier New" w:cs="Courier New"/>
+          <w:sz w:val="18"/>
+          <w:szCs w:val="18"/>
+        </w:rPr>
+        <w:t>this</w:t>
+      </w:r>
+      <w:proofErr w:type="gramEnd"/>
+      <w:r>
+        <w:rPr>
+          <w:rFonts w:ascii="Courier New" w:hAnsi="Courier New" w:cs="Courier New"/>
+          <w:sz w:val="18"/>
+          <w:szCs w:val="18"/>
+        </w:rPr>
+        <w:t xml:space="preserve"> block all relates to visualization]</w:t>
       </w:r>
     </w:p>
     <w:p>
@@ -1173,7 +1265,43 @@
           <w:sz w:val="18"/>
           <w:szCs w:val="18"/>
         </w:rPr>
-        <w:t xml:space="preserve">                           (see dummyLine notes in DataSet)</w:t>
+        <w:t xml:space="preserve">                           (see </w:t>
+      </w:r>
+      <w:proofErr w:type="spellStart"/>
+      <w:r>
+        <w:rPr>
+          <w:rFonts w:ascii="Courier New" w:hAnsi="Courier New" w:cs="Courier New"/>
+          <w:sz w:val="18"/>
+          <w:szCs w:val="18"/>
+        </w:rPr>
+        <w:t>dummyLine</w:t>
+      </w:r>
+      <w:proofErr w:type="spellEnd"/>
+      <w:r>
+        <w:rPr>
+          <w:rFonts w:ascii="Courier New" w:hAnsi="Courier New" w:cs="Courier New"/>
+          <w:sz w:val="18"/>
+          <w:szCs w:val="18"/>
+        </w:rPr>
+        <w:t xml:space="preserve"> notes in </w:t>
+      </w:r>
+      <w:proofErr w:type="spellStart"/>
+      <w:r>
+        <w:rPr>
+          <w:rFonts w:ascii="Courier New" w:hAnsi="Courier New" w:cs="Courier New"/>
+          <w:sz w:val="18"/>
+          <w:szCs w:val="18"/>
+        </w:rPr>
+        <w:t>DataSet</w:t>
+      </w:r>
+      <w:proofErr w:type="spellEnd"/>
+      <w:r>
+        <w:rPr>
+          <w:rFonts w:ascii="Courier New" w:hAnsi="Courier New" w:cs="Courier New"/>
+          <w:sz w:val="18"/>
+          <w:szCs w:val="18"/>
+        </w:rPr>
+        <w:t>)</w:t>
       </w:r>
     </w:p>
     <w:p>
@@ -1202,6 +1330,7 @@
         </w:rPr>
         <w:t xml:space="preserve">        </w:t>
       </w:r>
+      <w:proofErr w:type="spellStart"/>
       <w:r>
         <w:rPr>
           <w:rFonts w:ascii="Courier New" w:hAnsi="Courier New" w:cs="Courier New"/>
@@ -1220,6 +1349,7 @@
         </w:rPr>
         <w:t>ViewSet</w:t>
       </w:r>
+      <w:proofErr w:type="spellEnd"/>
       <w:r>
         <w:rPr>
           <w:rFonts w:ascii="Courier New" w:hAnsi="Courier New" w:cs="Courier New"/>
@@ -1255,6 +1385,7 @@
         </w:rPr>
         <w:t xml:space="preserve">            -&gt;</w:t>
       </w:r>
+      <w:proofErr w:type="spellStart"/>
       <w:r>
         <w:rPr>
           <w:rFonts w:ascii="Courier New" w:hAnsi="Courier New" w:cs="Courier New"/>
@@ -1264,6 +1395,7 @@
         </w:rPr>
         <w:t>DataSet</w:t>
       </w:r>
+      <w:proofErr w:type="spellEnd"/>
     </w:p>
     <w:p>
       <w:pPr>
@@ -1291,6 +1423,7 @@
         </w:rPr>
         <w:t xml:space="preserve">            </w:t>
       </w:r>
+      <w:proofErr w:type="spellStart"/>
       <w:r>
         <w:rPr>
           <w:rFonts w:ascii="Courier New" w:hAnsi="Courier New" w:cs="Courier New"/>
@@ -1300,6 +1433,7 @@
         </w:rPr>
         <w:t>LineInfo</w:t>
       </w:r>
+      <w:proofErr w:type="spellEnd"/>
       <w:r>
         <w:rPr>
           <w:rFonts w:ascii="Courier New" w:hAnsi="Courier New" w:cs="Courier New"/>
@@ -1322,7 +1456,43 @@
           <w:sz w:val="18"/>
           <w:szCs w:val="18"/>
         </w:rPr>
-        <w:t>(x2: lines and hideLines)</w:t>
+        <w:t>(</w:t>
+      </w:r>
+      <w:proofErr w:type="gramStart"/>
+      <w:r>
+        <w:rPr>
+          <w:rFonts w:ascii="Courier New" w:hAnsi="Courier New" w:cs="Courier New"/>
+          <w:sz w:val="18"/>
+          <w:szCs w:val="18"/>
+        </w:rPr>
+        <w:t>x2</w:t>
+      </w:r>
+      <w:proofErr w:type="gramEnd"/>
+      <w:r>
+        <w:rPr>
+          <w:rFonts w:ascii="Courier New" w:hAnsi="Courier New" w:cs="Courier New"/>
+          <w:sz w:val="18"/>
+          <w:szCs w:val="18"/>
+        </w:rPr>
+        <w:t xml:space="preserve">: lines and </w:t>
+      </w:r>
+      <w:proofErr w:type="spellStart"/>
+      <w:r>
+        <w:rPr>
+          <w:rFonts w:ascii="Courier New" w:hAnsi="Courier New" w:cs="Courier New"/>
+          <w:sz w:val="18"/>
+          <w:szCs w:val="18"/>
+        </w:rPr>
+        <w:t>hideLines</w:t>
+      </w:r>
+      <w:proofErr w:type="spellEnd"/>
+      <w:r>
+        <w:rPr>
+          <w:rFonts w:ascii="Courier New" w:hAnsi="Courier New" w:cs="Courier New"/>
+          <w:sz w:val="18"/>
+          <w:szCs w:val="18"/>
+        </w:rPr>
+        <w:t>)</w:t>
       </w:r>
     </w:p>
     <w:p>
@@ -1387,6 +1557,7 @@
         </w:rPr>
         <w:t xml:space="preserve">            </w:t>
       </w:r>
+      <w:proofErr w:type="spellStart"/>
       <w:r>
         <w:rPr>
           <w:rFonts w:ascii="Courier New" w:hAnsi="Courier New" w:cs="Courier New"/>
@@ -1396,6 +1567,7 @@
         </w:rPr>
         <w:t>GTView</w:t>
       </w:r>
+      <w:proofErr w:type="spellEnd"/>
       <w:r>
         <w:rPr>
           <w:rFonts w:ascii="Courier New" w:hAnsi="Courier New" w:cs="Courier New"/>
@@ -1431,6 +1603,7 @@
         </w:rPr>
         <w:t xml:space="preserve">                -&gt;</w:t>
       </w:r>
+      <w:proofErr w:type="spellStart"/>
       <w:r>
         <w:rPr>
           <w:rFonts w:ascii="Courier New" w:hAnsi="Courier New" w:cs="Courier New"/>
@@ -1440,6 +1613,7 @@
         </w:rPr>
         <w:t>GTViewSet</w:t>
       </w:r>
+      <w:proofErr w:type="spellEnd"/>
     </w:p>
     <w:p>
       <w:pPr>
@@ -1467,6 +1641,7 @@
         </w:rPr>
         <w:t xml:space="preserve">                -&gt;</w:t>
       </w:r>
+      <w:proofErr w:type="spellStart"/>
       <w:r>
         <w:rPr>
           <w:rFonts w:ascii="Courier New" w:hAnsi="Courier New" w:cs="Courier New"/>
@@ -1476,6 +1651,7 @@
         </w:rPr>
         <w:t>ChromosomeMap</w:t>
       </w:r>
+      <w:proofErr w:type="spellEnd"/>
     </w:p>
     <w:p>
       <w:pPr>
@@ -1503,6 +1679,7 @@
         </w:rPr>
         <w:t xml:space="preserve">                </w:t>
       </w:r>
+      <w:proofErr w:type="spellStart"/>
       <w:r>
         <w:rPr>
           <w:rFonts w:ascii="Courier New" w:hAnsi="Courier New" w:cs="Courier New"/>
@@ -1512,6 +1689,7 @@
         </w:rPr>
         <w:t>MarkerInfo</w:t>
       </w:r>
+      <w:proofErr w:type="spellEnd"/>
       <w:r>
         <w:rPr>
           <w:rFonts w:ascii="Courier New" w:hAnsi="Courier New" w:cs="Courier New"/>
@@ -1534,7 +1712,43 @@
           <w:sz w:val="18"/>
           <w:szCs w:val="18"/>
         </w:rPr>
-        <w:t xml:space="preserve">(x2: markers and hideMarkers)  </w:t>
+        <w:t>(</w:t>
+      </w:r>
+      <w:proofErr w:type="gramStart"/>
+      <w:r>
+        <w:rPr>
+          <w:rFonts w:ascii="Courier New" w:hAnsi="Courier New" w:cs="Courier New"/>
+          <w:sz w:val="18"/>
+          <w:szCs w:val="18"/>
+        </w:rPr>
+        <w:t>x2</w:t>
+      </w:r>
+      <w:proofErr w:type="gramEnd"/>
+      <w:r>
+        <w:rPr>
+          <w:rFonts w:ascii="Courier New" w:hAnsi="Courier New" w:cs="Courier New"/>
+          <w:sz w:val="18"/>
+          <w:szCs w:val="18"/>
+        </w:rPr>
+        <w:t xml:space="preserve">: markers and </w:t>
+      </w:r>
+      <w:proofErr w:type="spellStart"/>
+      <w:r>
+        <w:rPr>
+          <w:rFonts w:ascii="Courier New" w:hAnsi="Courier New" w:cs="Courier New"/>
+          <w:sz w:val="18"/>
+          <w:szCs w:val="18"/>
+        </w:rPr>
+        <w:t>hideMarkers</w:t>
+      </w:r>
+      <w:proofErr w:type="spellEnd"/>
+      <w:r>
+        <w:rPr>
+          <w:rFonts w:ascii="Courier New" w:hAnsi="Courier New" w:cs="Courier New"/>
+          <w:sz w:val="18"/>
+          <w:szCs w:val="18"/>
+        </w:rPr>
+        <w:t xml:space="preserve">)  </w:t>
       </w:r>
     </w:p>
     <w:p>
@@ -1643,6 +1857,7 @@
         </w:rPr>
         <w:t xml:space="preserve">                -&gt;</w:t>
       </w:r>
+      <w:proofErr w:type="spellStart"/>
       <w:r>
         <w:rPr>
           <w:rFonts w:ascii="Courier New" w:hAnsi="Courier New" w:cs="Courier New"/>
@@ -1652,6 +1867,7 @@
         </w:rPr>
         <w:t>ChromosomeMap</w:t>
       </w:r>
+      <w:proofErr w:type="spellEnd"/>
     </w:p>
     <w:p>
       <w:pPr>
@@ -1742,607 +1958,678 @@
           <w:sz w:val="18"/>
           <w:szCs w:val="18"/>
         </w:rPr>
-        <w:t xml:space="preserve">        [end_block]</w:t>
-      </w:r>
-    </w:p>
-    <w:p/>
-    <w:p>
-      <w:r>
-        <w:t>... means a list of this type</w:t>
-      </w:r>
-    </w:p>
-    <w:p>
-      <w:r>
-        <w:t>-&gt; means a reference to this type</w:t>
-      </w:r>
-    </w:p>
-    <w:p>
-      <w:r>
-        <w:t>Items marked in red are subject to change. Note that these currently only relate to additional, supplementary data (traits and QTL), and any changes should only result in that data being removed/ignored from existing project files, rather than the project itself breaking.</w:t>
-      </w:r>
-    </w:p>
-    <w:p>
-      <w:r>
-        <w:br w:type="page"/>
-      </w:r>
-    </w:p>
-    <w:p>
-      <w:r>
-        <w:lastRenderedPageBreak/>
-        <w:t xml:space="preserve">All data API classes extend from </w:t>
-      </w:r>
-      <w:r>
-        <w:rPr>
-          <w:b/>
-        </w:rPr>
-        <w:t>XMLRoot</w:t>
-      </w:r>
-      <w:r>
-        <w:t xml:space="preserve"> that provides them with a GUID.</w:t>
-      </w:r>
-    </w:p>
-    <w:p>
-      <w:r>
-        <w:t xml:space="preserve">A Project contains a list of </w:t>
-      </w:r>
-      <w:r>
-        <w:rPr>
-          <w:b/>
-        </w:rPr>
-        <w:t>DataSets</w:t>
-      </w:r>
-      <w:r>
-        <w:t>.</w:t>
-      </w:r>
-    </w:p>
-    <w:p/>
-    <w:p>
-      <w:r>
-        <w:t>Raw data:</w:t>
-      </w:r>
-    </w:p>
-    <w:p>
-      <w:r>
-        <w:t xml:space="preserve">Each </w:t>
-      </w:r>
-      <w:r>
-        <w:rPr>
-          <w:b/>
-        </w:rPr>
-        <w:t>DataSet</w:t>
-      </w:r>
-      <w:r>
-        <w:t xml:space="preserve"> contains a list of </w:t>
-      </w:r>
-      <w:r>
-        <w:rPr>
-          <w:b/>
-        </w:rPr>
-        <w:t>ChromosomeMaps</w:t>
-      </w:r>
-      <w:r>
-        <w:t xml:space="preserve"> (one per chromosome from the original map file) and a list of </w:t>
-      </w:r>
-      <w:r>
-        <w:rPr>
-          <w:b/>
-        </w:rPr>
-        <w:t>Lines</w:t>
-      </w:r>
-      <w:r>
-        <w:t xml:space="preserve"> (one per line from the original genotype file). A list of </w:t>
-      </w:r>
-      <w:r>
-        <w:rPr>
-          <w:b/>
-        </w:rPr>
-        <w:t>Traits</w:t>
-      </w:r>
-      <w:r>
-        <w:t xml:space="preserve"> holds information on each trait type that has been imported (its name, but not the data). The </w:t>
-      </w:r>
-      <w:r>
-        <w:rPr>
-          <w:b/>
-        </w:rPr>
-        <w:t>StateTable</w:t>
-      </w:r>
-      <w:r>
-        <w:t xml:space="preserve"> represents the Flapjack alphabet. Finally, any URL linking information is held by the </w:t>
-      </w:r>
-      <w:r>
-        <w:rPr>
-          <w:b/>
-        </w:rPr>
-        <w:t>DBAssociation</w:t>
-      </w:r>
-      <w:r>
-        <w:t xml:space="preserve"> object.</w:t>
-      </w:r>
-    </w:p>
-    <w:p>
-      <w:r>
-        <w:t xml:space="preserve">A </w:t>
-      </w:r>
-      <w:r>
-        <w:rPr>
-          <w:b/>
-        </w:rPr>
-        <w:t>ChromosomeMap</w:t>
-      </w:r>
-      <w:r>
-        <w:t xml:space="preserve"> contains a list of </w:t>
-      </w:r>
-      <w:r>
-        <w:rPr>
-          <w:b/>
-        </w:rPr>
-        <w:t>Markers</w:t>
-      </w:r>
-      <w:r>
-        <w:t xml:space="preserve">, along with </w:t>
-      </w:r>
-      <w:r>
-        <w:t xml:space="preserve">a list of </w:t>
-      </w:r>
-      <w:r>
-        <w:rPr>
-          <w:b/>
-        </w:rPr>
-        <w:t>Features</w:t>
-      </w:r>
-      <w:r>
-        <w:t xml:space="preserve"> and/or </w:t>
-      </w:r>
-      <w:r>
-        <w:rPr>
-          <w:b/>
-        </w:rPr>
-        <w:t>QTL</w:t>
-      </w:r>
-      <w:r>
-        <w:t xml:space="preserve"> that map to it, and a list of </w:t>
-      </w:r>
-      <w:r>
-        <w:rPr>
-          <w:b/>
-        </w:rPr>
-        <w:t>GraphData</w:t>
-      </w:r>
-      <w:r>
-        <w:t xml:space="preserve"> objects that contain graph information for the markers.</w:t>
-      </w:r>
-    </w:p>
-    <w:p>
-      <w:r>
-        <w:t xml:space="preserve">The </w:t>
-      </w:r>
-      <w:r>
-        <w:rPr>
-          <w:b/>
-        </w:rPr>
-        <w:t>QTL</w:t>
-      </w:r>
-      <w:r>
-        <w:t xml:space="preserve"> class inherits from the more generic </w:t>
-      </w:r>
-      <w:r>
-        <w:rPr>
-          <w:b/>
-        </w:rPr>
-        <w:t>Feature</w:t>
-      </w:r>
-      <w:r>
-        <w:t xml:space="preserve">, and also contains a reference back to the </w:t>
-      </w:r>
-      <w:r>
-        <w:rPr>
-          <w:b/>
-        </w:rPr>
-        <w:t>ChromosomeMap</w:t>
-      </w:r>
-      <w:r>
-        <w:t xml:space="preserve"> that contains it.</w:t>
-      </w:r>
-    </w:p>
-    <w:p>
-      <w:r>
-        <w:t xml:space="preserve">Each </w:t>
-      </w:r>
-      <w:r>
-        <w:rPr>
-          <w:b/>
-        </w:rPr>
-        <w:t>Line</w:t>
-      </w:r>
-      <w:r>
-        <w:t xml:space="preserve"> contains a list of </w:t>
-      </w:r>
-      <w:r>
-        <w:rPr>
-          <w:b/>
-        </w:rPr>
-        <w:t>GenotypeData</w:t>
-      </w:r>
-      <w:r>
-        <w:t xml:space="preserve"> objects to hold the raw data (alleles), one per chromosome, with the </w:t>
-      </w:r>
-      <w:r>
-        <w:rPr>
-          <w:b/>
-        </w:rPr>
-        <w:t>GenotypeData</w:t>
-      </w:r>
-      <w:r>
-        <w:t xml:space="preserve"> containing a reference back to the </w:t>
-      </w:r>
-      <w:r>
-        <w:t>appropriate</w:t>
-      </w:r>
-      <w:r>
-        <w:t xml:space="preserve"> </w:t>
-      </w:r>
-      <w:r>
-        <w:rPr>
-          <w:b/>
-        </w:rPr>
-        <w:t>ChromosomeMap</w:t>
-      </w:r>
-      <w:r>
-        <w:t xml:space="preserve">. A </w:t>
-      </w:r>
-      <w:r>
-        <w:rPr>
-          <w:b/>
-        </w:rPr>
-        <w:t>Line</w:t>
-      </w:r>
-      <w:r>
-        <w:t xml:space="preserve"> also holds a list of </w:t>
-      </w:r>
-      <w:r>
-        <w:rPr>
-          <w:b/>
-        </w:rPr>
-        <w:t>TraitValue</w:t>
-      </w:r>
-      <w:r>
-        <w:t xml:space="preserve"> objects, each holding a value or score for a given </w:t>
-      </w:r>
-      <w:r>
-        <w:rPr>
-          <w:b/>
-        </w:rPr>
-        <w:t>Trait</w:t>
-      </w:r>
-      <w:r>
-        <w:t>.</w:t>
-      </w:r>
-    </w:p>
-    <w:p>
-      <w:r>
-        <w:t xml:space="preserve">The </w:t>
-      </w:r>
-      <w:r>
-        <w:rPr>
-          <w:b/>
-        </w:rPr>
-        <w:t>StateTable</w:t>
-      </w:r>
-      <w:r>
-        <w:t xml:space="preserve"> represents the Flapjack alphabet, formed from a list of </w:t>
-      </w:r>
-      <w:r>
-        <w:rPr>
-          <w:b/>
-        </w:rPr>
-        <w:t>AlleleState</w:t>
-      </w:r>
-      <w:r>
-        <w:t xml:space="preserve"> objects, one per allele type (A, C, A/T, etc) found in the raw data.</w:t>
-      </w:r>
-    </w:p>
-    <w:p/>
-    <w:p>
-      <w:r>
-        <w:t>Visualization data:</w:t>
-      </w:r>
-    </w:p>
-    <w:p>
-      <w:r>
-        <w:t xml:space="preserve">Flapjack can display multiple views of the same </w:t>
-      </w:r>
-      <w:r>
-        <w:rPr>
-          <w:b/>
-        </w:rPr>
-        <w:t>DataSet</w:t>
-      </w:r>
-      <w:r>
-        <w:t xml:space="preserve">, each held in a </w:t>
-      </w:r>
-      <w:r>
-        <w:rPr>
-          <w:b/>
-        </w:rPr>
-        <w:t>GTViewSet</w:t>
-      </w:r>
-      <w:r>
-        <w:t xml:space="preserve"> object which contains a reference back to the </w:t>
-      </w:r>
-      <w:r>
-        <w:rPr>
-          <w:b/>
-        </w:rPr>
-        <w:t>DataSet</w:t>
-      </w:r>
-      <w:r>
-        <w:t xml:space="preserve"> it represents.</w:t>
-      </w:r>
-    </w:p>
-    <w:p>
-      <w:r>
-        <w:t xml:space="preserve">The </w:t>
-      </w:r>
-      <w:r>
-        <w:rPr>
-          <w:b/>
-        </w:rPr>
-        <w:t>GTViewSet</w:t>
-      </w:r>
-      <w:r>
-        <w:t xml:space="preserve"> contains a list of </w:t>
-      </w:r>
-      <w:r>
-        <w:rPr>
-          <w:b/>
-        </w:rPr>
-        <w:t>LineInfo</w:t>
-      </w:r>
-      <w:r>
-        <w:t xml:space="preserve"> wrappers; its order defining the order of visible </w:t>
-      </w:r>
-      <w:r>
-        <w:rPr>
-          <w:b/>
-        </w:rPr>
-        <w:t>Lines</w:t>
-      </w:r>
-      <w:r>
-        <w:t xml:space="preserve"> in the display (hidden lines are held in a separate list). Each </w:t>
-      </w:r>
-      <w:r>
-        <w:rPr>
-          <w:b/>
-        </w:rPr>
-        <w:t>LineInfo</w:t>
-      </w:r>
-      <w:r>
-        <w:t xml:space="preserve"> refers back to the actual </w:t>
-      </w:r>
-      <w:r>
-        <w:rPr>
-          <w:b/>
-        </w:rPr>
-        <w:t>Line</w:t>
-      </w:r>
-      <w:r>
-        <w:t xml:space="preserve"> data.</w:t>
-      </w:r>
-    </w:p>
-    <w:p>
-      <w:r>
-        <w:t xml:space="preserve">The </w:t>
-      </w:r>
-      <w:r>
-        <w:rPr>
-          <w:b/>
-        </w:rPr>
-        <w:t>GTViewSet</w:t>
-      </w:r>
-      <w:r>
-        <w:t xml:space="preserve"> </w:t>
-      </w:r>
-      <w:r>
-        <w:t xml:space="preserve">also </w:t>
-      </w:r>
-      <w:r>
-        <w:t xml:space="preserve">contains a list of </w:t>
-      </w:r>
-      <w:r>
-        <w:rPr>
-          <w:b/>
-        </w:rPr>
-        <w:t>GTView</w:t>
-      </w:r>
-      <w:r>
-        <w:t xml:space="preserve"> objects, each representing a single chromosome. A </w:t>
-      </w:r>
-      <w:r>
-        <w:rPr>
-          <w:b/>
-        </w:rPr>
-        <w:t>GTView</w:t>
-      </w:r>
-      <w:r>
-        <w:t xml:space="preserve"> refers back to its containing </w:t>
-      </w:r>
-      <w:r>
-        <w:rPr>
-          <w:b/>
-        </w:rPr>
-        <w:t>GTViewSet</w:t>
-      </w:r>
-      <w:r>
-        <w:t xml:space="preserve"> and to the </w:t>
-      </w:r>
-      <w:r>
-        <w:rPr>
-          <w:b/>
-        </w:rPr>
-        <w:t>ChromosomeMap</w:t>
-      </w:r>
-      <w:r>
-        <w:t xml:space="preserve"> it represents. A list of </w:t>
-      </w:r>
-      <w:r>
-        <w:rPr>
-          <w:b/>
-        </w:rPr>
-        <w:t>MarkerInfo</w:t>
-      </w:r>
-      <w:r>
-        <w:t xml:space="preserve"> wrappers defines the order of the visible </w:t>
-      </w:r>
-      <w:r>
-        <w:rPr>
-          <w:b/>
-        </w:rPr>
-        <w:t>Markers</w:t>
-      </w:r>
-      <w:r>
-        <w:t xml:space="preserve"> within the chromosome (hidden markers are held in a separate list</w:t>
-      </w:r>
-      <w:r>
-        <w:t>).</w:t>
-      </w:r>
-      <w:r>
-        <w:t xml:space="preserve"> </w:t>
-      </w:r>
-      <w:r>
-        <w:t xml:space="preserve">Each </w:t>
-      </w:r>
-      <w:r>
-        <w:rPr>
-          <w:b/>
-        </w:rPr>
-        <w:t>MarkerInfo</w:t>
-      </w:r>
-      <w:r>
-        <w:t xml:space="preserve"> refers back to the actual </w:t>
-      </w:r>
-      <w:r>
-        <w:rPr>
-          <w:b/>
-        </w:rPr>
-        <w:t>Marker</w:t>
-      </w:r>
-      <w:r>
-        <w:t xml:space="preserve"> data.</w:t>
-      </w:r>
-    </w:p>
-    <w:p>
-      <w:r>
-        <w:t xml:space="preserve">The </w:t>
-      </w:r>
-      <w:r>
-        <w:rPr>
-          <w:b/>
-        </w:rPr>
-        <w:t>GTViewSet</w:t>
-      </w:r>
-      <w:r>
-        <w:t xml:space="preserve"> also contains a list of </w:t>
-      </w:r>
-      <w:r>
-        <w:rPr>
-          <w:b/>
-        </w:rPr>
-        <w:t>Bookmarks</w:t>
-      </w:r>
-      <w:r>
-        <w:t xml:space="preserve">. A </w:t>
-      </w:r>
-      <w:r>
-        <w:rPr>
-          <w:b/>
-        </w:rPr>
-        <w:t>Bookmark</w:t>
-      </w:r>
-      <w:r>
-        <w:t xml:space="preserve"> refers to the </w:t>
-      </w:r>
-      <w:r>
-        <w:rPr>
-          <w:b/>
-        </w:rPr>
-        <w:t>ChromosomeMap</w:t>
-      </w:r>
-      <w:r>
-        <w:t xml:space="preserve"> it was selected on, along with the clicked-on intersection information – for the </w:t>
-      </w:r>
-      <w:r>
-        <w:rPr>
-          <w:b/>
-        </w:rPr>
-        <w:t>Line</w:t>
-      </w:r>
-      <w:r>
-        <w:t xml:space="preserve"> and </w:t>
-      </w:r>
-      <w:r>
-        <w:rPr>
-          <w:b/>
-        </w:rPr>
-        <w:t>Marker</w:t>
-      </w:r>
-      <w:r>
-        <w:t>.</w:t>
-      </w:r>
-    </w:p>
-    <w:p/>
-    <w:p>
-      <w:r>
-        <w:br w:type="page"/>
-      </w:r>
-    </w:p>
-    <w:p>
-      <w:r>
-        <w:lastRenderedPageBreak/>
-        <w:t>Data API classes that don’t form part of the output file format:</w:t>
-      </w:r>
-    </w:p>
-    <w:p>
-      <w:pPr>
+        <w:t xml:space="preserve">        [</w:t>
+      </w:r>
+      <w:proofErr w:type="spellStart"/>
+      <w:r>
         <w:rPr>
           <w:rFonts w:ascii="Courier New" w:hAnsi="Courier New" w:cs="Courier New"/>
           <w:sz w:val="18"/>
           <w:szCs w:val="18"/>
         </w:rPr>
-      </w:pPr>
+        <w:t>end_block</w:t>
+      </w:r>
+      <w:proofErr w:type="spellEnd"/>
       <w:r>
         <w:rPr>
           <w:rFonts w:ascii="Courier New" w:hAnsi="Courier New" w:cs="Courier New"/>
           <w:sz w:val="18"/>
           <w:szCs w:val="18"/>
         </w:rPr>
-        <w:t xml:space="preserve">    </w:t>
-      </w:r>
-      <w:r>
+        <w:t>]</w:t>
+      </w:r>
+    </w:p>
+    <w:p/>
+    <w:p>
+      <w:r>
+        <w:t xml:space="preserve">... </w:t>
+      </w:r>
+      <w:proofErr w:type="gramStart"/>
+      <w:r>
+        <w:t>means</w:t>
+      </w:r>
+      <w:proofErr w:type="gramEnd"/>
+      <w:r>
+        <w:t xml:space="preserve"> a list of this type</w:t>
+      </w:r>
+    </w:p>
+    <w:p>
+      <w:r>
+        <w:t>-&gt; means a reference to this type</w:t>
+      </w:r>
+    </w:p>
+    <w:p>
+      <w:r>
+        <w:t>Items marked in red are subject to change. Note that these currently only relate to additional, supplementary data (traits and QTL), and any changes should only result in that data being removed/ignored from existing project files, rather than the project itself breaking.</w:t>
+      </w:r>
+    </w:p>
+    <w:p>
+      <w:r>
+        <w:br w:type="page"/>
+      </w:r>
+    </w:p>
+    <w:p>
+      <w:r>
+        <w:lastRenderedPageBreak/>
+        <w:t xml:space="preserve">All data API classes extend from </w:t>
+      </w:r>
+      <w:proofErr w:type="spellStart"/>
+      <w:r>
+        <w:rPr>
+          <w:b/>
+        </w:rPr>
+        <w:t>XMLRoot</w:t>
+      </w:r>
+      <w:proofErr w:type="spellEnd"/>
+      <w:r>
+        <w:t xml:space="preserve"> that provides them with a GUID.</w:t>
+      </w:r>
+    </w:p>
+    <w:p>
+      <w:r>
+        <w:t xml:space="preserve">A Project contains a list of </w:t>
+      </w:r>
+      <w:proofErr w:type="spellStart"/>
+      <w:r>
+        <w:rPr>
+          <w:b/>
+        </w:rPr>
+        <w:t>DataSets</w:t>
+      </w:r>
+      <w:proofErr w:type="spellEnd"/>
+      <w:r>
+        <w:t>.</w:t>
+      </w:r>
+    </w:p>
+    <w:p/>
+    <w:p>
+      <w:r>
+        <w:t>Raw data:</w:t>
+      </w:r>
+    </w:p>
+    <w:p>
+      <w:r>
+        <w:t xml:space="preserve">Each </w:t>
+      </w:r>
+      <w:proofErr w:type="spellStart"/>
+      <w:r>
+        <w:rPr>
+          <w:b/>
+        </w:rPr>
+        <w:t>DataSet</w:t>
+      </w:r>
+      <w:proofErr w:type="spellEnd"/>
+      <w:r>
+        <w:t xml:space="preserve"> contains a list of </w:t>
+      </w:r>
+      <w:proofErr w:type="spellStart"/>
+      <w:r>
+        <w:rPr>
+          <w:b/>
+        </w:rPr>
+        <w:t>ChromosomeMaps</w:t>
+      </w:r>
+      <w:proofErr w:type="spellEnd"/>
+      <w:r>
+        <w:t xml:space="preserve"> (one per chromosome from the original map file) and a list of </w:t>
+      </w:r>
+      <w:r>
+        <w:rPr>
+          <w:b/>
+        </w:rPr>
+        <w:t>Lines</w:t>
+      </w:r>
+      <w:r>
+        <w:t xml:space="preserve"> (one per line from the original genotype file). A list of </w:t>
+      </w:r>
+      <w:r>
+        <w:rPr>
+          <w:b/>
+        </w:rPr>
+        <w:t>Traits</w:t>
+      </w:r>
+      <w:r>
+        <w:t xml:space="preserve"> holds information on each trait type that has been imported (its name, but not the data). The </w:t>
+      </w:r>
+      <w:proofErr w:type="spellStart"/>
+      <w:r>
+        <w:rPr>
+          <w:b/>
+        </w:rPr>
+        <w:t>StateTable</w:t>
+      </w:r>
+      <w:proofErr w:type="spellEnd"/>
+      <w:r>
+        <w:t xml:space="preserve"> represents the Flapjack alphabet. Finally, any URL linking information is held by the </w:t>
+      </w:r>
+      <w:proofErr w:type="spellStart"/>
+      <w:r>
+        <w:rPr>
+          <w:b/>
+        </w:rPr>
+        <w:t>DBAssociation</w:t>
+      </w:r>
+      <w:proofErr w:type="spellEnd"/>
+      <w:r>
+        <w:t xml:space="preserve"> object.</w:t>
+      </w:r>
+    </w:p>
+    <w:p>
+      <w:r>
+        <w:t xml:space="preserve">A </w:t>
+      </w:r>
+      <w:proofErr w:type="spellStart"/>
+      <w:r>
+        <w:rPr>
+          <w:b/>
+        </w:rPr>
+        <w:t>ChromosomeMap</w:t>
+      </w:r>
+      <w:proofErr w:type="spellEnd"/>
+      <w:r>
+        <w:t xml:space="preserve"> contains a list of </w:t>
+      </w:r>
+      <w:r>
+        <w:rPr>
+          <w:b/>
+        </w:rPr>
+        <w:t>Markers</w:t>
+      </w:r>
+      <w:r>
+        <w:t xml:space="preserve">, along with </w:t>
+      </w:r>
+      <w:r>
+        <w:t xml:space="preserve">a list of </w:t>
+      </w:r>
+      <w:r>
+        <w:rPr>
+          <w:b/>
+        </w:rPr>
+        <w:t>Features</w:t>
+      </w:r>
+      <w:r>
+        <w:t xml:space="preserve"> and/or </w:t>
+      </w:r>
+      <w:r>
+        <w:rPr>
+          <w:b/>
+        </w:rPr>
+        <w:t>QTL</w:t>
+      </w:r>
+      <w:r>
+        <w:t xml:space="preserve"> that map to it, and a list of </w:t>
+      </w:r>
+      <w:proofErr w:type="spellStart"/>
+      <w:r>
+        <w:rPr>
+          <w:b/>
+        </w:rPr>
+        <w:t>GraphData</w:t>
+      </w:r>
+      <w:proofErr w:type="spellEnd"/>
+      <w:r>
+        <w:t xml:space="preserve"> objects that contain graph information for the markers.</w:t>
+      </w:r>
+    </w:p>
+    <w:p>
+      <w:r>
+        <w:t xml:space="preserve">The </w:t>
+      </w:r>
+      <w:r>
+        <w:rPr>
+          <w:b/>
+        </w:rPr>
+        <w:t>QTL</w:t>
+      </w:r>
+      <w:r>
+        <w:t xml:space="preserve"> class inherits from the more generic </w:t>
+      </w:r>
+      <w:r>
+        <w:rPr>
+          <w:b/>
+        </w:rPr>
+        <w:t>Feature</w:t>
+      </w:r>
+      <w:r>
+        <w:t xml:space="preserve">, and also contains a reference back to the </w:t>
+      </w:r>
+      <w:proofErr w:type="spellStart"/>
+      <w:r>
+        <w:rPr>
+          <w:b/>
+        </w:rPr>
+        <w:t>ChromosomeMap</w:t>
+      </w:r>
+      <w:proofErr w:type="spellEnd"/>
+      <w:r>
+        <w:t xml:space="preserve"> that contains it.</w:t>
+      </w:r>
+    </w:p>
+    <w:p>
+      <w:r>
+        <w:t xml:space="preserve">Each </w:t>
+      </w:r>
+      <w:r>
+        <w:rPr>
+          <w:b/>
+        </w:rPr>
+        <w:t>Line</w:t>
+      </w:r>
+      <w:r>
+        <w:t xml:space="preserve"> contains a list of </w:t>
+      </w:r>
+      <w:proofErr w:type="spellStart"/>
+      <w:r>
+        <w:rPr>
+          <w:b/>
+        </w:rPr>
+        <w:t>GenotypeData</w:t>
+      </w:r>
+      <w:proofErr w:type="spellEnd"/>
+      <w:r>
+        <w:t xml:space="preserve"> objects to hold the raw data (alleles), one per chromosome, with the </w:t>
+      </w:r>
+      <w:proofErr w:type="spellStart"/>
+      <w:r>
+        <w:rPr>
+          <w:b/>
+        </w:rPr>
+        <w:t>GenotypeData</w:t>
+      </w:r>
+      <w:proofErr w:type="spellEnd"/>
+      <w:r>
+        <w:t xml:space="preserve"> containing a reference back to the </w:t>
+      </w:r>
+      <w:r>
+        <w:t>appropriate</w:t>
+      </w:r>
+      <w:r>
+        <w:t xml:space="preserve"> </w:t>
+      </w:r>
+      <w:proofErr w:type="spellStart"/>
+      <w:r>
+        <w:rPr>
+          <w:b/>
+        </w:rPr>
+        <w:t>ChromosomeMap</w:t>
+      </w:r>
+      <w:proofErr w:type="spellEnd"/>
+      <w:r>
+        <w:t xml:space="preserve">. A </w:t>
+      </w:r>
+      <w:r>
+        <w:rPr>
+          <w:b/>
+        </w:rPr>
+        <w:t>Line</w:t>
+      </w:r>
+      <w:r>
+        <w:t xml:space="preserve"> also holds a list of </w:t>
+      </w:r>
+      <w:proofErr w:type="spellStart"/>
+      <w:r>
+        <w:rPr>
+          <w:b/>
+        </w:rPr>
+        <w:t>TraitValue</w:t>
+      </w:r>
+      <w:proofErr w:type="spellEnd"/>
+      <w:r>
+        <w:t xml:space="preserve"> objects, each holding a value or score for a given </w:t>
+      </w:r>
+      <w:r>
+        <w:rPr>
+          <w:b/>
+        </w:rPr>
+        <w:t>Trait</w:t>
+      </w:r>
+      <w:r>
+        <w:t>.</w:t>
+      </w:r>
+    </w:p>
+    <w:p>
+      <w:r>
+        <w:t xml:space="preserve">The </w:t>
+      </w:r>
+      <w:proofErr w:type="spellStart"/>
+      <w:r>
+        <w:rPr>
+          <w:b/>
+        </w:rPr>
+        <w:t>StateTable</w:t>
+      </w:r>
+      <w:proofErr w:type="spellEnd"/>
+      <w:r>
+        <w:t xml:space="preserve"> represents the Flapjack alphabet, formed from a list of </w:t>
+      </w:r>
+      <w:proofErr w:type="spellStart"/>
+      <w:r>
+        <w:rPr>
+          <w:b/>
+        </w:rPr>
+        <w:t>AlleleState</w:t>
+      </w:r>
+      <w:proofErr w:type="spellEnd"/>
+      <w:r>
+        <w:t xml:space="preserve"> objects, one per allele type (A, C, A/T, etc) found in the raw data.</w:t>
+      </w:r>
+    </w:p>
+    <w:p/>
+    <w:p>
+      <w:r>
+        <w:t>Visualization data:</w:t>
+      </w:r>
+    </w:p>
+    <w:p>
+      <w:r>
+        <w:t xml:space="preserve">Flapjack can display multiple views of the same </w:t>
+      </w:r>
+      <w:proofErr w:type="spellStart"/>
+      <w:r>
+        <w:rPr>
+          <w:b/>
+        </w:rPr>
+        <w:t>DataSet</w:t>
+      </w:r>
+      <w:proofErr w:type="spellEnd"/>
+      <w:r>
+        <w:t xml:space="preserve">, each held in a </w:t>
+      </w:r>
+      <w:proofErr w:type="spellStart"/>
+      <w:r>
+        <w:rPr>
+          <w:b/>
+        </w:rPr>
+        <w:t>GTViewSet</w:t>
+      </w:r>
+      <w:proofErr w:type="spellEnd"/>
+      <w:r>
+        <w:t xml:space="preserve"> object which contains a reference back to the </w:t>
+      </w:r>
+      <w:proofErr w:type="spellStart"/>
+      <w:r>
+        <w:rPr>
+          <w:b/>
+        </w:rPr>
+        <w:t>DataSet</w:t>
+      </w:r>
+      <w:proofErr w:type="spellEnd"/>
+      <w:r>
+        <w:t xml:space="preserve"> it represents.</w:t>
+      </w:r>
+    </w:p>
+    <w:p>
+      <w:r>
+        <w:t xml:space="preserve">The </w:t>
+      </w:r>
+      <w:proofErr w:type="spellStart"/>
+      <w:r>
+        <w:rPr>
+          <w:b/>
+        </w:rPr>
+        <w:t>GTViewSet</w:t>
+      </w:r>
+      <w:proofErr w:type="spellEnd"/>
+      <w:r>
+        <w:t xml:space="preserve"> contains a list of </w:t>
+      </w:r>
+      <w:proofErr w:type="spellStart"/>
+      <w:r>
+        <w:rPr>
+          <w:b/>
+        </w:rPr>
+        <w:t>LineInfo</w:t>
+      </w:r>
+      <w:proofErr w:type="spellEnd"/>
+      <w:r>
+        <w:t xml:space="preserve"> wrappers; its order defining the order of visible </w:t>
+      </w:r>
+      <w:r>
+        <w:rPr>
+          <w:b/>
+        </w:rPr>
+        <w:t>Lines</w:t>
+      </w:r>
+      <w:r>
+        <w:t xml:space="preserve"> in the display (hidden lines are held in a separate list). Each </w:t>
+      </w:r>
+      <w:proofErr w:type="spellStart"/>
+      <w:r>
+        <w:rPr>
+          <w:b/>
+        </w:rPr>
+        <w:t>LineInfo</w:t>
+      </w:r>
+      <w:proofErr w:type="spellEnd"/>
+      <w:r>
+        <w:t xml:space="preserve"> refers back to the actual </w:t>
+      </w:r>
+      <w:r>
+        <w:rPr>
+          <w:b/>
+        </w:rPr>
+        <w:t>Line</w:t>
+      </w:r>
+      <w:r>
+        <w:t xml:space="preserve"> data.</w:t>
+      </w:r>
+    </w:p>
+    <w:p>
+      <w:r>
+        <w:t xml:space="preserve">The </w:t>
+      </w:r>
+      <w:proofErr w:type="spellStart"/>
+      <w:r>
+        <w:rPr>
+          <w:b/>
+        </w:rPr>
+        <w:t>GTViewSet</w:t>
+      </w:r>
+      <w:proofErr w:type="spellEnd"/>
+      <w:r>
+        <w:t xml:space="preserve"> </w:t>
+      </w:r>
+      <w:r>
+        <w:t xml:space="preserve">also </w:t>
+      </w:r>
+      <w:r>
+        <w:t xml:space="preserve">contains a list of </w:t>
+      </w:r>
+      <w:proofErr w:type="spellStart"/>
+      <w:r>
+        <w:rPr>
+          <w:b/>
+        </w:rPr>
+        <w:t>GTView</w:t>
+      </w:r>
+      <w:proofErr w:type="spellEnd"/>
+      <w:r>
+        <w:t xml:space="preserve"> objects, each representing a single chromosome. A </w:t>
+      </w:r>
+      <w:proofErr w:type="spellStart"/>
+      <w:r>
+        <w:rPr>
+          <w:b/>
+        </w:rPr>
+        <w:t>GTView</w:t>
+      </w:r>
+      <w:proofErr w:type="spellEnd"/>
+      <w:r>
+        <w:t xml:space="preserve"> refers back to its containing </w:t>
+      </w:r>
+      <w:proofErr w:type="spellStart"/>
+      <w:r>
+        <w:rPr>
+          <w:b/>
+        </w:rPr>
+        <w:t>GTViewSet</w:t>
+      </w:r>
+      <w:proofErr w:type="spellEnd"/>
+      <w:r>
+        <w:t xml:space="preserve"> and to the </w:t>
+      </w:r>
+      <w:proofErr w:type="spellStart"/>
+      <w:r>
+        <w:rPr>
+          <w:b/>
+        </w:rPr>
+        <w:t>ChromosomeMap</w:t>
+      </w:r>
+      <w:proofErr w:type="spellEnd"/>
+      <w:r>
+        <w:t xml:space="preserve"> it represents. A list of </w:t>
+      </w:r>
+      <w:proofErr w:type="spellStart"/>
+      <w:r>
+        <w:rPr>
+          <w:b/>
+        </w:rPr>
+        <w:t>MarkerInfo</w:t>
+      </w:r>
+      <w:proofErr w:type="spellEnd"/>
+      <w:r>
+        <w:t xml:space="preserve"> wrappers defines the order of the visible </w:t>
+      </w:r>
+      <w:r>
+        <w:rPr>
+          <w:b/>
+        </w:rPr>
+        <w:t>Markers</w:t>
+      </w:r>
+      <w:r>
+        <w:t xml:space="preserve"> within the chromosome (hidden markers are held in a separate list</w:t>
+      </w:r>
+      <w:r>
+        <w:t>).</w:t>
+      </w:r>
+      <w:r>
+        <w:t xml:space="preserve"> </w:t>
+      </w:r>
+      <w:r>
+        <w:t xml:space="preserve">Each </w:t>
+      </w:r>
+      <w:proofErr w:type="spellStart"/>
+      <w:r>
+        <w:rPr>
+          <w:b/>
+        </w:rPr>
+        <w:t>MarkerInfo</w:t>
+      </w:r>
+      <w:proofErr w:type="spellEnd"/>
+      <w:r>
+        <w:t xml:space="preserve"> refers back to the actual </w:t>
+      </w:r>
+      <w:r>
+        <w:rPr>
+          <w:b/>
+        </w:rPr>
+        <w:t>Marker</w:t>
+      </w:r>
+      <w:r>
+        <w:t xml:space="preserve"> data.</w:t>
+      </w:r>
+    </w:p>
+    <w:p>
+      <w:r>
+        <w:t xml:space="preserve">The </w:t>
+      </w:r>
+      <w:proofErr w:type="spellStart"/>
+      <w:r>
+        <w:rPr>
+          <w:b/>
+        </w:rPr>
+        <w:t>GTViewSet</w:t>
+      </w:r>
+      <w:proofErr w:type="spellEnd"/>
+      <w:r>
+        <w:t xml:space="preserve"> also contains a list of </w:t>
+      </w:r>
+      <w:r>
+        <w:rPr>
+          <w:b/>
+        </w:rPr>
+        <w:t>Bookmarks</w:t>
+      </w:r>
+      <w:r>
+        <w:t xml:space="preserve">. A </w:t>
+      </w:r>
+      <w:r>
+        <w:rPr>
+          <w:b/>
+        </w:rPr>
+        <w:t>Bookmark</w:t>
+      </w:r>
+      <w:r>
+        <w:t xml:space="preserve"> refers to the </w:t>
+      </w:r>
+      <w:proofErr w:type="spellStart"/>
+      <w:r>
+        <w:rPr>
+          <w:b/>
+        </w:rPr>
+        <w:t>ChromosomeMap</w:t>
+      </w:r>
+      <w:proofErr w:type="spellEnd"/>
+      <w:r>
+        <w:t xml:space="preserve"> it was selected on, along with the clicked-on intersection information – for the </w:t>
+      </w:r>
+      <w:r>
+        <w:rPr>
+          <w:b/>
+        </w:rPr>
+        <w:t>Line</w:t>
+      </w:r>
+      <w:r>
+        <w:t xml:space="preserve"> and </w:t>
+      </w:r>
+      <w:r>
+        <w:rPr>
+          <w:b/>
+        </w:rPr>
+        <w:t>Marker</w:t>
+      </w:r>
+      <w:r>
+        <w:t>.</w:t>
+      </w:r>
+    </w:p>
+    <w:p/>
+    <w:p>
+      <w:r>
+        <w:br w:type="page"/>
+      </w:r>
+    </w:p>
+    <w:p>
+      <w:r>
+        <w:lastRenderedPageBreak/>
+        <w:t>Data API classes that don’t form part of the output file format:</w:t>
+      </w:r>
+    </w:p>
+    <w:p>
+      <w:pPr>
         <w:rPr>
           <w:rFonts w:ascii="Courier New" w:hAnsi="Courier New" w:cs="Courier New"/>
           <w:sz w:val="18"/>
           <w:szCs w:val="18"/>
         </w:rPr>
-        <w:t>DataSetTest</w:t>
-      </w:r>
-    </w:p>
-    <w:p>
-      <w:pPr>
+      </w:pPr>
+      <w:r>
         <w:rPr>
           <w:rFonts w:ascii="Courier New" w:hAnsi="Courier New" w:cs="Courier New"/>
           <w:sz w:val="18"/>
           <w:szCs w:val="18"/>
         </w:rPr>
-      </w:pPr>
+        <w:t xml:space="preserve">    </w:t>
+      </w:r>
+      <w:proofErr w:type="spellStart"/>
       <w:r>
         <w:rPr>
           <w:rFonts w:ascii="Courier New" w:hAnsi="Courier New" w:cs="Courier New"/>
           <w:sz w:val="18"/>
           <w:szCs w:val="18"/>
         </w:rPr>
-        <w:t xml:space="preserve">    FeatureGroup</w:t>
-      </w:r>
+        <w:t>DataSetTest</w:t>
+      </w:r>
+      <w:proofErr w:type="spellEnd"/>
     </w:p>
     <w:p>
       <w:pPr>
@@ -2358,41 +2645,106 @@
           <w:sz w:val="18"/>
           <w:szCs w:val="18"/>
         </w:rPr>
-        <w:t xml:space="preserve">    UndoManager</w:t>
-      </w:r>
-    </w:p>
-    <w:p>
-      <w:pPr>
+        <w:t xml:space="preserve">    </w:t>
+      </w:r>
+      <w:proofErr w:type="spellStart"/>
+      <w:r>
         <w:rPr>
           <w:rFonts w:ascii="Courier New" w:hAnsi="Courier New" w:cs="Courier New"/>
           <w:sz w:val="18"/>
           <w:szCs w:val="18"/>
         </w:rPr>
-      </w:pPr>
-      <w:r>
+        <w:t>FeatureGroup</w:t>
+      </w:r>
+      <w:proofErr w:type="spellEnd"/>
+    </w:p>
+    <w:p>
+      <w:pPr>
         <w:rPr>
           <w:rFonts w:ascii="Courier New" w:hAnsi="Courier New" w:cs="Courier New"/>
           <w:sz w:val="18"/>
           <w:szCs w:val="18"/>
         </w:rPr>
-        <w:t xml:space="preserve">    UndoManagerTest</w:t>
-      </w:r>
-    </w:p>
-    <w:p>
-      <w:pPr>
+      </w:pPr>
+      <w:r>
         <w:rPr>
           <w:rFonts w:ascii="Courier New" w:hAnsi="Courier New" w:cs="Courier New"/>
           <w:sz w:val="18"/>
           <w:szCs w:val="18"/>
         </w:rPr>
-      </w:pPr>
+        <w:t xml:space="preserve">    </w:t>
+      </w:r>
+      <w:proofErr w:type="spellStart"/>
       <w:r>
         <w:rPr>
           <w:rFonts w:ascii="Courier New" w:hAnsi="Courier New" w:cs="Courier New"/>
           <w:sz w:val="18"/>
           <w:szCs w:val="18"/>
         </w:rPr>
-        <w:t xml:space="preserve">    IUndoState (interface)</w:t>
+        <w:t>UndoManager</w:t>
+      </w:r>
+      <w:proofErr w:type="spellEnd"/>
+    </w:p>
+    <w:p>
+      <w:pPr>
+        <w:rPr>
+          <w:rFonts w:ascii="Courier New" w:hAnsi="Courier New" w:cs="Courier New"/>
+          <w:sz w:val="18"/>
+          <w:szCs w:val="18"/>
+        </w:rPr>
+      </w:pPr>
+      <w:r>
+        <w:rPr>
+          <w:rFonts w:ascii="Courier New" w:hAnsi="Courier New" w:cs="Courier New"/>
+          <w:sz w:val="18"/>
+          <w:szCs w:val="18"/>
+        </w:rPr>
+        <w:t xml:space="preserve">    </w:t>
+      </w:r>
+      <w:proofErr w:type="spellStart"/>
+      <w:r>
+        <w:rPr>
+          <w:rFonts w:ascii="Courier New" w:hAnsi="Courier New" w:cs="Courier New"/>
+          <w:sz w:val="18"/>
+          <w:szCs w:val="18"/>
+        </w:rPr>
+        <w:t>UndoManagerTest</w:t>
+      </w:r>
+      <w:proofErr w:type="spellEnd"/>
+    </w:p>
+    <w:p>
+      <w:pPr>
+        <w:rPr>
+          <w:rFonts w:ascii="Courier New" w:hAnsi="Courier New" w:cs="Courier New"/>
+          <w:sz w:val="18"/>
+          <w:szCs w:val="18"/>
+        </w:rPr>
+      </w:pPr>
+      <w:r>
+        <w:rPr>
+          <w:rFonts w:ascii="Courier New" w:hAnsi="Courier New" w:cs="Courier New"/>
+          <w:sz w:val="18"/>
+          <w:szCs w:val="18"/>
+        </w:rPr>
+        <w:t xml:space="preserve">    </w:t>
+      </w:r>
+      <w:proofErr w:type="spellStart"/>
+      <w:r>
+        <w:rPr>
+          <w:rFonts w:ascii="Courier New" w:hAnsi="Courier New" w:cs="Courier New"/>
+          <w:sz w:val="18"/>
+          <w:szCs w:val="18"/>
+        </w:rPr>
+        <w:t>IUndoState</w:t>
+      </w:r>
+      <w:proofErr w:type="spellEnd"/>
+      <w:r>
+        <w:rPr>
+          <w:rFonts w:ascii="Courier New" w:hAnsi="Courier New" w:cs="Courier New"/>
+          <w:sz w:val="18"/>
+          <w:szCs w:val="18"/>
+        </w:rPr>
+        <w:t xml:space="preserve"> (interface)</w:t>
       </w:r>
     </w:p>
     <w:p/>
@@ -2402,6 +2754,7 @@
       </w:r>
     </w:p>
     <w:p>
+      <w:proofErr w:type="spellStart"/>
       <w:r>
         <w:rPr>
           <w:b/>
@@ -2409,19 +2762,30 @@
         <w:lastRenderedPageBreak/>
         <w:t>XMLRoot</w:t>
       </w:r>
+      <w:proofErr w:type="spellEnd"/>
     </w:p>
     <w:p>
       <w:r>
         <w:t xml:space="preserve">The </w:t>
       </w:r>
+      <w:proofErr w:type="spellStart"/>
       <w:r>
         <w:rPr>
           <w:b/>
         </w:rPr>
         <w:t>XMLRoot</w:t>
       </w:r>
-      <w:r>
-        <w:t xml:space="preserve"> class is used as the base type for all data API objects that are serialized to XML. It provides a single inheritable variable – guid – that defines a unique </w:t>
+      <w:proofErr w:type="spellEnd"/>
+      <w:r>
+        <w:t xml:space="preserve"> class is used as the base type for all data API objects that are serialized to XML. It provides a single inheritable variable – </w:t>
+      </w:r>
+      <w:proofErr w:type="spellStart"/>
+      <w:r>
+        <w:t>guid</w:t>
+      </w:r>
+      <w:proofErr w:type="spellEnd"/>
+      <w:r>
+        <w:t xml:space="preserve"> – that defines a unique </w:t>
       </w:r>
       <w:r>
         <w:t xml:space="preserve">(within the context of the current project) </w:t>
@@ -2432,7 +2796,15 @@
     </w:p>
     <w:p>
       <w:r>
-        <w:t xml:space="preserve">Issued IDs start with a value of 0, and increase incrementally as each new object is created. They are written to the XML as a string to maintain compatibility with previous Flapjack projects that used an ID formed from a combination of 16 alphanumeric characters (eg, </w:t>
+        <w:t>Issued IDs start with a value of 0, and increase incrementally as each new object is created. They are written to the XML as a string to maintain compatibility with previous Flapjack projects that used an ID formed from a combination of 16 alphanumeric characters (</w:t>
+      </w:r>
+      <w:proofErr w:type="spellStart"/>
+      <w:r>
+        <w:t>eg</w:t>
+      </w:r>
+      <w:proofErr w:type="spellEnd"/>
+      <w:r>
+        <w:t xml:space="preserve">, </w:t>
       </w:r>
       <w:r>
         <w:t>6c8c1e0e8235e9c2</w:t>
@@ -2518,6 +2890,7 @@
                 <w:szCs w:val="20"/>
               </w:rPr>
             </w:pPr>
+            <w:proofErr w:type="spellStart"/>
             <w:r>
               <w:rPr>
                 <w:rFonts w:ascii="Courier New" w:hAnsi="Courier New" w:cs="Courier New"/>
@@ -2526,6 +2899,7 @@
               </w:rPr>
               <w:t>guid</w:t>
             </w:r>
+            <w:proofErr w:type="spellEnd"/>
           </w:p>
         </w:tc>
         <w:tc>
@@ -2541,6 +2915,7 @@
                 <w:szCs w:val="20"/>
               </w:rPr>
             </w:pPr>
+            <w:proofErr w:type="spellStart"/>
             <w:r>
               <w:rPr>
                 <w:rFonts w:ascii="Courier New" w:hAnsi="Courier New" w:cs="Courier New"/>
@@ -2549,6 +2924,7 @@
               </w:rPr>
               <w:t>guid</w:t>
             </w:r>
+            <w:proofErr w:type="spellEnd"/>
           </w:p>
         </w:tc>
         <w:tc>
@@ -2604,12 +2980,14 @@
       <w:r>
         <w:t xml:space="preserve"> class is the containing object for a given Flapjack project. Only one project can exist at a time in Flapjack’s memory.  A Project contains a list of </w:t>
       </w:r>
+      <w:proofErr w:type="spellStart"/>
       <w:r>
         <w:rPr>
           <w:b/>
         </w:rPr>
         <w:t>DataSet</w:t>
       </w:r>
+      <w:proofErr w:type="spellEnd"/>
       <w:r>
         <w:t xml:space="preserve"> objects, one per data set that has been imported into Flapjack.</w:t>
       </w:r>
@@ -2691,6 +3069,7 @@
                 <w:szCs w:val="20"/>
               </w:rPr>
             </w:pPr>
+            <w:proofErr w:type="spellStart"/>
             <w:r>
               <w:rPr>
                 <w:rFonts w:ascii="Courier New" w:hAnsi="Courier New" w:cs="Courier New"/>
@@ -2699,6 +3078,7 @@
               </w:rPr>
               <w:t>guid</w:t>
             </w:r>
+            <w:proofErr w:type="spellEnd"/>
           </w:p>
         </w:tc>
         <w:tc>
@@ -2714,6 +3094,7 @@
                 <w:szCs w:val="20"/>
               </w:rPr>
             </w:pPr>
+            <w:proofErr w:type="spellStart"/>
             <w:r>
               <w:rPr>
                 <w:rFonts w:ascii="Courier New" w:hAnsi="Courier New" w:cs="Courier New"/>
@@ -2722,6 +3103,7 @@
               </w:rPr>
               <w:t>guid</w:t>
             </w:r>
+            <w:proofErr w:type="spellEnd"/>
           </w:p>
         </w:tc>
         <w:tc>
@@ -2780,6 +3162,7 @@
                 <w:szCs w:val="20"/>
               </w:rPr>
             </w:pPr>
+            <w:proofErr w:type="spellStart"/>
             <w:r>
               <w:rPr>
                 <w:rFonts w:ascii="Courier New" w:hAnsi="Courier New" w:cs="Courier New"/>
@@ -2788,6 +3171,7 @@
               </w:rPr>
               <w:t>dataSets</w:t>
             </w:r>
+            <w:proofErr w:type="spellEnd"/>
           </w:p>
         </w:tc>
         <w:tc>
@@ -2826,13 +3210,23 @@
                 <w:szCs w:val="20"/>
               </w:rPr>
             </w:pPr>
-            <w:r>
-              <w:rPr>
-                <w:rFonts w:ascii="Courier New" w:hAnsi="Courier New" w:cs="Courier New"/>
-                <w:sz w:val="20"/>
-                <w:szCs w:val="20"/>
-              </w:rPr>
-              <w:t>DataSet [list]</w:t>
+            <w:proofErr w:type="spellStart"/>
+            <w:r>
+              <w:rPr>
+                <w:rFonts w:ascii="Courier New" w:hAnsi="Courier New" w:cs="Courier New"/>
+                <w:sz w:val="20"/>
+                <w:szCs w:val="20"/>
+              </w:rPr>
+              <w:t>DataSet</w:t>
+            </w:r>
+            <w:proofErr w:type="spellEnd"/>
+            <w:r>
+              <w:rPr>
+                <w:rFonts w:ascii="Courier New" w:hAnsi="Courier New" w:cs="Courier New"/>
+                <w:sz w:val="20"/>
+                <w:szCs w:val="20"/>
+              </w:rPr>
+              <w:t xml:space="preserve"> [list]</w:t>
             </w:r>
           </w:p>
         </w:tc>
@@ -2905,6 +3299,7 @@
                 <w:szCs w:val="20"/>
               </w:rPr>
             </w:pPr>
+            <w:proofErr w:type="spellStart"/>
             <w:r>
               <w:rPr>
                 <w:rFonts w:ascii="Courier New" w:hAnsi="Courier New" w:cs="Courier New"/>
@@ -2913,6 +3308,7 @@
               </w:rPr>
               <w:t>dataSets</w:t>
             </w:r>
+            <w:proofErr w:type="spellEnd"/>
             <w:r>
               <w:rPr>
                 <w:rFonts w:ascii="Courier New" w:hAnsi="Courier New" w:cs="Courier New"/>
@@ -2938,6 +3334,7 @@
                 <w:szCs w:val="20"/>
               </w:rPr>
             </w:pPr>
+            <w:proofErr w:type="spellStart"/>
             <w:r>
               <w:rPr>
                 <w:rFonts w:ascii="Courier New" w:hAnsi="Courier New" w:cs="Courier New"/>
@@ -2947,6 +3344,7 @@
               </w:rPr>
               <w:t>DataSet</w:t>
             </w:r>
+            <w:proofErr w:type="spellEnd"/>
             <w:r>
               <w:rPr>
                 <w:rFonts w:ascii="Courier New" w:hAnsi="Courier New" w:cs="Courier New"/>
@@ -2988,7 +3386,23 @@
         <w:t xml:space="preserve">All data – including the Flapjack classes - is written using the following primitives. </w:t>
       </w:r>
       <w:r>
-        <w:t>Further details are available in the JavaDoc file for the java.io.DataOutputStream class.</w:t>
+        <w:t xml:space="preserve">Further details are available in the </w:t>
+      </w:r>
+      <w:proofErr w:type="spellStart"/>
+      <w:r>
+        <w:t>JavaDoc</w:t>
+      </w:r>
+      <w:proofErr w:type="spellEnd"/>
+      <w:r>
+        <w:t xml:space="preserve"> file for the </w:t>
+      </w:r>
+      <w:proofErr w:type="spellStart"/>
+      <w:r>
+        <w:t>java.io.DataOutputStream</w:t>
+      </w:r>
+      <w:proofErr w:type="spellEnd"/>
+      <w:r>
+        <w:t xml:space="preserve"> class.</w:t>
       </w:r>
     </w:p>
     <w:tbl>
@@ -3041,6 +3455,7 @@
               </w:rPr>
               <w:t xml:space="preserve">Writes an </w:t>
             </w:r>
+            <w:proofErr w:type="spellStart"/>
             <w:r>
               <w:rPr>
                 <w:rStyle w:val="HTMLCode"/>
@@ -3050,6 +3465,7 @@
               </w:rPr>
               <w:t>int</w:t>
             </w:r>
+            <w:proofErr w:type="spellEnd"/>
             <w:r>
               <w:rPr>
                 <w:rFonts w:cstheme="minorHAnsi"/>
@@ -3115,6 +3531,7 @@
             <w:r>
               <w:t xml:space="preserve"> argument to an </w:t>
             </w:r>
+            <w:proofErr w:type="spellStart"/>
             <w:r>
               <w:rPr>
                 <w:rStyle w:val="HTMLCode"/>
@@ -3122,9 +3539,11 @@
               </w:rPr>
               <w:t>int</w:t>
             </w:r>
+            <w:proofErr w:type="spellEnd"/>
             <w:r>
               <w:t xml:space="preserve"> using the method below, and then writes that </w:t>
             </w:r>
+            <w:proofErr w:type="spellStart"/>
             <w:r>
               <w:rPr>
                 <w:rStyle w:val="HTMLCode"/>
@@ -3132,6 +3551,7 @@
               </w:rPr>
               <w:t>int</w:t>
             </w:r>
+            <w:proofErr w:type="spellEnd"/>
             <w:r>
               <w:t xml:space="preserve"> value to the underlying output stream as a 4-byte quantity, high byte first.</w:t>
             </w:r>
@@ -3179,21 +3599,23 @@
                 <w:rFonts w:eastAsia="Times New Roman" w:cstheme="minorHAnsi"/>
                 <w:lang w:eastAsia="en-GB"/>
               </w:rPr>
-              <w:t xml:space="preserve">Bit 31 (the bit that is selected by the mask 0x80000000) represents the sign of the floating-point number. Bits 30-23 (the bits that are selected by the mask 0x7f800000) represent the exponent. Bits 22-0 (the bits that are selected by the mask 0x007fffff) represent the significand (sometimes called the mantissa) of the floating-point number. </w:t>
-            </w:r>
-          </w:p>
-          <w:p>
-            <w:pPr>
-              <w:rPr>
-                <w:rFonts w:cstheme="minorHAnsi"/>
-              </w:rPr>
-            </w:pPr>
+              <w:t xml:space="preserve">Bit 31 (the bit that is selected by the mask 0x80000000) represents the sign of the floating-point number. Bits 30-23 (the bits that are selected by the mask 0x7f800000) represent the exponent. Bits 22-0 (the bits that are selected by the mask 0x007fffff) represent the </w:t>
+            </w:r>
+            <w:proofErr w:type="spellStart"/>
             <w:r>
               <w:rPr>
                 <w:rFonts w:eastAsia="Times New Roman" w:cstheme="minorHAnsi"/>
                 <w:lang w:eastAsia="en-GB"/>
               </w:rPr>
-              <w:t>If the argument is positive infinity, the result is 0x7f800000.If the argument is negative infinity, the result is 0xff800000. If the argument is NaN, the result is 0x7fc00000.</w:t>
+              <w:t>significand</w:t>
+            </w:r>
+            <w:proofErr w:type="spellEnd"/>
+            <w:r>
+              <w:rPr>
+                <w:rFonts w:eastAsia="Times New Roman" w:cstheme="minorHAnsi"/>
+                <w:lang w:eastAsia="en-GB"/>
+              </w:rPr>
+              <w:t xml:space="preserve"> (sometimes called the mantissa) of the floating-point number. </w:t>
             </w:r>
           </w:p>
           <w:p>
@@ -3202,6 +3624,36 @@
                 <w:rFonts w:cstheme="minorHAnsi"/>
               </w:rPr>
             </w:pPr>
+            <w:r>
+              <w:rPr>
+                <w:rFonts w:eastAsia="Times New Roman" w:cstheme="minorHAnsi"/>
+                <w:lang w:eastAsia="en-GB"/>
+              </w:rPr>
+              <w:t xml:space="preserve">If the argument is positive infinity, the result is 0x7f800000.If the argument is negative infinity, the result is 0xff800000. If the argument is </w:t>
+            </w:r>
+            <w:proofErr w:type="spellStart"/>
+            <w:r>
+              <w:rPr>
+                <w:rFonts w:eastAsia="Times New Roman" w:cstheme="minorHAnsi"/>
+                <w:lang w:eastAsia="en-GB"/>
+              </w:rPr>
+              <w:t>NaN</w:t>
+            </w:r>
+            <w:proofErr w:type="spellEnd"/>
+            <w:r>
+              <w:rPr>
+                <w:rFonts w:eastAsia="Times New Roman" w:cstheme="minorHAnsi"/>
+                <w:lang w:eastAsia="en-GB"/>
+              </w:rPr>
+              <w:t>, the result is 0x7fc00000.</w:t>
+            </w:r>
+          </w:p>
+          <w:p>
+            <w:pPr>
+              <w:rPr>
+                <w:rFonts w:cstheme="minorHAnsi"/>
+              </w:rPr>
+            </w:pPr>
           </w:p>
         </w:tc>
       </w:tr>
@@ -3245,6 +3697,7 @@
               </w:rPr>
               <w:t xml:space="preserve">Writes a </w:t>
             </w:r>
+            <w:proofErr w:type="spellStart"/>
             <w:r>
               <w:rPr>
                 <w:rStyle w:val="HTMLCode"/>
@@ -3254,6 +3707,7 @@
               </w:rPr>
               <w:t>boolean</w:t>
             </w:r>
+            <w:proofErr w:type="spellEnd"/>
             <w:r>
               <w:rPr>
                 <w:rFonts w:cstheme="minorHAnsi"/>
@@ -3367,7 +3821,15 @@
     <w:p/>
     <w:p>
       <w:r>
-        <w:t>The guid values are never written to the binary format because every object gets a new value when it is loaded anyway.</w:t>
+        <w:t xml:space="preserve">The </w:t>
+      </w:r>
+      <w:proofErr w:type="spellStart"/>
+      <w:r>
+        <w:t>guid</w:t>
+      </w:r>
+      <w:proofErr w:type="spellEnd"/>
+      <w:r>
+        <w:t xml:space="preserve"> values are never written to the binary format because every object gets a new value when it is loaded anyway.</w:t>
       </w:r>
     </w:p>
     <w:p>
@@ -3376,6 +3838,7 @@
       </w:r>
     </w:p>
     <w:p>
+      <w:proofErr w:type="spellStart"/>
       <w:r>
         <w:rPr>
           <w:b/>
@@ -3383,19 +3846,30 @@
         <w:lastRenderedPageBreak/>
         <w:t>DataSet</w:t>
       </w:r>
+      <w:proofErr w:type="spellEnd"/>
     </w:p>
     <w:p>
       <w:r>
         <w:t xml:space="preserve">The </w:t>
       </w:r>
+      <w:proofErr w:type="spellStart"/>
       <w:r>
         <w:rPr>
           <w:b/>
         </w:rPr>
         <w:t>DataSet</w:t>
       </w:r>
-      <w:r>
-        <w:t xml:space="preserve"> class is the main container for all information associated with a given set of inputs (map file, genotype file, phenotypes, features/QTL). It contains the raw data, optimized for storage in a form that best allows for visualization, and additional, Flapjack-specific information on the views that have been created upon this data.</w:t>
+      <w:proofErr w:type="spellEnd"/>
+      <w:r>
+        <w:t xml:space="preserve"> class is the main container for all information associated with a given set of inputs (map file, genotype file, phenotypes, </w:t>
+      </w:r>
+      <w:proofErr w:type="gramStart"/>
+      <w:r>
+        <w:t>features</w:t>
+      </w:r>
+      <w:proofErr w:type="gramEnd"/>
+      <w:r>
+        <w:t>/QTL). It contains the raw data, optimized for storage in a form that best allows for visualization, and additional, Flapjack-specific information on the views that have been created upon this data.</w:t>
       </w:r>
     </w:p>
     <w:p/>
@@ -3475,6 +3949,7 @@
                 <w:szCs w:val="20"/>
               </w:rPr>
             </w:pPr>
+            <w:proofErr w:type="spellStart"/>
             <w:r>
               <w:rPr>
                 <w:rFonts w:ascii="Courier New" w:hAnsi="Courier New" w:cs="Courier New"/>
@@ -3483,6 +3958,7 @@
               </w:rPr>
               <w:t>guid</w:t>
             </w:r>
+            <w:proofErr w:type="spellEnd"/>
           </w:p>
         </w:tc>
         <w:tc>
@@ -3498,6 +3974,7 @@
                 <w:szCs w:val="20"/>
               </w:rPr>
             </w:pPr>
+            <w:proofErr w:type="spellStart"/>
             <w:r>
               <w:rPr>
                 <w:rFonts w:ascii="Courier New" w:hAnsi="Courier New" w:cs="Courier New"/>
@@ -3506,6 +3983,7 @@
               </w:rPr>
               <w:t>guid</w:t>
             </w:r>
+            <w:proofErr w:type="spellEnd"/>
           </w:p>
         </w:tc>
         <w:tc>
@@ -3697,13 +4175,23 @@
                 <w:szCs w:val="20"/>
               </w:rPr>
             </w:pPr>
-            <w:r>
-              <w:rPr>
-                <w:rFonts w:ascii="Courier New" w:hAnsi="Courier New" w:cs="Courier New"/>
-                <w:sz w:val="20"/>
-                <w:szCs w:val="20"/>
-              </w:rPr>
-              <w:t>ChromosomeMap [list]</w:t>
+            <w:proofErr w:type="spellStart"/>
+            <w:r>
+              <w:rPr>
+                <w:rFonts w:ascii="Courier New" w:hAnsi="Courier New" w:cs="Courier New"/>
+                <w:sz w:val="20"/>
+                <w:szCs w:val="20"/>
+              </w:rPr>
+              <w:t>ChromosomeMap</w:t>
+            </w:r>
+            <w:proofErr w:type="spellEnd"/>
+            <w:r>
+              <w:rPr>
+                <w:rFonts w:ascii="Courier New" w:hAnsi="Courier New" w:cs="Courier New"/>
+                <w:sz w:val="20"/>
+                <w:szCs w:val="20"/>
+              </w:rPr>
+              <w:t xml:space="preserve"> [list]</w:t>
             </w:r>
           </w:p>
         </w:tc>
@@ -3880,6 +4368,7 @@
                 <w:szCs w:val="20"/>
               </w:rPr>
             </w:pPr>
+            <w:proofErr w:type="spellStart"/>
             <w:r>
               <w:rPr>
                 <w:rFonts w:ascii="Courier New" w:hAnsi="Courier New" w:cs="Courier New"/>
@@ -3888,6 +4377,7 @@
               </w:rPr>
               <w:t>dbAssociation</w:t>
             </w:r>
+            <w:proofErr w:type="spellEnd"/>
           </w:p>
         </w:tc>
         <w:tc>
@@ -3950,6 +4440,7 @@
                 <w:szCs w:val="20"/>
               </w:rPr>
             </w:pPr>
+            <w:proofErr w:type="spellStart"/>
             <w:r>
               <w:rPr>
                 <w:rFonts w:ascii="Courier New" w:hAnsi="Courier New" w:cs="Courier New"/>
@@ -3958,6 +4449,7 @@
               </w:rPr>
               <w:t>DBAssociation</w:t>
             </w:r>
+            <w:proofErr w:type="spellEnd"/>
           </w:p>
         </w:tc>
       </w:tr>
@@ -3975,6 +4467,7 @@
                 <w:szCs w:val="20"/>
               </w:rPr>
             </w:pPr>
+            <w:proofErr w:type="spellStart"/>
             <w:r>
               <w:rPr>
                 <w:rFonts w:ascii="Courier New" w:hAnsi="Courier New" w:cs="Courier New"/>
@@ -3983,6 +4476,7 @@
               </w:rPr>
               <w:t>stateTable</w:t>
             </w:r>
+            <w:proofErr w:type="spellEnd"/>
           </w:p>
         </w:tc>
         <w:tc>
@@ -4021,6 +4515,7 @@
                 <w:szCs w:val="20"/>
               </w:rPr>
             </w:pPr>
+            <w:proofErr w:type="spellStart"/>
             <w:r>
               <w:rPr>
                 <w:rFonts w:ascii="Courier New" w:hAnsi="Courier New" w:cs="Courier New"/>
@@ -4029,6 +4524,7 @@
               </w:rPr>
               <w:t>StateTable</w:t>
             </w:r>
+            <w:proofErr w:type="spellEnd"/>
           </w:p>
         </w:tc>
       </w:tr>
@@ -4093,6 +4589,7 @@
                 <w:szCs w:val="20"/>
               </w:rPr>
             </w:pPr>
+            <w:proofErr w:type="spellStart"/>
             <w:r>
               <w:rPr>
                 <w:rFonts w:ascii="Courier New" w:hAnsi="Courier New" w:cs="Courier New"/>
@@ -4101,6 +4598,7 @@
               </w:rPr>
               <w:t>viewSets</w:t>
             </w:r>
+            <w:proofErr w:type="spellEnd"/>
           </w:p>
         </w:tc>
         <w:tc>
@@ -4139,84 +4637,23 @@
                 <w:szCs w:val="20"/>
               </w:rPr>
             </w:pPr>
-            <w:r>
-              <w:rPr>
-                <w:rFonts w:ascii="Courier New" w:hAnsi="Courier New" w:cs="Courier New"/>
-                <w:sz w:val="20"/>
-                <w:szCs w:val="20"/>
-              </w:rPr>
-              <w:t>GTViewSet [list]</w:t>
-            </w:r>
-          </w:p>
-        </w:tc>
-      </w:tr>
-      <w:tr>
-        <w:tc>
-          <w:tcPr>
-            <w:tcW w:w="3080" w:type="dxa"/>
-          </w:tcPr>
-          <w:p>
-            <w:pPr>
-              <w:jc w:val="center"/>
-              <w:rPr>
-                <w:rFonts w:ascii="Courier New" w:hAnsi="Courier New" w:cs="Courier New"/>
-                <w:sz w:val="20"/>
-                <w:szCs w:val="20"/>
-              </w:rPr>
-            </w:pPr>
-            <w:r>
-              <w:rPr>
-                <w:rFonts w:ascii="Courier New" w:hAnsi="Courier New" w:cs="Courier New"/>
-                <w:sz w:val="20"/>
-                <w:szCs w:val="20"/>
-              </w:rPr>
-              <w:t>dummyLine</w:t>
-            </w:r>
-          </w:p>
-        </w:tc>
-        <w:tc>
-          <w:tcPr>
-            <w:tcW w:w="3081" w:type="dxa"/>
-          </w:tcPr>
-          <w:p>
-            <w:pPr>
-              <w:jc w:val="center"/>
-              <w:rPr>
-                <w:rFonts w:ascii="Courier New" w:hAnsi="Courier New" w:cs="Courier New"/>
-                <w:sz w:val="20"/>
-                <w:szCs w:val="20"/>
-              </w:rPr>
-            </w:pPr>
-            <w:r>
-              <w:rPr>
-                <w:rFonts w:ascii="Courier New" w:hAnsi="Courier New" w:cs="Courier New"/>
-                <w:sz w:val="20"/>
-                <w:szCs w:val="20"/>
-              </w:rPr>
-              <w:t>dummy-line</w:t>
-            </w:r>
-          </w:p>
-        </w:tc>
-        <w:tc>
-          <w:tcPr>
-            <w:tcW w:w="3081" w:type="dxa"/>
-          </w:tcPr>
-          <w:p>
-            <w:pPr>
-              <w:jc w:val="center"/>
-              <w:rPr>
-                <w:rFonts w:ascii="Courier New" w:hAnsi="Courier New" w:cs="Courier New"/>
-                <w:sz w:val="20"/>
-                <w:szCs w:val="20"/>
-              </w:rPr>
-            </w:pPr>
-            <w:r>
-              <w:rPr>
-                <w:rFonts w:ascii="Courier New" w:hAnsi="Courier New" w:cs="Courier New"/>
-                <w:sz w:val="20"/>
-                <w:szCs w:val="20"/>
-              </w:rPr>
-              <w:t>Line</w:t>
+            <w:proofErr w:type="spellStart"/>
+            <w:r>
+              <w:rPr>
+                <w:rFonts w:ascii="Courier New" w:hAnsi="Courier New" w:cs="Courier New"/>
+                <w:sz w:val="20"/>
+                <w:szCs w:val="20"/>
+              </w:rPr>
+              <w:t>GTViewSet</w:t>
+            </w:r>
+            <w:proofErr w:type="spellEnd"/>
+            <w:r>
+              <w:rPr>
+                <w:rFonts w:ascii="Courier New" w:hAnsi="Courier New" w:cs="Courier New"/>
+                <w:sz w:val="20"/>
+                <w:szCs w:val="20"/>
+              </w:rPr>
+              <w:t xml:space="preserve"> [list]</w:t>
             </w:r>
           </w:p>
         </w:tc>
@@ -4230,62 +4667,37 @@
     </w:p>
     <w:p>
       <w:r>
-        <w:t xml:space="preserve">The dummyLine variable is a single instance of </w:t>
-      </w:r>
+        <w:t xml:space="preserve">It’s probably too late now, but a better location for this object may have been within each </w:t>
+      </w:r>
+      <w:proofErr w:type="spellStart"/>
       <w:r>
         <w:rPr>
           <w:b/>
         </w:rPr>
-        <w:t>Line</w:t>
-      </w:r>
-      <w:r>
-        <w:t xml:space="preserve"> that contains empty line information and is (optionally) included if placeholder lines have been inserted into the display. Each placeholder line (stored as a </w:t>
-      </w:r>
-      <w:r>
+        <w:t>GTViewSet</w:t>
+      </w:r>
+      <w:proofErr w:type="spellEnd"/>
+      <w:r>
+        <w:t>, therefore keeping all visualization related elements together in a single (list) of objects.</w:t>
+      </w:r>
+    </w:p>
+    <w:p>
+      <w:r>
+        <w:t>Dummy line information was removed with V03.</w:t>
+      </w:r>
+    </w:p>
+    <w:p>
+      <w:r>
+        <w:br w:type="page"/>
+      </w:r>
+    </w:p>
+    <w:p>
+      <w:pPr>
         <w:rPr>
           <w:b/>
         </w:rPr>
-        <w:t>LineInfo</w:t>
-      </w:r>
-      <w:r>
-        <w:t xml:space="preserve">) will refer to the same dummyLine </w:t>
-      </w:r>
-      <w:r>
-        <w:rPr>
-          <w:b/>
-        </w:rPr>
-        <w:t>Line</w:t>
-      </w:r>
-      <w:r>
-        <w:t xml:space="preserve"> object.</w:t>
-      </w:r>
-    </w:p>
-    <w:p>
-      <w:r>
-        <w:t xml:space="preserve">It’s probably too late now, but a better location for this object may have been within each </w:t>
-      </w:r>
-      <w:r>
-        <w:rPr>
-          <w:b/>
-        </w:rPr>
-        <w:t>GTViewSet</w:t>
-      </w:r>
-      <w:r>
-        <w:t>, therefore keeping all visualization related elements together in a single (list) of objects.</w:t>
-      </w:r>
-    </w:p>
-    <w:p/>
-    <w:p>
-      <w:r>
-        <w:br w:type="page"/>
-      </w:r>
-    </w:p>
-    <w:p>
-      <w:pPr>
-        <w:rPr>
-          <w:b/>
-        </w:rPr>
       </w:pPr>
+      <w:proofErr w:type="spellStart"/>
       <w:r>
         <w:rPr>
           <w:b/>
@@ -4293,6 +4705,7 @@
         <w:lastRenderedPageBreak/>
         <w:t>DataSet</w:t>
       </w:r>
+      <w:proofErr w:type="spellEnd"/>
       <w:r>
         <w:rPr>
           <w:b/>
@@ -4384,6 +4797,7 @@
                 <w:szCs w:val="20"/>
               </w:rPr>
             </w:pPr>
+            <w:proofErr w:type="spellStart"/>
             <w:r>
               <w:rPr>
                 <w:rFonts w:ascii="Courier New" w:hAnsi="Courier New" w:cs="Courier New"/>
@@ -4393,6 +4807,7 @@
               </w:rPr>
               <w:t>StateTable</w:t>
             </w:r>
+            <w:proofErr w:type="spellEnd"/>
           </w:p>
         </w:tc>
         <w:tc>
@@ -4408,6 +4823,7 @@
                 <w:szCs w:val="20"/>
               </w:rPr>
             </w:pPr>
+            <w:proofErr w:type="spellStart"/>
             <w:r>
               <w:rPr>
                 <w:rFonts w:ascii="Courier New" w:hAnsi="Courier New" w:cs="Courier New"/>
@@ -4416,6 +4832,7 @@
               </w:rPr>
               <w:t>statTable</w:t>
             </w:r>
+            <w:proofErr w:type="spellEnd"/>
           </w:p>
         </w:tc>
       </w:tr>
@@ -4497,6 +4914,7 @@
                 <w:szCs w:val="20"/>
               </w:rPr>
             </w:pPr>
+            <w:proofErr w:type="spellStart"/>
             <w:r>
               <w:rPr>
                 <w:rFonts w:ascii="Courier New" w:hAnsi="Courier New" w:cs="Courier New"/>
@@ -4506,6 +4924,7 @@
               </w:rPr>
               <w:t>ChromosomeMap</w:t>
             </w:r>
+            <w:proofErr w:type="spellEnd"/>
             <w:r>
               <w:rPr>
                 <w:rFonts w:ascii="Courier New" w:hAnsi="Courier New" w:cs="Courier New"/>
@@ -4529,13 +4948,23 @@
                 <w:szCs w:val="20"/>
               </w:rPr>
             </w:pPr>
-            <w:r>
-              <w:rPr>
-                <w:rFonts w:ascii="Courier New" w:hAnsi="Courier New" w:cs="Courier New"/>
-                <w:sz w:val="20"/>
-                <w:szCs w:val="20"/>
-              </w:rPr>
-              <w:t>chromosomes...</w:t>
+            <w:proofErr w:type="gramStart"/>
+            <w:r>
+              <w:rPr>
+                <w:rFonts w:ascii="Courier New" w:hAnsi="Courier New" w:cs="Courier New"/>
+                <w:sz w:val="20"/>
+                <w:szCs w:val="20"/>
+              </w:rPr>
+              <w:t>chromosomes</w:t>
+            </w:r>
+            <w:proofErr w:type="gramEnd"/>
+            <w:r>
+              <w:rPr>
+                <w:rFonts w:ascii="Courier New" w:hAnsi="Courier New" w:cs="Courier New"/>
+                <w:sz w:val="20"/>
+                <w:szCs w:val="20"/>
+              </w:rPr>
+              <w:t>...</w:t>
             </w:r>
           </w:p>
         </w:tc>
@@ -4642,13 +5071,23 @@
                 <w:szCs w:val="20"/>
               </w:rPr>
             </w:pPr>
-            <w:r>
-              <w:rPr>
-                <w:rFonts w:ascii="Courier New" w:hAnsi="Courier New" w:cs="Courier New"/>
-                <w:sz w:val="20"/>
-                <w:szCs w:val="20"/>
-              </w:rPr>
-              <w:t>lines...</w:t>
+            <w:proofErr w:type="gramStart"/>
+            <w:r>
+              <w:rPr>
+                <w:rFonts w:ascii="Courier New" w:hAnsi="Courier New" w:cs="Courier New"/>
+                <w:sz w:val="20"/>
+                <w:szCs w:val="20"/>
+              </w:rPr>
+              <w:t>lines</w:t>
+            </w:r>
+            <w:proofErr w:type="gramEnd"/>
+            <w:r>
+              <w:rPr>
+                <w:rFonts w:ascii="Courier New" w:hAnsi="Courier New" w:cs="Courier New"/>
+                <w:sz w:val="20"/>
+                <w:szCs w:val="20"/>
+              </w:rPr>
+              <w:t>...</w:t>
             </w:r>
           </w:p>
         </w:tc>
@@ -4690,6 +5129,7 @@
                 <w:szCs w:val="20"/>
               </w:rPr>
             </w:pPr>
+            <w:proofErr w:type="spellStart"/>
             <w:r>
               <w:rPr>
                 <w:rFonts w:ascii="Courier New" w:hAnsi="Courier New" w:cs="Courier New"/>
@@ -4698,6 +5138,7 @@
               </w:rPr>
               <w:t>viewSets</w:t>
             </w:r>
+            <w:proofErr w:type="spellEnd"/>
             <w:r>
               <w:rPr>
                 <w:rFonts w:ascii="Courier New" w:hAnsi="Courier New" w:cs="Courier New"/>
@@ -4731,6 +5172,7 @@
                 <w:szCs w:val="20"/>
               </w:rPr>
             </w:pPr>
+            <w:proofErr w:type="spellStart"/>
             <w:r>
               <w:rPr>
                 <w:rFonts w:ascii="Courier New" w:hAnsi="Courier New" w:cs="Courier New"/>
@@ -4740,6 +5182,7 @@
               </w:rPr>
               <w:t>GTViewSet</w:t>
             </w:r>
+            <w:proofErr w:type="spellEnd"/>
             <w:r>
               <w:rPr>
                 <w:rFonts w:ascii="Courier New" w:hAnsi="Courier New" w:cs="Courier New"/>
@@ -4763,13 +5206,25 @@
                 <w:szCs w:val="20"/>
               </w:rPr>
             </w:pPr>
-            <w:r>
-              <w:rPr>
-                <w:rFonts w:ascii="Courier New" w:hAnsi="Courier New" w:cs="Courier New"/>
-                <w:sz w:val="20"/>
-                <w:szCs w:val="20"/>
-              </w:rPr>
-              <w:t>viewSets...</w:t>
+            <w:proofErr w:type="spellStart"/>
+            <w:proofErr w:type="gramStart"/>
+            <w:r>
+              <w:rPr>
+                <w:rFonts w:ascii="Courier New" w:hAnsi="Courier New" w:cs="Courier New"/>
+                <w:sz w:val="20"/>
+                <w:szCs w:val="20"/>
+              </w:rPr>
+              <w:t>viewSets</w:t>
+            </w:r>
+            <w:proofErr w:type="spellEnd"/>
+            <w:proofErr w:type="gramEnd"/>
+            <w:r>
+              <w:rPr>
+                <w:rFonts w:ascii="Courier New" w:hAnsi="Courier New" w:cs="Courier New"/>
+                <w:sz w:val="20"/>
+                <w:szCs w:val="20"/>
+              </w:rPr>
+              <w:t>...</w:t>
             </w:r>
           </w:p>
         </w:tc>
@@ -4811,6 +5266,7 @@
                 <w:szCs w:val="20"/>
               </w:rPr>
             </w:pPr>
+            <w:proofErr w:type="spellStart"/>
             <w:r>
               <w:rPr>
                 <w:rFonts w:ascii="Courier New" w:hAnsi="Courier New" w:cs="Courier New"/>
@@ -4819,6 +5275,7 @@
               </w:rPr>
               <w:t>hasDummyLine</w:t>
             </w:r>
+            <w:proofErr w:type="spellEnd"/>
           </w:p>
         </w:tc>
       </w:tr>
@@ -4832,20 +5289,21 @@
               <w:jc w:val="center"/>
               <w:rPr>
                 <w:rFonts w:ascii="Courier New" w:hAnsi="Courier New" w:cs="Courier New"/>
+                <w:sz w:val="20"/>
+                <w:szCs w:val="20"/>
+              </w:rPr>
+            </w:pPr>
+            <w:proofErr w:type="spellStart"/>
+            <w:r>
+              <w:rPr>
+                <w:rFonts w:ascii="Courier New" w:hAnsi="Courier New" w:cs="Courier New"/>
                 <w:b/>
                 <w:sz w:val="20"/>
                 <w:szCs w:val="20"/>
               </w:rPr>
-            </w:pPr>
-            <w:r>
-              <w:rPr>
-                <w:rFonts w:ascii="Courier New" w:hAnsi="Courier New" w:cs="Courier New"/>
-                <w:b/>
-                <w:sz w:val="20"/>
-                <w:szCs w:val="20"/>
-              </w:rPr>
-              <w:t>Line</w:t>
-            </w:r>
+              <w:t>DBAssociation</w:t>
+            </w:r>
+            <w:proofErr w:type="spellEnd"/>
           </w:p>
         </w:tc>
         <w:tc>
@@ -4861,55 +5319,7 @@
                 <w:szCs w:val="20"/>
               </w:rPr>
             </w:pPr>
-            <w:r>
-              <w:rPr>
-                <w:rFonts w:ascii="Courier New" w:hAnsi="Courier New" w:cs="Courier New"/>
-                <w:sz w:val="20"/>
-                <w:szCs w:val="20"/>
-              </w:rPr>
-              <w:t>dummyLine</w:t>
-            </w:r>
-          </w:p>
-        </w:tc>
-      </w:tr>
-      <w:tr>
-        <w:tc>
-          <w:tcPr>
-            <w:tcW w:w="3369" w:type="dxa"/>
-          </w:tcPr>
-          <w:p>
-            <w:pPr>
-              <w:jc w:val="center"/>
-              <w:rPr>
-                <w:rFonts w:ascii="Courier New" w:hAnsi="Courier New" w:cs="Courier New"/>
-                <w:sz w:val="20"/>
-                <w:szCs w:val="20"/>
-              </w:rPr>
-            </w:pPr>
-            <w:r>
-              <w:rPr>
-                <w:rFonts w:ascii="Courier New" w:hAnsi="Courier New" w:cs="Courier New"/>
-                <w:b/>
-                <w:sz w:val="20"/>
-                <w:szCs w:val="20"/>
-              </w:rPr>
-              <w:t>DBAssociation</w:t>
-            </w:r>
-          </w:p>
-        </w:tc>
-        <w:tc>
-          <w:tcPr>
-            <w:tcW w:w="5811" w:type="dxa"/>
-          </w:tcPr>
-          <w:p>
-            <w:pPr>
-              <w:jc w:val="center"/>
-              <w:rPr>
-                <w:rFonts w:ascii="Courier New" w:hAnsi="Courier New" w:cs="Courier New"/>
-                <w:sz w:val="20"/>
-                <w:szCs w:val="20"/>
-              </w:rPr>
-            </w:pPr>
+            <w:proofErr w:type="spellStart"/>
             <w:r>
               <w:rPr>
                 <w:rFonts w:ascii="Courier New" w:hAnsi="Courier New" w:cs="Courier New"/>
@@ -4918,6 +5328,7 @@
               </w:rPr>
               <w:t>dbAssociation</w:t>
             </w:r>
+            <w:proofErr w:type="spellEnd"/>
           </w:p>
         </w:tc>
       </w:tr>
@@ -4930,8 +5341,30 @@
     </w:p>
     <w:p>
       <w:r>
-        <w:t>The binary format has an additional variable over the XML – hasDummyLine – that specifies whether a dummy line has been written into the file or not.</w:t>
-      </w:r>
+        <w:t xml:space="preserve">The binary format has an additional variable over the XML – </w:t>
+      </w:r>
+      <w:proofErr w:type="spellStart"/>
+      <w:r>
+        <w:t>hasDummyLine</w:t>
+      </w:r>
+      <w:proofErr w:type="spellEnd"/>
+      <w:r>
+        <w:t xml:space="preserve"> – that specifies whether a dummy line has been written into the file or not.</w:t>
+      </w:r>
+      <w:r>
+        <w:t xml:space="preserve"> This code was bugged and didn’t actually work however no complaints about it were ever received, so we assumed nobody ever saved a binary project with dummy lines. When split line functionality was added this bug was fixed, and the actual Line data was no longer serialized. </w:t>
+      </w:r>
+      <w:proofErr w:type="gramStart"/>
+      <w:r>
+        <w:t xml:space="preserve">The Boolean remains for backwards </w:t>
+      </w:r>
+      <w:r>
+        <w:t>compatibility</w:t>
+      </w:r>
+      <w:r>
+        <w:t>.</w:t>
+      </w:r>
+      <w:proofErr w:type="gramEnd"/>
     </w:p>
     <w:p/>
     <w:p>
@@ -4940,6 +5373,7 @@
       </w:r>
     </w:p>
     <w:p>
+      <w:proofErr w:type="spellStart"/>
       <w:r>
         <w:rPr>
           <w:b/>
@@ -4947,17 +5381,20 @@
         <w:lastRenderedPageBreak/>
         <w:t>ChromosomeMap</w:t>
       </w:r>
+      <w:proofErr w:type="spellEnd"/>
     </w:p>
     <w:p>
       <w:r>
         <w:t xml:space="preserve">A </w:t>
       </w:r>
+      <w:proofErr w:type="spellStart"/>
       <w:r>
         <w:rPr>
           <w:b/>
         </w:rPr>
         <w:t>ChromosomeMap</w:t>
       </w:r>
+      <w:proofErr w:type="spellEnd"/>
       <w:r>
         <w:t xml:space="preserve"> is used to contain all information about a given chromosome; its name and length, along with the markers that are located upon it and any features that can be mapped against it.</w:t>
       </w:r>
@@ -4966,11 +5403,21 @@
       <w:r>
         <w:t xml:space="preserve">The variable </w:t>
       </w:r>
+      <w:proofErr w:type="spellStart"/>
       <w:r>
         <w:t>isSpecialChromosome</w:t>
       </w:r>
-      <w:r>
-        <w:t xml:space="preserve"> tags a chromosome that is being used to hold markers from more than one “original” chromosome, eg, a super-chromosome that might hold all markers together to allow for side-by-side viewing.</w:t>
+      <w:proofErr w:type="spellEnd"/>
+      <w:r>
+        <w:t xml:space="preserve"> tags a chromosome that is being used to hold markers from more than one “original” chromosome, </w:t>
+      </w:r>
+      <w:proofErr w:type="spellStart"/>
+      <w:r>
+        <w:t>eg</w:t>
+      </w:r>
+      <w:proofErr w:type="spellEnd"/>
+      <w:r>
+        <w:t>, a super-chromosome that might hold all markers together to allow for side-by-side viewing.</w:t>
       </w:r>
     </w:p>
     <w:p/>
@@ -5050,6 +5497,7 @@
                 <w:szCs w:val="20"/>
               </w:rPr>
             </w:pPr>
+            <w:proofErr w:type="spellStart"/>
             <w:r>
               <w:rPr>
                 <w:rFonts w:ascii="Courier New" w:hAnsi="Courier New" w:cs="Courier New"/>
@@ -5058,6 +5506,7 @@
               </w:rPr>
               <w:t>guid</w:t>
             </w:r>
+            <w:proofErr w:type="spellEnd"/>
           </w:p>
         </w:tc>
         <w:tc>
@@ -5073,6 +5522,7 @@
                 <w:szCs w:val="20"/>
               </w:rPr>
             </w:pPr>
+            <w:proofErr w:type="spellStart"/>
             <w:r>
               <w:rPr>
                 <w:rFonts w:ascii="Courier New" w:hAnsi="Courier New" w:cs="Courier New"/>
@@ -5081,6 +5531,7 @@
               </w:rPr>
               <w:t>guid</w:t>
             </w:r>
+            <w:proofErr w:type="spellEnd"/>
           </w:p>
         </w:tc>
         <w:tc>
@@ -5281,6 +5732,7 @@
                 <w:szCs w:val="20"/>
               </w:rPr>
             </w:pPr>
+            <w:proofErr w:type="spellStart"/>
             <w:r>
               <w:rPr>
                 <w:rFonts w:ascii="Courier New" w:hAnsi="Courier New" w:cs="Courier New"/>
@@ -5289,6 +5741,7 @@
               </w:rPr>
               <w:t>isSpecialChromosome</w:t>
             </w:r>
+            <w:proofErr w:type="spellEnd"/>
           </w:p>
         </w:tc>
         <w:tc>
@@ -5327,6 +5780,7 @@
                 <w:szCs w:val="20"/>
               </w:rPr>
             </w:pPr>
+            <w:proofErr w:type="spellStart"/>
             <w:r>
               <w:rPr>
                 <w:rFonts w:ascii="Courier New" w:hAnsi="Courier New" w:cs="Courier New"/>
@@ -5335,6 +5789,7 @@
               </w:rPr>
               <w:t>boolean</w:t>
             </w:r>
+            <w:proofErr w:type="spellEnd"/>
           </w:p>
         </w:tc>
       </w:tr>
@@ -5558,13 +6013,23 @@
                 <w:szCs w:val="20"/>
               </w:rPr>
             </w:pPr>
-            <w:r>
-              <w:rPr>
-                <w:rFonts w:ascii="Courier New" w:hAnsi="Courier New" w:cs="Courier New"/>
-                <w:sz w:val="20"/>
-                <w:szCs w:val="20"/>
-              </w:rPr>
-              <w:t>GraphData [list]</w:t>
+            <w:proofErr w:type="spellStart"/>
+            <w:r>
+              <w:rPr>
+                <w:rFonts w:ascii="Courier New" w:hAnsi="Courier New" w:cs="Courier New"/>
+                <w:sz w:val="20"/>
+                <w:szCs w:val="20"/>
+              </w:rPr>
+              <w:t>GraphData</w:t>
+            </w:r>
+            <w:proofErr w:type="spellEnd"/>
+            <w:r>
+              <w:rPr>
+                <w:rFonts w:ascii="Courier New" w:hAnsi="Courier New" w:cs="Courier New"/>
+                <w:sz w:val="20"/>
+                <w:szCs w:val="20"/>
+              </w:rPr>
+              <w:t xml:space="preserve"> [list]</w:t>
             </w:r>
           </w:p>
         </w:tc>
@@ -5583,6 +6048,7 @@
           <w:b/>
         </w:rPr>
       </w:pPr>
+      <w:proofErr w:type="spellStart"/>
       <w:r>
         <w:rPr>
           <w:b/>
@@ -5590,6 +6056,7 @@
         <w:lastRenderedPageBreak/>
         <w:t>ChromosomeMap</w:t>
       </w:r>
+      <w:proofErr w:type="spellEnd"/>
       <w:r>
         <w:rPr>
           <w:b/>
@@ -5752,6 +6219,7 @@
                 <w:szCs w:val="20"/>
               </w:rPr>
             </w:pPr>
+            <w:proofErr w:type="spellStart"/>
             <w:r>
               <w:rPr>
                 <w:rFonts w:ascii="Courier New" w:hAnsi="Courier New" w:cs="Courier New"/>
@@ -5760,6 +6228,7 @@
               </w:rPr>
               <w:t>isSpecialChromosome</w:t>
             </w:r>
+            <w:proofErr w:type="spellEnd"/>
           </w:p>
         </w:tc>
       </w:tr>
@@ -5874,13 +6343,23 @@
                 <w:szCs w:val="20"/>
               </w:rPr>
             </w:pPr>
-            <w:r>
-              <w:rPr>
-                <w:rFonts w:ascii="Courier New" w:hAnsi="Courier New" w:cs="Courier New"/>
-                <w:sz w:val="20"/>
-                <w:szCs w:val="20"/>
-              </w:rPr>
-              <w:t>markers...</w:t>
+            <w:proofErr w:type="gramStart"/>
+            <w:r>
+              <w:rPr>
+                <w:rFonts w:ascii="Courier New" w:hAnsi="Courier New" w:cs="Courier New"/>
+                <w:sz w:val="20"/>
+                <w:szCs w:val="20"/>
+              </w:rPr>
+              <w:t>markers</w:t>
+            </w:r>
+            <w:proofErr w:type="gramEnd"/>
+            <w:r>
+              <w:rPr>
+                <w:rFonts w:ascii="Courier New" w:hAnsi="Courier New" w:cs="Courier New"/>
+                <w:sz w:val="20"/>
+                <w:szCs w:val="20"/>
+              </w:rPr>
+              <w:t>...</w:t>
             </w:r>
           </w:p>
         </w:tc>
@@ -5987,13 +6466,23 @@
                 <w:szCs w:val="20"/>
               </w:rPr>
             </w:pPr>
-            <w:r>
-              <w:rPr>
-                <w:rFonts w:ascii="Courier New" w:hAnsi="Courier New" w:cs="Courier New"/>
-                <w:sz w:val="20"/>
-                <w:szCs w:val="20"/>
-              </w:rPr>
-              <w:t>features...</w:t>
+            <w:proofErr w:type="gramStart"/>
+            <w:r>
+              <w:rPr>
+                <w:rFonts w:ascii="Courier New" w:hAnsi="Courier New" w:cs="Courier New"/>
+                <w:sz w:val="20"/>
+                <w:szCs w:val="20"/>
+              </w:rPr>
+              <w:t>features</w:t>
+            </w:r>
+            <w:proofErr w:type="gramEnd"/>
+            <w:r>
+              <w:rPr>
+                <w:rFonts w:ascii="Courier New" w:hAnsi="Courier New" w:cs="Courier New"/>
+                <w:sz w:val="20"/>
+                <w:szCs w:val="20"/>
+              </w:rPr>
+              <w:t>...</w:t>
             </w:r>
           </w:p>
         </w:tc>
@@ -6061,6 +6550,7 @@
                 <w:szCs w:val="20"/>
               </w:rPr>
             </w:pPr>
+            <w:proofErr w:type="spellStart"/>
             <w:r>
               <w:rPr>
                 <w:rFonts w:ascii="Courier New" w:hAnsi="Courier New" w:cs="Courier New"/>
@@ -6070,6 +6560,7 @@
               </w:rPr>
               <w:t>GraphData</w:t>
             </w:r>
+            <w:proofErr w:type="spellEnd"/>
             <w:r>
               <w:rPr>
                 <w:rFonts w:ascii="Courier New" w:hAnsi="Courier New" w:cs="Courier New"/>
@@ -6093,13 +6584,23 @@
                 <w:szCs w:val="20"/>
               </w:rPr>
             </w:pPr>
-            <w:r>
-              <w:rPr>
-                <w:rFonts w:ascii="Courier New" w:hAnsi="Courier New" w:cs="Courier New"/>
-                <w:sz w:val="20"/>
-                <w:szCs w:val="20"/>
-              </w:rPr>
-              <w:t>graphs...</w:t>
+            <w:proofErr w:type="gramStart"/>
+            <w:r>
+              <w:rPr>
+                <w:rFonts w:ascii="Courier New" w:hAnsi="Courier New" w:cs="Courier New"/>
+                <w:sz w:val="20"/>
+                <w:szCs w:val="20"/>
+              </w:rPr>
+              <w:t>graphs</w:t>
+            </w:r>
+            <w:proofErr w:type="gramEnd"/>
+            <w:r>
+              <w:rPr>
+                <w:rFonts w:ascii="Courier New" w:hAnsi="Courier New" w:cs="Courier New"/>
+                <w:sz w:val="20"/>
+                <w:szCs w:val="20"/>
+              </w:rPr>
+              <w:t>...</w:t>
             </w:r>
           </w:p>
         </w:tc>
@@ -6163,21 +6664,25 @@
       <w:r>
         <w:t xml:space="preserve">, that is, it tracks the frequency of each allele state within the data set (see also </w:t>
       </w:r>
+      <w:proofErr w:type="spellStart"/>
       <w:r>
         <w:rPr>
           <w:b/>
         </w:rPr>
         <w:t>StateTable</w:t>
       </w:r>
+      <w:proofErr w:type="spellEnd"/>
       <w:r>
         <w:t xml:space="preserve"> and </w:t>
       </w:r>
+      <w:proofErr w:type="spellStart"/>
       <w:r>
         <w:rPr>
           <w:b/>
         </w:rPr>
         <w:t>AlleleState</w:t>
       </w:r>
+      <w:proofErr w:type="spellEnd"/>
       <w:r>
         <w:t>), localized to just this marker. For example, if the data only contained the states A, C, G, and T, and a marker (over a sample 4 lines) contained AAAT, then the frequency information would be A=0.75, C=0, G=0, T-0.25.</w:t>
       </w:r>
@@ -6259,6 +6764,7 @@
                 <w:szCs w:val="20"/>
               </w:rPr>
             </w:pPr>
+            <w:proofErr w:type="spellStart"/>
             <w:r>
               <w:rPr>
                 <w:rFonts w:ascii="Courier New" w:hAnsi="Courier New" w:cs="Courier New"/>
@@ -6267,6 +6773,7 @@
               </w:rPr>
               <w:t>guid</w:t>
             </w:r>
+            <w:proofErr w:type="spellEnd"/>
           </w:p>
         </w:tc>
         <w:tc>
@@ -6282,6 +6789,7 @@
                 <w:szCs w:val="20"/>
               </w:rPr>
             </w:pPr>
+            <w:proofErr w:type="spellStart"/>
             <w:r>
               <w:rPr>
                 <w:rFonts w:ascii="Courier New" w:hAnsi="Courier New" w:cs="Courier New"/>
@@ -6290,6 +6798,7 @@
               </w:rPr>
               <w:t>guid</w:t>
             </w:r>
+            <w:proofErr w:type="spellEnd"/>
           </w:p>
         </w:tc>
         <w:tc>
@@ -6490,6 +6999,7 @@
                 <w:szCs w:val="20"/>
               </w:rPr>
             </w:pPr>
+            <w:proofErr w:type="spellStart"/>
             <w:r>
               <w:rPr>
                 <w:rFonts w:ascii="Courier New" w:hAnsi="Courier New" w:cs="Courier New"/>
@@ -6498,6 +7008,7 @@
               </w:rPr>
               <w:t>realPosition</w:t>
             </w:r>
+            <w:proofErr w:type="spellEnd"/>
           </w:p>
         </w:tc>
         <w:tc>
@@ -6589,12 +7100,28 @@
         <w:t>Marker</w:t>
       </w:r>
       <w:r>
-        <w:t xml:space="preserve"> class has been changed to hold both a position and a realPosition variable, the latter holding its correct chromosome position from the “original” chromosome it came from, and position instead being used to specify where it is on the “fake” chromosome.</w:t>
-      </w:r>
-    </w:p>
-    <w:p>
-      <w:r>
-        <w:t xml:space="preserve">Marker instances with a realPosition value of -1000 are classed as “dummy markers” and are used as fillers between </w:t>
+        <w:t xml:space="preserve"> class has been changed to hold both a position and a </w:t>
+      </w:r>
+      <w:proofErr w:type="spellStart"/>
+      <w:r>
+        <w:t>realPosition</w:t>
+      </w:r>
+      <w:proofErr w:type="spellEnd"/>
+      <w:r>
+        <w:t xml:space="preserve"> variable, the latter holding its correct chromosome position from the “original” chromosome it came from, and position instead being used to specify where it is on the “fake” chromosome.</w:t>
+      </w:r>
+    </w:p>
+    <w:p>
+      <w:r>
+        <w:t xml:space="preserve">Marker instances with a </w:t>
+      </w:r>
+      <w:proofErr w:type="spellStart"/>
+      <w:r>
+        <w:t>realPosition</w:t>
+      </w:r>
+      <w:proofErr w:type="spellEnd"/>
+      <w:r>
+        <w:t xml:space="preserve"> value of -1000 are classed as “dummy markers” and are used as fillers between </w:t>
       </w:r>
       <w:r>
         <w:t xml:space="preserve">the </w:t>
@@ -6791,6 +7318,7 @@
                 <w:szCs w:val="20"/>
               </w:rPr>
             </w:pPr>
+            <w:proofErr w:type="spellStart"/>
             <w:r>
               <w:rPr>
                 <w:rFonts w:ascii="Courier New" w:hAnsi="Courier New" w:cs="Courier New"/>
@@ -6799,6 +7327,7 @@
               </w:rPr>
               <w:t>realPosition</w:t>
             </w:r>
+            <w:proofErr w:type="spellEnd"/>
           </w:p>
         </w:tc>
       </w:tr>
@@ -6863,15 +7392,19 @@
       <w:r>
         <w:t xml:space="preserve">. This </w:t>
       </w:r>
+      <w:proofErr w:type="spellStart"/>
       <w:r>
         <w:t>isVisible</w:t>
       </w:r>
+      <w:proofErr w:type="spellEnd"/>
       <w:r>
         <w:t xml:space="preserve"> variable defines whether the feature should be drawn or not. The </w:t>
       </w:r>
+      <w:proofErr w:type="spellStart"/>
       <w:r>
         <w:t>isAllowed</w:t>
       </w:r>
+      <w:proofErr w:type="spellEnd"/>
       <w:r>
         <w:t xml:space="preserve"> variable defines whether a feature is allowed to be displayed or not (regardless of its visibility). This relates to features that may include position information that would place them beyond the limits of their containing chromosome. Flapjack will continue to list them, but will obviously not render them.</w:t>
       </w:r>
@@ -6881,7 +7414,15 @@
     </w:p>
     <w:p>
       <w:r>
-        <w:t>An additional attribute – dbKey – is currently unused. All features in all current projects will contain this with its value set to 0.</w:t>
+        <w:t xml:space="preserve">An additional attribute – </w:t>
+      </w:r>
+      <w:proofErr w:type="spellStart"/>
+      <w:r>
+        <w:t>dbKey</w:t>
+      </w:r>
+      <w:proofErr w:type="spellEnd"/>
+      <w:r>
+        <w:t xml:space="preserve"> – is currently unused. All features in all current projects will contain this with its value set to 0.</w:t>
       </w:r>
     </w:p>
     <w:p/>
@@ -6961,6 +7502,7 @@
                 <w:szCs w:val="20"/>
               </w:rPr>
             </w:pPr>
+            <w:proofErr w:type="spellStart"/>
             <w:r>
               <w:rPr>
                 <w:rFonts w:ascii="Courier New" w:hAnsi="Courier New" w:cs="Courier New"/>
@@ -6969,6 +7511,7 @@
               </w:rPr>
               <w:t>guid</w:t>
             </w:r>
+            <w:proofErr w:type="spellEnd"/>
           </w:p>
         </w:tc>
         <w:tc>
@@ -6984,6 +7527,7 @@
                 <w:szCs w:val="20"/>
               </w:rPr>
             </w:pPr>
+            <w:proofErr w:type="spellStart"/>
             <w:r>
               <w:rPr>
                 <w:rFonts w:ascii="Courier New" w:hAnsi="Courier New" w:cs="Courier New"/>
@@ -6992,6 +7536,7 @@
               </w:rPr>
               <w:t>guid</w:t>
             </w:r>
+            <w:proofErr w:type="spellEnd"/>
           </w:p>
         </w:tc>
         <w:tc>
@@ -7050,6 +7595,7 @@
                 <w:szCs w:val="20"/>
               </w:rPr>
             </w:pPr>
+            <w:proofErr w:type="spellStart"/>
             <w:r>
               <w:rPr>
                 <w:rFonts w:ascii="Courier New" w:hAnsi="Courier New" w:cs="Courier New"/>
@@ -7058,6 +7604,7 @@
               </w:rPr>
               <w:t>dbKey</w:t>
             </w:r>
+            <w:proofErr w:type="spellEnd"/>
           </w:p>
         </w:tc>
         <w:tc>
@@ -7381,6 +7928,7 @@
                 <w:szCs w:val="20"/>
               </w:rPr>
             </w:pPr>
+            <w:proofErr w:type="spellStart"/>
             <w:r>
               <w:rPr>
                 <w:rFonts w:ascii="Courier New" w:hAnsi="Courier New" w:cs="Courier New"/>
@@ -7389,6 +7937,7 @@
               </w:rPr>
               <w:t>isVisible</w:t>
             </w:r>
+            <w:proofErr w:type="spellEnd"/>
           </w:p>
         </w:tc>
         <w:tc>
@@ -7427,6 +7976,7 @@
                 <w:szCs w:val="20"/>
               </w:rPr>
             </w:pPr>
+            <w:proofErr w:type="spellStart"/>
             <w:r>
               <w:rPr>
                 <w:rFonts w:ascii="Courier New" w:hAnsi="Courier New" w:cs="Courier New"/>
@@ -7435,6 +7985,7 @@
               </w:rPr>
               <w:t>boolean</w:t>
             </w:r>
+            <w:proofErr w:type="spellEnd"/>
           </w:p>
         </w:tc>
       </w:tr>
@@ -7452,6 +8003,7 @@
                 <w:szCs w:val="20"/>
               </w:rPr>
             </w:pPr>
+            <w:proofErr w:type="spellStart"/>
             <w:r>
               <w:rPr>
                 <w:rFonts w:ascii="Courier New" w:hAnsi="Courier New" w:cs="Courier New"/>
@@ -7460,6 +8012,7 @@
               </w:rPr>
               <w:t>isAllowed</w:t>
             </w:r>
+            <w:proofErr w:type="spellEnd"/>
           </w:p>
         </w:tc>
         <w:tc>
@@ -7498,6 +8051,7 @@
                 <w:szCs w:val="20"/>
               </w:rPr>
             </w:pPr>
+            <w:proofErr w:type="spellStart"/>
             <w:r>
               <w:rPr>
                 <w:rFonts w:ascii="Courier New" w:hAnsi="Courier New" w:cs="Courier New"/>
@@ -7514,6 +8068,7 @@
               </w:rPr>
               <w:t>oolean</w:t>
             </w:r>
+            <w:proofErr w:type="spellEnd"/>
           </w:p>
         </w:tc>
       </w:tr>
@@ -7774,19 +8329,37 @@
       <w:r>
         <w:t xml:space="preserve">The position variable defines a QTL’s exact position on the chromosome, allowing min and max to define its error margin. It also stores a reference back to the actual </w:t>
       </w:r>
+      <w:proofErr w:type="spellStart"/>
       <w:r>
         <w:rPr>
           <w:b/>
         </w:rPr>
         <w:t>ChromosomeMap</w:t>
       </w:r>
+      <w:proofErr w:type="spellEnd"/>
       <w:r>
         <w:t xml:space="preserve"> object that contains it.</w:t>
       </w:r>
     </w:p>
     <w:p>
       <w:r>
-        <w:t>The elements VNames and values are an optional set of strings that correspond to any additional columns that have been added to the imported file. VNames stores the header information, with the actual values (numerical or categorical) being stored in the values list.</w:t>
+        <w:t xml:space="preserve">The elements </w:t>
+      </w:r>
+      <w:proofErr w:type="spellStart"/>
+      <w:r>
+        <w:t>VNames</w:t>
+      </w:r>
+      <w:proofErr w:type="spellEnd"/>
+      <w:r>
+        <w:t xml:space="preserve"> and values are an optional set of strings that correspond to any additional columns that have been added to the imported file. </w:t>
+      </w:r>
+      <w:proofErr w:type="spellStart"/>
+      <w:r>
+        <w:t>VNames</w:t>
+      </w:r>
+      <w:proofErr w:type="spellEnd"/>
+      <w:r>
+        <w:t xml:space="preserve"> stores the header information, with the actual values (numerical or categorical) being stored in the values list.</w:t>
       </w:r>
     </w:p>
     <w:p/>
@@ -7869,6 +8442,7 @@
                 <w:szCs w:val="20"/>
               </w:rPr>
             </w:pPr>
+            <w:proofErr w:type="spellStart"/>
             <w:r>
               <w:rPr>
                 <w:rFonts w:ascii="Courier New" w:hAnsi="Courier New" w:cs="Courier New"/>
@@ -7877,6 +8451,7 @@
               </w:rPr>
               <w:t>guid</w:t>
             </w:r>
+            <w:proofErr w:type="spellEnd"/>
           </w:p>
         </w:tc>
         <w:tc>
@@ -7892,6 +8467,7 @@
                 <w:szCs w:val="20"/>
               </w:rPr>
             </w:pPr>
+            <w:proofErr w:type="spellStart"/>
             <w:r>
               <w:rPr>
                 <w:rFonts w:ascii="Courier New" w:hAnsi="Courier New" w:cs="Courier New"/>
@@ -7900,6 +8476,7 @@
               </w:rPr>
               <w:t>guid</w:t>
             </w:r>
+            <w:proofErr w:type="spellEnd"/>
           </w:p>
         </w:tc>
         <w:tc>
@@ -7940,6 +8517,7 @@
                 <w:szCs w:val="20"/>
               </w:rPr>
             </w:pPr>
+            <w:proofErr w:type="spellStart"/>
             <w:r>
               <w:rPr>
                 <w:rFonts w:ascii="Courier New" w:hAnsi="Courier New" w:cs="Courier New"/>
@@ -7948,6 +8526,7 @@
               </w:rPr>
               <w:t>dbKey</w:t>
             </w:r>
+            <w:proofErr w:type="spellEnd"/>
           </w:p>
         </w:tc>
         <w:tc>
@@ -8271,6 +8850,7 @@
                 <w:szCs w:val="20"/>
               </w:rPr>
             </w:pPr>
+            <w:proofErr w:type="spellStart"/>
             <w:r>
               <w:rPr>
                 <w:rFonts w:ascii="Courier New" w:hAnsi="Courier New" w:cs="Courier New"/>
@@ -8279,6 +8859,7 @@
               </w:rPr>
               <w:t>isVisible</w:t>
             </w:r>
+            <w:proofErr w:type="spellEnd"/>
           </w:p>
         </w:tc>
         <w:tc>
@@ -8317,6 +8898,7 @@
                 <w:szCs w:val="20"/>
               </w:rPr>
             </w:pPr>
+            <w:proofErr w:type="spellStart"/>
             <w:r>
               <w:rPr>
                 <w:rFonts w:ascii="Courier New" w:hAnsi="Courier New" w:cs="Courier New"/>
@@ -8325,6 +8907,7 @@
               </w:rPr>
               <w:t>boolean</w:t>
             </w:r>
+            <w:proofErr w:type="spellEnd"/>
           </w:p>
         </w:tc>
       </w:tr>
@@ -8342,6 +8925,7 @@
                 <w:szCs w:val="20"/>
               </w:rPr>
             </w:pPr>
+            <w:proofErr w:type="spellStart"/>
             <w:r>
               <w:rPr>
                 <w:rFonts w:ascii="Courier New" w:hAnsi="Courier New" w:cs="Courier New"/>
@@ -8350,6 +8934,7 @@
               </w:rPr>
               <w:t>isAllowed</w:t>
             </w:r>
+            <w:proofErr w:type="spellEnd"/>
           </w:p>
         </w:tc>
         <w:tc>
@@ -8388,6 +8973,7 @@
                 <w:szCs w:val="20"/>
               </w:rPr>
             </w:pPr>
+            <w:proofErr w:type="spellStart"/>
             <w:r>
               <w:rPr>
                 <w:rFonts w:ascii="Courier New" w:hAnsi="Courier New" w:cs="Courier New"/>
@@ -8396,6 +8982,7 @@
               </w:rPr>
               <w:t>boolean</w:t>
             </w:r>
+            <w:proofErr w:type="spellEnd"/>
           </w:p>
         </w:tc>
       </w:tr>
@@ -8955,6 +9542,7 @@
                 <w:szCs w:val="20"/>
               </w:rPr>
             </w:pPr>
+            <w:proofErr w:type="spellStart"/>
             <w:r>
               <w:rPr>
                 <w:rFonts w:ascii="Courier New" w:hAnsi="Courier New" w:cs="Courier New"/>
@@ -8962,7 +9550,17 @@
                 <w:sz w:val="20"/>
                 <w:szCs w:val="20"/>
               </w:rPr>
-              <w:t>ChromosomeMap [</w:t>
+              <w:t>ChromosomeMap</w:t>
+            </w:r>
+            <w:proofErr w:type="spellEnd"/>
+            <w:r>
+              <w:rPr>
+                <w:rFonts w:ascii="Courier New" w:hAnsi="Courier New" w:cs="Courier New"/>
+                <w:color w:val="4F81BD" w:themeColor="accent1"/>
+                <w:sz w:val="20"/>
+                <w:szCs w:val="20"/>
+              </w:rPr>
+              <w:t xml:space="preserve"> [</w:t>
             </w:r>
             <w:r>
               <w:rPr>
@@ -9017,6 +9615,7 @@
                 <w:szCs w:val="20"/>
               </w:rPr>
             </w:pPr>
+            <w:proofErr w:type="spellStart"/>
             <w:r>
               <w:rPr>
                 <w:rFonts w:ascii="Courier New" w:hAnsi="Courier New" w:cs="Courier New"/>
@@ -9025,6 +9624,7 @@
               </w:rPr>
               <w:t>vNames</w:t>
             </w:r>
+            <w:proofErr w:type="spellEnd"/>
           </w:p>
         </w:tc>
         <w:tc>
@@ -9040,6 +9640,7 @@
                 <w:szCs w:val="20"/>
               </w:rPr>
             </w:pPr>
+            <w:proofErr w:type="spellStart"/>
             <w:r>
               <w:rPr>
                 <w:rFonts w:ascii="Courier New" w:hAnsi="Courier New" w:cs="Courier New"/>
@@ -9048,6 +9649,7 @@
               </w:rPr>
               <w:t>VNames</w:t>
             </w:r>
+            <w:proofErr w:type="spellEnd"/>
           </w:p>
         </w:tc>
         <w:tc>
@@ -9165,18 +9767,30 @@
       <w:r>
         <w:t xml:space="preserve"> instances with a specified type (</w:t>
       </w:r>
-      <w:r>
-        <w:t>xsi:type="QTL"</w:t>
+      <w:proofErr w:type="spellStart"/>
+      <w:r>
+        <w:t>xsi</w:t>
+      </w:r>
+      <w:proofErr w:type="gramStart"/>
+      <w:r>
+        <w:t>:type</w:t>
+      </w:r>
+      <w:proofErr w:type="spellEnd"/>
+      <w:proofErr w:type="gramEnd"/>
+      <w:r>
+        <w:t>="QTL"</w:t>
       </w:r>
       <w:r>
         <w:t xml:space="preserve">). This may be polymorphism related; the </w:t>
       </w:r>
+      <w:proofErr w:type="spellStart"/>
       <w:r>
         <w:rPr>
           <w:b/>
         </w:rPr>
         <w:t>ChromosomeMap</w:t>
       </w:r>
+      <w:proofErr w:type="spellEnd"/>
       <w:r>
         <w:t xml:space="preserve"> stores a list of </w:t>
       </w:r>
@@ -9519,13 +10133,23 @@
                 <w:szCs w:val="20"/>
               </w:rPr>
             </w:pPr>
-            <w:r>
-              <w:rPr>
-                <w:rFonts w:ascii="Courier New" w:hAnsi="Courier New" w:cs="Courier New"/>
-                <w:sz w:val="20"/>
-                <w:szCs w:val="20"/>
-              </w:rPr>
-              <w:t>vNames count</w:t>
+            <w:proofErr w:type="spellStart"/>
+            <w:r>
+              <w:rPr>
+                <w:rFonts w:ascii="Courier New" w:hAnsi="Courier New" w:cs="Courier New"/>
+                <w:sz w:val="20"/>
+                <w:szCs w:val="20"/>
+              </w:rPr>
+              <w:t>vNames</w:t>
+            </w:r>
+            <w:proofErr w:type="spellEnd"/>
+            <w:r>
+              <w:rPr>
+                <w:rFonts w:ascii="Courier New" w:hAnsi="Courier New" w:cs="Courier New"/>
+                <w:sz w:val="20"/>
+                <w:szCs w:val="20"/>
+              </w:rPr>
+              <w:t xml:space="preserve"> count</w:t>
             </w:r>
           </w:p>
         </w:tc>
@@ -9567,6 +10191,8 @@
                 <w:szCs w:val="20"/>
               </w:rPr>
             </w:pPr>
+            <w:proofErr w:type="spellStart"/>
+            <w:proofErr w:type="gramStart"/>
             <w:r>
               <w:rPr>
                 <w:rFonts w:ascii="Courier New" w:hAnsi="Courier New" w:cs="Courier New"/>
@@ -9575,6 +10201,8 @@
               </w:rPr>
               <w:t>vNames</w:t>
             </w:r>
+            <w:proofErr w:type="spellEnd"/>
+            <w:proofErr w:type="gramEnd"/>
             <w:r>
               <w:rPr>
                 <w:rFonts w:ascii="Courier New" w:hAnsi="Courier New" w:cs="Courier New"/>
@@ -9671,6 +10299,7 @@
                 <w:szCs w:val="20"/>
               </w:rPr>
             </w:pPr>
+            <w:proofErr w:type="gramStart"/>
             <w:r>
               <w:rPr>
                 <w:rFonts w:ascii="Courier New" w:hAnsi="Courier New" w:cs="Courier New"/>
@@ -9679,6 +10308,7 @@
               </w:rPr>
               <w:t>values</w:t>
             </w:r>
+            <w:proofErr w:type="gramEnd"/>
             <w:r>
               <w:rPr>
                 <w:rFonts w:ascii="Courier New" w:hAnsi="Courier New" w:cs="Courier New"/>
@@ -9871,6 +10501,7 @@
                 <w:szCs w:val="20"/>
               </w:rPr>
             </w:pPr>
+            <w:proofErr w:type="spellStart"/>
             <w:r>
               <w:rPr>
                 <w:rFonts w:ascii="Courier New" w:hAnsi="Courier New" w:cs="Courier New"/>
@@ -9879,6 +10510,7 @@
               </w:rPr>
               <w:t>isVisible</w:t>
             </w:r>
+            <w:proofErr w:type="spellEnd"/>
           </w:p>
         </w:tc>
       </w:tr>
@@ -9919,6 +10551,7 @@
                 <w:szCs w:val="20"/>
               </w:rPr>
             </w:pPr>
+            <w:proofErr w:type="spellStart"/>
             <w:r>
               <w:rPr>
                 <w:rFonts w:ascii="Courier New" w:hAnsi="Courier New" w:cs="Courier New"/>
@@ -9927,6 +10560,7 @@
               </w:rPr>
               <w:t>isAllowed</w:t>
             </w:r>
+            <w:proofErr w:type="spellEnd"/>
           </w:p>
         </w:tc>
       </w:tr>
@@ -10091,12 +10725,14 @@
       <w:r>
         <w:t xml:space="preserve">The reference back to a QTL’s containing chromosome is not written, as this can be reconstructed at load time due to the </w:t>
       </w:r>
+      <w:proofErr w:type="spellStart"/>
       <w:r>
         <w:rPr>
           <w:b/>
         </w:rPr>
         <w:t>ChromosomeMap</w:t>
       </w:r>
+      <w:proofErr w:type="spellEnd"/>
       <w:r>
         <w:t xml:space="preserve"> that contains it being found before we get to its list of </w:t>
       </w:r>
@@ -10114,6 +10750,7 @@
       </w:r>
     </w:p>
     <w:p>
+      <w:proofErr w:type="spellStart"/>
       <w:r>
         <w:rPr>
           <w:b/>
@@ -10121,35 +10758,42 @@
         <w:lastRenderedPageBreak/>
         <w:t>GraphData</w:t>
       </w:r>
+      <w:proofErr w:type="spellEnd"/>
     </w:p>
     <w:p>
       <w:r>
         <w:t xml:space="preserve">The </w:t>
       </w:r>
+      <w:proofErr w:type="spellStart"/>
       <w:r>
         <w:rPr>
           <w:b/>
         </w:rPr>
         <w:t>GraphData</w:t>
       </w:r>
+      <w:proofErr w:type="spellEnd"/>
       <w:r>
         <w:t xml:space="preserve"> class holds the data for drawing a single graph against the current chromosome. Flapjack supports multiple graphs being loaded at once, hence the </w:t>
       </w:r>
+      <w:proofErr w:type="spellStart"/>
       <w:r>
         <w:rPr>
           <w:b/>
         </w:rPr>
         <w:t>ChromosomeMap</w:t>
       </w:r>
+      <w:proofErr w:type="spellEnd"/>
       <w:r>
         <w:t xml:space="preserve"> holding a list of </w:t>
       </w:r>
+      <w:proofErr w:type="spellStart"/>
       <w:r>
         <w:rPr>
           <w:b/>
         </w:rPr>
         <w:t>GraphData</w:t>
       </w:r>
+      <w:proofErr w:type="spellEnd"/>
       <w:r>
         <w:rPr>
           <w:b/>
@@ -10165,12 +10809,14 @@
       <w:r>
         <w:t xml:space="preserve">, each </w:t>
       </w:r>
+      <w:proofErr w:type="spellStart"/>
       <w:r>
         <w:rPr>
           <w:b/>
         </w:rPr>
         <w:t>ChromosomeMap</w:t>
       </w:r>
+      <w:proofErr w:type="spellEnd"/>
       <w:r>
         <w:rPr>
           <w:b/>
@@ -10258,6 +10904,7 @@
                 <w:szCs w:val="20"/>
               </w:rPr>
             </w:pPr>
+            <w:proofErr w:type="spellStart"/>
             <w:r>
               <w:rPr>
                 <w:rFonts w:ascii="Courier New" w:hAnsi="Courier New" w:cs="Courier New"/>
@@ -10266,6 +10913,7 @@
               </w:rPr>
               <w:t>guid</w:t>
             </w:r>
+            <w:proofErr w:type="spellEnd"/>
           </w:p>
         </w:tc>
         <w:tc>
@@ -10281,6 +10929,7 @@
                 <w:szCs w:val="20"/>
               </w:rPr>
             </w:pPr>
+            <w:proofErr w:type="spellStart"/>
             <w:r>
               <w:rPr>
                 <w:rFonts w:ascii="Courier New" w:hAnsi="Courier New" w:cs="Courier New"/>
@@ -10289,6 +10938,7 @@
               </w:rPr>
               <w:t>guid</w:t>
             </w:r>
+            <w:proofErr w:type="spellEnd"/>
           </w:p>
         </w:tc>
         <w:tc>
@@ -10560,6 +11210,7 @@
                 <w:szCs w:val="20"/>
               </w:rPr>
             </w:pPr>
+            <w:proofErr w:type="spellStart"/>
             <w:r>
               <w:rPr>
                 <w:rFonts w:ascii="Courier New" w:hAnsi="Courier New" w:cs="Courier New"/>
@@ -10568,6 +11219,7 @@
               </w:rPr>
               <w:t>hasThreshold</w:t>
             </w:r>
+            <w:proofErr w:type="spellEnd"/>
           </w:p>
         </w:tc>
         <w:tc>
@@ -10606,6 +11258,7 @@
                 <w:szCs w:val="20"/>
               </w:rPr>
             </w:pPr>
+            <w:proofErr w:type="spellStart"/>
             <w:r>
               <w:rPr>
                 <w:rFonts w:ascii="Courier New" w:hAnsi="Courier New" w:cs="Courier New"/>
@@ -10622,6 +11275,7 @@
               </w:rPr>
               <w:t>oolean</w:t>
             </w:r>
+            <w:proofErr w:type="spellEnd"/>
           </w:p>
         </w:tc>
       </w:tr>
@@ -10799,7 +11453,15 @@
     </w:p>
     <w:p>
       <w:r>
-        <w:t>The data itself, while internally a float[] array to Flapjack is stored in the XML as a continuous string of numbers, separated by colons. This significantly reduces the amount of XML required.</w:t>
+        <w:t xml:space="preserve">The data itself, while internally a </w:t>
+      </w:r>
+      <w:proofErr w:type="gramStart"/>
+      <w:r>
+        <w:t>float[</w:t>
+      </w:r>
+      <w:proofErr w:type="gramEnd"/>
+      <w:r>
+        <w:t>] array to Flapjack is stored in the XML as a continuous string of numbers, separated by colons. This significantly reduces the amount of XML required.</w:t>
       </w:r>
     </w:p>
     <w:p>
@@ -10813,6 +11475,7 @@
           <w:b/>
         </w:rPr>
       </w:pPr>
+      <w:proofErr w:type="spellStart"/>
       <w:r>
         <w:rPr>
           <w:b/>
@@ -10820,6 +11483,7 @@
         <w:lastRenderedPageBreak/>
         <w:t>GraphData</w:t>
       </w:r>
+      <w:proofErr w:type="spellEnd"/>
       <w:r>
         <w:rPr>
           <w:b/>
@@ -11030,6 +11694,7 @@
                 <w:szCs w:val="20"/>
               </w:rPr>
             </w:pPr>
+            <w:proofErr w:type="spellStart"/>
             <w:r>
               <w:rPr>
                 <w:rFonts w:ascii="Courier New" w:hAnsi="Courier New" w:cs="Courier New"/>
@@ -11038,6 +11703,7 @@
               </w:rPr>
               <w:t>hasThreshold</w:t>
             </w:r>
+            <w:proofErr w:type="spellEnd"/>
           </w:p>
         </w:tc>
       </w:tr>
@@ -11174,13 +11840,23 @@
                 <w:szCs w:val="20"/>
               </w:rPr>
             </w:pPr>
-            <w:r>
-              <w:rPr>
-                <w:rFonts w:ascii="Courier New" w:hAnsi="Courier New" w:cs="Courier New"/>
-                <w:sz w:val="20"/>
-                <w:szCs w:val="20"/>
-              </w:rPr>
-              <w:t>data...</w:t>
+            <w:proofErr w:type="gramStart"/>
+            <w:r>
+              <w:rPr>
+                <w:rFonts w:ascii="Courier New" w:hAnsi="Courier New" w:cs="Courier New"/>
+                <w:sz w:val="20"/>
+                <w:szCs w:val="20"/>
+              </w:rPr>
+              <w:t>data</w:t>
+            </w:r>
+            <w:proofErr w:type="gramEnd"/>
+            <w:r>
+              <w:rPr>
+                <w:rFonts w:ascii="Courier New" w:hAnsi="Courier New" w:cs="Courier New"/>
+                <w:sz w:val="20"/>
+                <w:szCs w:val="20"/>
+              </w:rPr>
+              <w:t>...</w:t>
             </w:r>
           </w:p>
         </w:tc>
@@ -11219,19 +11895,29 @@
     </w:p>
     <w:p>
       <w:r>
-        <w:t>An additional attribute – dbKey – is currently unused. All lines in all current projects will contain this with its value set to 0.</w:t>
+        <w:t xml:space="preserve">An additional attribute – </w:t>
+      </w:r>
+      <w:proofErr w:type="spellStart"/>
+      <w:r>
+        <w:t>dbKey</w:t>
+      </w:r>
+      <w:proofErr w:type="spellEnd"/>
+      <w:r>
+        <w:t xml:space="preserve"> – is currently unused. All lines in all current projects will contain this with its value set to 0.</w:t>
       </w:r>
     </w:p>
     <w:p>
       <w:r>
         <w:t xml:space="preserve">The allele data is stored in a list of type </w:t>
       </w:r>
+      <w:proofErr w:type="spellStart"/>
       <w:r>
         <w:rPr>
           <w:b/>
         </w:rPr>
         <w:t>GenotypeData</w:t>
       </w:r>
+      <w:proofErr w:type="spellEnd"/>
       <w:r>
         <w:t>, one for each chromosome.</w:t>
       </w:r>
@@ -11313,6 +11999,7 @@
                 <w:szCs w:val="20"/>
               </w:rPr>
             </w:pPr>
+            <w:proofErr w:type="spellStart"/>
             <w:r>
               <w:rPr>
                 <w:rFonts w:ascii="Courier New" w:hAnsi="Courier New" w:cs="Courier New"/>
@@ -11321,6 +12008,7 @@
               </w:rPr>
               <w:t>guid</w:t>
             </w:r>
+            <w:proofErr w:type="spellEnd"/>
           </w:p>
         </w:tc>
         <w:tc>
@@ -11336,6 +12024,7 @@
                 <w:szCs w:val="20"/>
               </w:rPr>
             </w:pPr>
+            <w:proofErr w:type="spellStart"/>
             <w:r>
               <w:rPr>
                 <w:rFonts w:ascii="Courier New" w:hAnsi="Courier New" w:cs="Courier New"/>
@@ -11344,6 +12033,7 @@
               </w:rPr>
               <w:t>guid</w:t>
             </w:r>
+            <w:proofErr w:type="spellEnd"/>
           </w:p>
         </w:tc>
         <w:tc>
@@ -11473,6 +12163,7 @@
                 <w:szCs w:val="20"/>
               </w:rPr>
             </w:pPr>
+            <w:proofErr w:type="spellStart"/>
             <w:r>
               <w:rPr>
                 <w:rFonts w:ascii="Courier New" w:hAnsi="Courier New" w:cs="Courier New"/>
@@ -11481,6 +12172,7 @@
               </w:rPr>
               <w:t>dbKey</w:t>
             </w:r>
+            <w:proofErr w:type="spellEnd"/>
           </w:p>
         </w:tc>
         <w:tc>
@@ -11608,6 +12300,7 @@
                 <w:szCs w:val="20"/>
               </w:rPr>
             </w:pPr>
+            <w:proofErr w:type="spellStart"/>
             <w:r>
               <w:rPr>
                 <w:rFonts w:ascii="Courier New" w:hAnsi="Courier New" w:cs="Courier New"/>
@@ -11622,7 +12315,16 @@
                 <w:sz w:val="20"/>
                 <w:szCs w:val="20"/>
               </w:rPr>
-              <w:t>ypeData [list]</w:t>
+              <w:t>ypeData</w:t>
+            </w:r>
+            <w:proofErr w:type="spellEnd"/>
+            <w:r>
+              <w:rPr>
+                <w:rFonts w:ascii="Courier New" w:hAnsi="Courier New" w:cs="Courier New"/>
+                <w:sz w:val="20"/>
+                <w:szCs w:val="20"/>
+              </w:rPr>
+              <w:t xml:space="preserve"> [list]</w:t>
             </w:r>
           </w:p>
         </w:tc>
@@ -11641,6 +12343,7 @@
                 <w:szCs w:val="20"/>
               </w:rPr>
             </w:pPr>
+            <w:proofErr w:type="spellStart"/>
             <w:r>
               <w:rPr>
                 <w:rFonts w:ascii="Courier New" w:hAnsi="Courier New" w:cs="Courier New"/>
@@ -11649,6 +12352,7 @@
               </w:rPr>
               <w:t>traitValues</w:t>
             </w:r>
+            <w:proofErr w:type="spellEnd"/>
           </w:p>
         </w:tc>
         <w:tc>
@@ -11687,13 +12391,23 @@
                 <w:szCs w:val="20"/>
               </w:rPr>
             </w:pPr>
-            <w:r>
-              <w:rPr>
-                <w:rFonts w:ascii="Courier New" w:hAnsi="Courier New" w:cs="Courier New"/>
-                <w:sz w:val="20"/>
-                <w:szCs w:val="20"/>
-              </w:rPr>
-              <w:t>TraitValue [list]</w:t>
+            <w:proofErr w:type="spellStart"/>
+            <w:r>
+              <w:rPr>
+                <w:rFonts w:ascii="Courier New" w:hAnsi="Courier New" w:cs="Courier New"/>
+                <w:sz w:val="20"/>
+                <w:szCs w:val="20"/>
+              </w:rPr>
+              <w:t>TraitValue</w:t>
+            </w:r>
+            <w:proofErr w:type="spellEnd"/>
+            <w:r>
+              <w:rPr>
+                <w:rFonts w:ascii="Courier New" w:hAnsi="Courier New" w:cs="Courier New"/>
+                <w:sz w:val="20"/>
+                <w:szCs w:val="20"/>
+              </w:rPr>
+              <w:t xml:space="preserve"> [list]</w:t>
             </w:r>
           </w:p>
         </w:tc>
@@ -11857,6 +12571,7 @@
                 <w:szCs w:val="20"/>
               </w:rPr>
             </w:pPr>
+            <w:proofErr w:type="spellStart"/>
             <w:r>
               <w:rPr>
                 <w:rFonts w:ascii="Courier New" w:hAnsi="Courier New" w:cs="Courier New"/>
@@ -11866,6 +12581,7 @@
               </w:rPr>
               <w:t>GenotypeData</w:t>
             </w:r>
+            <w:proofErr w:type="spellEnd"/>
             <w:r>
               <w:rPr>
                 <w:rFonts w:ascii="Courier New" w:hAnsi="Courier New" w:cs="Courier New"/>
@@ -11889,13 +12605,23 @@
                 <w:szCs w:val="20"/>
               </w:rPr>
             </w:pPr>
-            <w:r>
-              <w:rPr>
-                <w:rFonts w:ascii="Courier New" w:hAnsi="Courier New" w:cs="Courier New"/>
-                <w:sz w:val="20"/>
-                <w:szCs w:val="20"/>
-              </w:rPr>
-              <w:t>genotypes...</w:t>
+            <w:proofErr w:type="gramStart"/>
+            <w:r>
+              <w:rPr>
+                <w:rFonts w:ascii="Courier New" w:hAnsi="Courier New" w:cs="Courier New"/>
+                <w:sz w:val="20"/>
+                <w:szCs w:val="20"/>
+              </w:rPr>
+              <w:t>genotypes</w:t>
+            </w:r>
+            <w:proofErr w:type="gramEnd"/>
+            <w:r>
+              <w:rPr>
+                <w:rFonts w:ascii="Courier New" w:hAnsi="Courier New" w:cs="Courier New"/>
+                <w:sz w:val="20"/>
+                <w:szCs w:val="20"/>
+              </w:rPr>
+              <w:t>...</w:t>
             </w:r>
           </w:p>
         </w:tc>
@@ -11937,13 +12663,23 @@
                 <w:szCs w:val="20"/>
               </w:rPr>
             </w:pPr>
-            <w:r>
-              <w:rPr>
-                <w:rFonts w:ascii="Courier New" w:hAnsi="Courier New" w:cs="Courier New"/>
-                <w:sz w:val="20"/>
-                <w:szCs w:val="20"/>
-              </w:rPr>
-              <w:t>traitValues count</w:t>
+            <w:proofErr w:type="spellStart"/>
+            <w:r>
+              <w:rPr>
+                <w:rFonts w:ascii="Courier New" w:hAnsi="Courier New" w:cs="Courier New"/>
+                <w:sz w:val="20"/>
+                <w:szCs w:val="20"/>
+              </w:rPr>
+              <w:t>traitValues</w:t>
+            </w:r>
+            <w:proofErr w:type="spellEnd"/>
+            <w:r>
+              <w:rPr>
+                <w:rFonts w:ascii="Courier New" w:hAnsi="Courier New" w:cs="Courier New"/>
+                <w:sz w:val="20"/>
+                <w:szCs w:val="20"/>
+              </w:rPr>
+              <w:t xml:space="preserve"> count</w:t>
             </w:r>
           </w:p>
         </w:tc>
@@ -11962,6 +12698,7 @@
                 <w:szCs w:val="20"/>
               </w:rPr>
             </w:pPr>
+            <w:proofErr w:type="spellStart"/>
             <w:r>
               <w:rPr>
                 <w:rFonts w:ascii="Courier New" w:hAnsi="Courier New" w:cs="Courier New"/>
@@ -11971,6 +12708,7 @@
               </w:rPr>
               <w:t>TraitValue</w:t>
             </w:r>
+            <w:proofErr w:type="spellEnd"/>
             <w:r>
               <w:rPr>
                 <w:rFonts w:ascii="Courier New" w:hAnsi="Courier New" w:cs="Courier New"/>
@@ -11994,13 +12732,25 @@
                 <w:szCs w:val="20"/>
               </w:rPr>
             </w:pPr>
-            <w:r>
-              <w:rPr>
-                <w:rFonts w:ascii="Courier New" w:hAnsi="Courier New" w:cs="Courier New"/>
-                <w:sz w:val="20"/>
-                <w:szCs w:val="20"/>
-              </w:rPr>
-              <w:t>traitValues...</w:t>
+            <w:proofErr w:type="spellStart"/>
+            <w:proofErr w:type="gramStart"/>
+            <w:r>
+              <w:rPr>
+                <w:rFonts w:ascii="Courier New" w:hAnsi="Courier New" w:cs="Courier New"/>
+                <w:sz w:val="20"/>
+                <w:szCs w:val="20"/>
+              </w:rPr>
+              <w:t>traitValues</w:t>
+            </w:r>
+            <w:proofErr w:type="spellEnd"/>
+            <w:proofErr w:type="gramEnd"/>
+            <w:r>
+              <w:rPr>
+                <w:rFonts w:ascii="Courier New" w:hAnsi="Courier New" w:cs="Courier New"/>
+                <w:sz w:val="20"/>
+                <w:szCs w:val="20"/>
+              </w:rPr>
+              <w:t>...</w:t>
             </w:r>
           </w:p>
         </w:tc>
@@ -12013,6 +12763,7 @@
       </w:r>
     </w:p>
     <w:p>
+      <w:proofErr w:type="spellStart"/>
       <w:r>
         <w:rPr>
           <w:b/>
@@ -12020,17 +12771,20 @@
         <w:lastRenderedPageBreak/>
         <w:t>GenotypeData</w:t>
       </w:r>
+      <w:proofErr w:type="spellEnd"/>
     </w:p>
     <w:p>
       <w:r>
         <w:t xml:space="preserve">The </w:t>
       </w:r>
+      <w:proofErr w:type="spellStart"/>
       <w:r>
         <w:rPr>
           <w:b/>
         </w:rPr>
         <w:t>GenotypeData</w:t>
       </w:r>
+      <w:proofErr w:type="spellEnd"/>
       <w:r>
         <w:t xml:space="preserve"> class </w:t>
       </w:r>
@@ -12115,6 +12869,7 @@
                 <w:szCs w:val="20"/>
               </w:rPr>
             </w:pPr>
+            <w:proofErr w:type="spellStart"/>
             <w:r>
               <w:rPr>
                 <w:rFonts w:ascii="Courier New" w:hAnsi="Courier New" w:cs="Courier New"/>
@@ -12123,6 +12878,7 @@
               </w:rPr>
               <w:t>guid</w:t>
             </w:r>
+            <w:proofErr w:type="spellEnd"/>
           </w:p>
         </w:tc>
         <w:tc>
@@ -12138,6 +12894,7 @@
                 <w:szCs w:val="20"/>
               </w:rPr>
             </w:pPr>
+            <w:proofErr w:type="spellStart"/>
             <w:r>
               <w:rPr>
                 <w:rFonts w:ascii="Courier New" w:hAnsi="Courier New" w:cs="Courier New"/>
@@ -12146,6 +12903,7 @@
               </w:rPr>
               <w:t>guid</w:t>
             </w:r>
+            <w:proofErr w:type="spellEnd"/>
           </w:p>
         </w:tc>
         <w:tc>
@@ -12264,6 +13022,7 @@
                 <w:szCs w:val="20"/>
               </w:rPr>
             </w:pPr>
+            <w:proofErr w:type="spellStart"/>
             <w:r>
               <w:rPr>
                 <w:rFonts w:ascii="Courier New" w:hAnsi="Courier New" w:cs="Courier New"/>
@@ -12271,7 +13030,17 @@
                 <w:sz w:val="20"/>
                 <w:szCs w:val="20"/>
               </w:rPr>
-              <w:t>ChromosomeMap [</w:t>
+              <w:t>ChromosomeMap</w:t>
+            </w:r>
+            <w:proofErr w:type="spellEnd"/>
+            <w:r>
+              <w:rPr>
+                <w:rFonts w:ascii="Courier New" w:hAnsi="Courier New" w:cs="Courier New"/>
+                <w:color w:val="4F81BD" w:themeColor="accent1"/>
+                <w:sz w:val="20"/>
+                <w:szCs w:val="20"/>
+              </w:rPr>
+              <w:t xml:space="preserve"> [</w:t>
             </w:r>
             <w:r>
               <w:rPr>
@@ -12403,8 +13172,18 @@
                 <w:sz w:val="20"/>
                 <w:szCs w:val="20"/>
               </w:rPr>
-              <w:t>loci-int</w:t>
-            </w:r>
+              <w:t>loci-</w:t>
+            </w:r>
+            <w:proofErr w:type="spellStart"/>
+            <w:r>
+              <w:rPr>
+                <w:rFonts w:ascii="Courier New" w:hAnsi="Courier New" w:cs="Courier New"/>
+                <w:sz w:val="20"/>
+                <w:szCs w:val="20"/>
+              </w:rPr>
+              <w:t>int</w:t>
+            </w:r>
+            <w:proofErr w:type="spellEnd"/>
           </w:p>
         </w:tc>
         <w:tc>
@@ -12426,8 +13205,18 @@
                 <w:sz w:val="20"/>
                 <w:szCs w:val="20"/>
               </w:rPr>
-              <w:t>loci-int</w:t>
-            </w:r>
+              <w:t>loci-</w:t>
+            </w:r>
+            <w:proofErr w:type="spellStart"/>
+            <w:r>
+              <w:rPr>
+                <w:rFonts w:ascii="Courier New" w:hAnsi="Courier New" w:cs="Courier New"/>
+                <w:sz w:val="20"/>
+                <w:szCs w:val="20"/>
+              </w:rPr>
+              <w:t>int</w:t>
+            </w:r>
+            <w:proofErr w:type="spellEnd"/>
           </w:p>
         </w:tc>
         <w:tc>
@@ -12477,6 +13266,7 @@
           <w:b/>
         </w:rPr>
       </w:pPr>
+      <w:proofErr w:type="spellStart"/>
       <w:r>
         <w:rPr>
           <w:b/>
@@ -12484,6 +13274,7 @@
         <w:lastRenderedPageBreak/>
         <w:t>GenotypeData</w:t>
       </w:r>
+      <w:proofErr w:type="spellEnd"/>
       <w:r>
         <w:rPr>
           <w:b/>
@@ -12558,6 +13349,7 @@
               </w:rPr>
               <w:t xml:space="preserve">index within </w:t>
             </w:r>
+            <w:proofErr w:type="spellStart"/>
             <w:r>
               <w:rPr>
                 <w:rFonts w:ascii="Courier New" w:hAnsi="Courier New" w:cs="Courier New"/>
@@ -12567,6 +13359,7 @@
               </w:rPr>
               <w:t>DataSet</w:t>
             </w:r>
+            <w:proofErr w:type="spellEnd"/>
             <w:r>
               <w:rPr>
                 <w:rFonts w:ascii="Courier New" w:hAnsi="Courier New" w:cs="Courier New"/>
@@ -12575,6 +13368,7 @@
               </w:rPr>
               <w:t xml:space="preserve"> of containing </w:t>
             </w:r>
+            <w:proofErr w:type="spellStart"/>
             <w:r>
               <w:rPr>
                 <w:rFonts w:ascii="Courier New" w:hAnsi="Courier New" w:cs="Courier New"/>
@@ -12584,6 +13378,7 @@
               </w:rPr>
               <w:t>ChromosomeMap</w:t>
             </w:r>
+            <w:proofErr w:type="spellEnd"/>
           </w:p>
         </w:tc>
       </w:tr>
@@ -12630,7 +13425,25 @@
                 <w:sz w:val="20"/>
                 <w:szCs w:val="20"/>
               </w:rPr>
-              <w:t>true if byte based storage; false if int based</w:t>
+              <w:t xml:space="preserve">true if byte based storage; false if </w:t>
+            </w:r>
+            <w:proofErr w:type="spellStart"/>
+            <w:r>
+              <w:rPr>
+                <w:rFonts w:ascii="Courier New" w:hAnsi="Courier New" w:cs="Courier New"/>
+                <w:sz w:val="20"/>
+                <w:szCs w:val="20"/>
+              </w:rPr>
+              <w:t>int</w:t>
+            </w:r>
+            <w:proofErr w:type="spellEnd"/>
+            <w:r>
+              <w:rPr>
+                <w:rFonts w:ascii="Courier New" w:hAnsi="Courier New" w:cs="Courier New"/>
+                <w:sz w:val="20"/>
+                <w:szCs w:val="20"/>
+              </w:rPr>
+              <w:t xml:space="preserve"> based</w:t>
             </w:r>
           </w:p>
         </w:tc>
@@ -12752,13 +13565,23 @@
                 <w:szCs w:val="20"/>
               </w:rPr>
             </w:pPr>
-            <w:r>
-              <w:rPr>
-                <w:rFonts w:ascii="Courier New" w:hAnsi="Courier New" w:cs="Courier New"/>
-                <w:sz w:val="20"/>
-                <w:szCs w:val="20"/>
-              </w:rPr>
-              <w:t>loci...</w:t>
+            <w:proofErr w:type="gramStart"/>
+            <w:r>
+              <w:rPr>
+                <w:rFonts w:ascii="Courier New" w:hAnsi="Courier New" w:cs="Courier New"/>
+                <w:sz w:val="20"/>
+                <w:szCs w:val="20"/>
+              </w:rPr>
+              <w:t>loci</w:t>
+            </w:r>
+            <w:proofErr w:type="gramEnd"/>
+            <w:r>
+              <w:rPr>
+                <w:rFonts w:ascii="Courier New" w:hAnsi="Courier New" w:cs="Courier New"/>
+                <w:sz w:val="20"/>
+                <w:szCs w:val="20"/>
+              </w:rPr>
+              <w:t>...</w:t>
             </w:r>
           </w:p>
         </w:tc>
@@ -12838,7 +13661,25 @@
                 <w:sz w:val="20"/>
                 <w:szCs w:val="20"/>
               </w:rPr>
-              <w:t>loci-int count</w:t>
+              <w:t>loci-</w:t>
+            </w:r>
+            <w:proofErr w:type="spellStart"/>
+            <w:r>
+              <w:rPr>
+                <w:rFonts w:ascii="Courier New" w:hAnsi="Courier New" w:cs="Courier New"/>
+                <w:sz w:val="20"/>
+                <w:szCs w:val="20"/>
+              </w:rPr>
+              <w:t>int</w:t>
+            </w:r>
+            <w:proofErr w:type="spellEnd"/>
+            <w:r>
+              <w:rPr>
+                <w:rFonts w:ascii="Courier New" w:hAnsi="Courier New" w:cs="Courier New"/>
+                <w:sz w:val="20"/>
+                <w:szCs w:val="20"/>
+              </w:rPr>
+              <w:t xml:space="preserve"> count</w:t>
             </w:r>
           </w:p>
         </w:tc>
@@ -12880,13 +13721,33 @@
                 <w:szCs w:val="20"/>
               </w:rPr>
             </w:pPr>
-            <w:r>
-              <w:rPr>
-                <w:rFonts w:ascii="Courier New" w:hAnsi="Courier New" w:cs="Courier New"/>
-                <w:sz w:val="20"/>
-                <w:szCs w:val="20"/>
-              </w:rPr>
-              <w:t>loci-int...</w:t>
+            <w:proofErr w:type="gramStart"/>
+            <w:r>
+              <w:rPr>
+                <w:rFonts w:ascii="Courier New" w:hAnsi="Courier New" w:cs="Courier New"/>
+                <w:sz w:val="20"/>
+                <w:szCs w:val="20"/>
+              </w:rPr>
+              <w:t>loci-</w:t>
+            </w:r>
+            <w:proofErr w:type="spellStart"/>
+            <w:r>
+              <w:rPr>
+                <w:rFonts w:ascii="Courier New" w:hAnsi="Courier New" w:cs="Courier New"/>
+                <w:sz w:val="20"/>
+                <w:szCs w:val="20"/>
+              </w:rPr>
+              <w:t>int</w:t>
+            </w:r>
+            <w:proofErr w:type="spellEnd"/>
+            <w:proofErr w:type="gramEnd"/>
+            <w:r>
+              <w:rPr>
+                <w:rFonts w:ascii="Courier New" w:hAnsi="Courier New" w:cs="Courier New"/>
+                <w:sz w:val="20"/>
+                <w:szCs w:val="20"/>
+              </w:rPr>
+              <w:t>...</w:t>
             </w:r>
           </w:p>
         </w:tc>
@@ -12907,44 +13768,70 @@
       <w:r>
         <w:t xml:space="preserve">Rather than storing a reference to the </w:t>
       </w:r>
+      <w:proofErr w:type="spellStart"/>
       <w:r>
         <w:rPr>
           <w:b/>
         </w:rPr>
         <w:t>ChromosomeMap</w:t>
       </w:r>
+      <w:proofErr w:type="spellEnd"/>
       <w:r>
         <w:t xml:space="preserve">, we instead store the integer index of the map as it is found within the </w:t>
       </w:r>
+      <w:proofErr w:type="spellStart"/>
       <w:r>
         <w:rPr>
           <w:b/>
         </w:rPr>
         <w:t>DataSet</w:t>
       </w:r>
+      <w:proofErr w:type="spellEnd"/>
       <w:r>
         <w:t xml:space="preserve">. This alone is enough to allow the map to be re-associated with the </w:t>
       </w:r>
+      <w:proofErr w:type="spellStart"/>
       <w:r>
         <w:rPr>
           <w:b/>
         </w:rPr>
         <w:t>GenotypeData</w:t>
       </w:r>
-      <w:r>
-        <w:t xml:space="preserve"> object during deserialization.</w:t>
-      </w:r>
-    </w:p>
-    <w:p>
-      <w:r>
-        <w:t xml:space="preserve">A boolean then dictates whether the following data will be an array of bytes or an array of integers, based on how Flapjack has stored the data within memory (integer arrays are only used once the number of entries in a </w:t>
-      </w:r>
+      <w:proofErr w:type="spellEnd"/>
+      <w:r>
+        <w:t xml:space="preserve"> object during </w:t>
+      </w:r>
+      <w:proofErr w:type="spellStart"/>
+      <w:r>
+        <w:t>deserialization</w:t>
+      </w:r>
+      <w:proofErr w:type="spellEnd"/>
+      <w:r>
+        <w:t>.</w:t>
+      </w:r>
+    </w:p>
+    <w:p>
+      <w:r>
+        <w:t xml:space="preserve">A </w:t>
+      </w:r>
+      <w:proofErr w:type="spellStart"/>
+      <w:proofErr w:type="gramStart"/>
+      <w:r>
+        <w:t>boolean</w:t>
+      </w:r>
+      <w:proofErr w:type="spellEnd"/>
+      <w:proofErr w:type="gramEnd"/>
+      <w:r>
+        <w:t xml:space="preserve"> then dictates whether the following data will be an array of bytes or an array of integers, based on how Flapjack has stored the data within memory (integer arrays are only used once the number of entries in a </w:t>
+      </w:r>
+      <w:proofErr w:type="spellStart"/>
       <w:r>
         <w:rPr>
           <w:b/>
         </w:rPr>
         <w:t>StateTable</w:t>
       </w:r>
+      <w:proofErr w:type="spellEnd"/>
       <w:r>
         <w:t xml:space="preserve"> rises above 128).</w:t>
       </w:r>
@@ -12955,6 +13842,7 @@
       </w:r>
     </w:p>
     <w:p>
+      <w:proofErr w:type="spellStart"/>
       <w:r>
         <w:rPr>
           <w:b/>
@@ -12962,17 +13850,20 @@
         <w:lastRenderedPageBreak/>
         <w:t>TraitValue</w:t>
       </w:r>
+      <w:proofErr w:type="spellEnd"/>
     </w:p>
     <w:p>
       <w:r>
         <w:t xml:space="preserve">The </w:t>
       </w:r>
+      <w:proofErr w:type="spellStart"/>
       <w:r>
         <w:rPr>
           <w:b/>
         </w:rPr>
         <w:t>TraitValue</w:t>
       </w:r>
+      <w:proofErr w:type="spellEnd"/>
       <w:r>
         <w:t xml:space="preserve"> class holds information about the </w:t>
       </w:r>
@@ -13005,7 +13896,15 @@
     </w:p>
     <w:p>
       <w:r>
-        <w:t>The variable isDefined is set to false for lines that do not have any value for this trait.</w:t>
+        <w:t xml:space="preserve">The variable </w:t>
+      </w:r>
+      <w:proofErr w:type="spellStart"/>
+      <w:r>
+        <w:t>isDefined</w:t>
+      </w:r>
+      <w:proofErr w:type="spellEnd"/>
+      <w:r>
+        <w:t xml:space="preserve"> is set to false for lines that do not have any value for this trait.</w:t>
       </w:r>
     </w:p>
     <w:p/>
@@ -13085,6 +13984,7 @@
                 <w:szCs w:val="20"/>
               </w:rPr>
             </w:pPr>
+            <w:proofErr w:type="spellStart"/>
             <w:r>
               <w:rPr>
                 <w:rFonts w:ascii="Courier New" w:hAnsi="Courier New" w:cs="Courier New"/>
@@ -13093,6 +13993,7 @@
               </w:rPr>
               <w:t>guid</w:t>
             </w:r>
+            <w:proofErr w:type="spellEnd"/>
           </w:p>
         </w:tc>
         <w:tc>
@@ -13108,6 +14009,7 @@
                 <w:szCs w:val="20"/>
               </w:rPr>
             </w:pPr>
+            <w:proofErr w:type="spellStart"/>
             <w:r>
               <w:rPr>
                 <w:rFonts w:ascii="Courier New" w:hAnsi="Courier New" w:cs="Courier New"/>
@@ -13116,6 +14018,7 @@
               </w:rPr>
               <w:t>guid</w:t>
             </w:r>
+            <w:proofErr w:type="spellEnd"/>
           </w:p>
         </w:tc>
         <w:tc>
@@ -13316,6 +14219,7 @@
                 <w:szCs w:val="20"/>
               </w:rPr>
             </w:pPr>
+            <w:proofErr w:type="spellStart"/>
             <w:r>
               <w:rPr>
                 <w:rFonts w:ascii="Courier New" w:hAnsi="Courier New" w:cs="Courier New"/>
@@ -13324,6 +14228,7 @@
               </w:rPr>
               <w:t>isDefined</w:t>
             </w:r>
+            <w:proofErr w:type="spellEnd"/>
           </w:p>
         </w:tc>
         <w:tc>
@@ -13362,6 +14267,7 @@
                 <w:szCs w:val="20"/>
               </w:rPr>
             </w:pPr>
+            <w:proofErr w:type="spellStart"/>
             <w:r>
               <w:rPr>
                 <w:rFonts w:ascii="Courier New" w:hAnsi="Courier New" w:cs="Courier New"/>
@@ -13378,6 +14284,7 @@
               </w:rPr>
               <w:t>oolean</w:t>
             </w:r>
+            <w:proofErr w:type="spellEnd"/>
           </w:p>
         </w:tc>
       </w:tr>
@@ -13518,6 +14425,7 @@
           <w:b/>
         </w:rPr>
       </w:pPr>
+      <w:proofErr w:type="spellStart"/>
       <w:r>
         <w:rPr>
           <w:b/>
@@ -13525,6 +14433,7 @@
         <w:lastRenderedPageBreak/>
         <w:t>TraitValue</w:t>
       </w:r>
+      <w:proofErr w:type="spellEnd"/>
       <w:r>
         <w:rPr>
           <w:b/>
@@ -13687,6 +14596,7 @@
                 <w:szCs w:val="20"/>
               </w:rPr>
             </w:pPr>
+            <w:proofErr w:type="spellStart"/>
             <w:r>
               <w:rPr>
                 <w:rFonts w:ascii="Courier New" w:hAnsi="Courier New" w:cs="Courier New"/>
@@ -13695,6 +14605,7 @@
               </w:rPr>
               <w:t>isDefined</w:t>
             </w:r>
+            <w:proofErr w:type="spellEnd"/>
           </w:p>
         </w:tc>
       </w:tr>
@@ -13751,6 +14662,7 @@
               </w:rPr>
               <w:t xml:space="preserve">within </w:t>
             </w:r>
+            <w:proofErr w:type="spellStart"/>
             <w:r>
               <w:rPr>
                 <w:rFonts w:ascii="Courier New" w:hAnsi="Courier New" w:cs="Courier New"/>
@@ -13760,6 +14672,7 @@
               </w:rPr>
               <w:t>DataSet</w:t>
             </w:r>
+            <w:proofErr w:type="spellEnd"/>
             <w:r>
               <w:rPr>
                 <w:rFonts w:ascii="Courier New" w:hAnsi="Courier New" w:cs="Courier New"/>
@@ -13815,17 +14728,24 @@
         <w:t>Trait</w:t>
       </w:r>
       <w:r>
-        <w:t xml:space="preserve"> class provides information about a given trait. Its name, and optionally a list of categories of valid values that </w:t>
-      </w:r>
+        <w:t xml:space="preserve"> class provides information about a given trait. </w:t>
+      </w:r>
+      <w:proofErr w:type="gramStart"/>
+      <w:r>
+        <w:t xml:space="preserve">Its name, and optionally a list of categories of valid values that </w:t>
+      </w:r>
+      <w:proofErr w:type="spellStart"/>
       <w:r>
         <w:rPr>
           <w:b/>
         </w:rPr>
         <w:t>TraitValue</w:t>
       </w:r>
+      <w:proofErr w:type="spellEnd"/>
       <w:r>
         <w:t xml:space="preserve"> objects can use when holding a value for this trait.</w:t>
       </w:r>
+      <w:proofErr w:type="gramEnd"/>
     </w:p>
     <w:p/>
     <w:p>
@@ -13904,6 +14824,7 @@
                 <w:szCs w:val="20"/>
               </w:rPr>
             </w:pPr>
+            <w:proofErr w:type="spellStart"/>
             <w:r>
               <w:rPr>
                 <w:rFonts w:ascii="Courier New" w:hAnsi="Courier New" w:cs="Courier New"/>
@@ -13912,6 +14833,7 @@
               </w:rPr>
               <w:t>guid</w:t>
             </w:r>
+            <w:proofErr w:type="spellEnd"/>
           </w:p>
         </w:tc>
         <w:tc>
@@ -13927,6 +14849,7 @@
                 <w:szCs w:val="20"/>
               </w:rPr>
             </w:pPr>
+            <w:proofErr w:type="spellStart"/>
             <w:r>
               <w:rPr>
                 <w:rFonts w:ascii="Courier New" w:hAnsi="Courier New" w:cs="Courier New"/>
@@ -13935,6 +14858,7 @@
               </w:rPr>
               <w:t>guid</w:t>
             </w:r>
+            <w:proofErr w:type="spellEnd"/>
           </w:p>
         </w:tc>
         <w:tc>
@@ -14392,13 +15316,23 @@
                 <w:szCs w:val="20"/>
               </w:rPr>
             </w:pPr>
-            <w:r>
-              <w:rPr>
-                <w:rFonts w:ascii="Courier New" w:hAnsi="Courier New" w:cs="Courier New"/>
-                <w:sz w:val="20"/>
-                <w:szCs w:val="20"/>
-              </w:rPr>
-              <w:t>categories...</w:t>
+            <w:proofErr w:type="gramStart"/>
+            <w:r>
+              <w:rPr>
+                <w:rFonts w:ascii="Courier New" w:hAnsi="Courier New" w:cs="Courier New"/>
+                <w:sz w:val="20"/>
+                <w:szCs w:val="20"/>
+              </w:rPr>
+              <w:t>categories</w:t>
+            </w:r>
+            <w:proofErr w:type="gramEnd"/>
+            <w:r>
+              <w:rPr>
+                <w:rFonts w:ascii="Courier New" w:hAnsi="Courier New" w:cs="Courier New"/>
+                <w:sz w:val="20"/>
+                <w:szCs w:val="20"/>
+              </w:rPr>
+              <w:t>...</w:t>
             </w:r>
           </w:p>
         </w:tc>
@@ -14459,6 +15393,7 @@
       </w:r>
     </w:p>
     <w:p>
+      <w:proofErr w:type="spellStart"/>
       <w:r>
         <w:rPr>
           <w:b/>
@@ -14466,16 +15401,25 @@
         <w:lastRenderedPageBreak/>
         <w:t>StateTable</w:t>
       </w:r>
+      <w:proofErr w:type="spellEnd"/>
     </w:p>
     <w:p>
       <w:r>
         <w:t xml:space="preserve">The </w:t>
       </w:r>
+      <w:proofErr w:type="spellStart"/>
       <w:r>
         <w:rPr>
           <w:b/>
         </w:rPr>
-        <w:t xml:space="preserve">StateTable </w:t>
+        <w:t>StateTable</w:t>
+      </w:r>
+      <w:proofErr w:type="spellEnd"/>
+      <w:r>
+        <w:rPr>
+          <w:b/>
+        </w:rPr>
+        <w:t xml:space="preserve"> </w:t>
       </w:r>
       <w:r>
         <w:t>class holds the list of all possible</w:t>
@@ -14483,6 +15427,7 @@
       <w:r>
         <w:t xml:space="preserve"> </w:t>
       </w:r>
+      <w:proofErr w:type="spellStart"/>
       <w:r>
         <w:rPr>
           <w:b/>
@@ -14507,6 +15452,7 @@
         </w:rPr>
         <w:t>tate</w:t>
       </w:r>
+      <w:proofErr w:type="spellEnd"/>
       <w:r>
         <w:t xml:space="preserve"> objects</w:t>
       </w:r>
@@ -14521,16 +15467,50 @@
     </w:p>
     <w:p>
       <w:r>
-        <w:t xml:space="preserve"> A line with data for 10 markers: A A G T T C A G T A would have that same data stored by Flapjack (in a </w:t>
-      </w:r>
+        <w:t xml:space="preserve"> A line with data for 10 markers: A </w:t>
+      </w:r>
+      <w:proofErr w:type="spellStart"/>
+      <w:r>
+        <w:t>A</w:t>
+      </w:r>
+      <w:proofErr w:type="spellEnd"/>
+      <w:r>
+        <w:t xml:space="preserve"> G T </w:t>
+      </w:r>
+      <w:proofErr w:type="spellStart"/>
+      <w:r>
+        <w:t>T</w:t>
+      </w:r>
+      <w:proofErr w:type="spellEnd"/>
+      <w:r>
+        <w:t xml:space="preserve"> C A G T A would have that same data stored by Flapjack (in a </w:t>
+      </w:r>
+      <w:proofErr w:type="spellStart"/>
       <w:r>
         <w:rPr>
           <w:b/>
         </w:rPr>
         <w:t>GenotypeData</w:t>
       </w:r>
-      <w:r>
-        <w:t xml:space="preserve"> object): 0 0 2 3 3 1 0 2 3 0</w:t>
+      <w:proofErr w:type="spellEnd"/>
+      <w:r>
+        <w:t xml:space="preserve"> object): 0 </w:t>
+      </w:r>
+      <w:proofErr w:type="spellStart"/>
+      <w:r>
+        <w:t>0</w:t>
+      </w:r>
+      <w:proofErr w:type="spellEnd"/>
+      <w:r>
+        <w:t xml:space="preserve"> 2 3 </w:t>
+      </w:r>
+      <w:proofErr w:type="spellStart"/>
+      <w:r>
+        <w:t>3</w:t>
+      </w:r>
+      <w:proofErr w:type="spellEnd"/>
+      <w:r>
+        <w:t xml:space="preserve"> 1 0 2 3 0</w:t>
       </w:r>
     </w:p>
     <w:p/>
@@ -14610,6 +15590,7 @@
                 <w:szCs w:val="20"/>
               </w:rPr>
             </w:pPr>
+            <w:proofErr w:type="spellStart"/>
             <w:r>
               <w:rPr>
                 <w:rFonts w:ascii="Courier New" w:hAnsi="Courier New" w:cs="Courier New"/>
@@ -14618,6 +15599,7 @@
               </w:rPr>
               <w:t>guid</w:t>
             </w:r>
+            <w:proofErr w:type="spellEnd"/>
           </w:p>
         </w:tc>
         <w:tc>
@@ -14633,6 +15615,7 @@
                 <w:szCs w:val="20"/>
               </w:rPr>
             </w:pPr>
+            <w:proofErr w:type="spellStart"/>
             <w:r>
               <w:rPr>
                 <w:rFonts w:ascii="Courier New" w:hAnsi="Courier New" w:cs="Courier New"/>
@@ -14641,6 +15624,7 @@
               </w:rPr>
               <w:t>guid</w:t>
             </w:r>
+            <w:proofErr w:type="spellEnd"/>
           </w:p>
         </w:tc>
         <w:tc>
@@ -14745,6 +15729,7 @@
                 <w:szCs w:val="20"/>
               </w:rPr>
             </w:pPr>
+            <w:proofErr w:type="spellStart"/>
             <w:r>
               <w:rPr>
                 <w:rFonts w:ascii="Courier New" w:hAnsi="Courier New" w:cs="Courier New"/>
@@ -14753,6 +15738,7 @@
               </w:rPr>
               <w:t>AlleleState</w:t>
             </w:r>
+            <w:proofErr w:type="spellEnd"/>
             <w:r>
               <w:rPr>
                 <w:rFonts w:ascii="Courier New" w:hAnsi="Courier New" w:cs="Courier New"/>
@@ -14777,6 +15763,7 @@
           <w:b/>
         </w:rPr>
       </w:pPr>
+      <w:proofErr w:type="spellStart"/>
       <w:r>
         <w:rPr>
           <w:b/>
@@ -14784,6 +15771,7 @@
         <w:lastRenderedPageBreak/>
         <w:t>StateTable</w:t>
       </w:r>
+      <w:proofErr w:type="spellEnd"/>
       <w:r>
         <w:rPr>
           <w:b/>
@@ -14875,6 +15863,7 @@
                 <w:szCs w:val="20"/>
               </w:rPr>
             </w:pPr>
+            <w:proofErr w:type="spellStart"/>
             <w:r>
               <w:rPr>
                 <w:rFonts w:ascii="Courier New" w:hAnsi="Courier New" w:cs="Courier New"/>
@@ -14884,6 +15873,7 @@
               </w:rPr>
               <w:t>AlleleState</w:t>
             </w:r>
+            <w:proofErr w:type="spellEnd"/>
             <w:r>
               <w:rPr>
                 <w:rFonts w:ascii="Courier New" w:hAnsi="Courier New" w:cs="Courier New"/>
@@ -14907,13 +15897,23 @@
                 <w:szCs w:val="20"/>
               </w:rPr>
             </w:pPr>
-            <w:r>
-              <w:rPr>
-                <w:rFonts w:ascii="Courier New" w:hAnsi="Courier New" w:cs="Courier New"/>
-                <w:sz w:val="20"/>
-                <w:szCs w:val="20"/>
-              </w:rPr>
-              <w:t>states...</w:t>
+            <w:proofErr w:type="gramStart"/>
+            <w:r>
+              <w:rPr>
+                <w:rFonts w:ascii="Courier New" w:hAnsi="Courier New" w:cs="Courier New"/>
+                <w:sz w:val="20"/>
+                <w:szCs w:val="20"/>
+              </w:rPr>
+              <w:t>states</w:t>
+            </w:r>
+            <w:proofErr w:type="gramEnd"/>
+            <w:r>
+              <w:rPr>
+                <w:rFonts w:ascii="Courier New" w:hAnsi="Courier New" w:cs="Courier New"/>
+                <w:sz w:val="20"/>
+                <w:szCs w:val="20"/>
+              </w:rPr>
+              <w:t>...</w:t>
             </w:r>
           </w:p>
         </w:tc>
@@ -14926,6 +15926,7 @@
       </w:r>
     </w:p>
     <w:p>
+      <w:proofErr w:type="spellStart"/>
       <w:r>
         <w:rPr>
           <w:b/>
@@ -14933,16 +15934,25 @@
         <w:lastRenderedPageBreak/>
         <w:t>AlleleState</w:t>
       </w:r>
+      <w:proofErr w:type="spellEnd"/>
     </w:p>
     <w:p>
       <w:r>
         <w:t xml:space="preserve">The </w:t>
       </w:r>
+      <w:proofErr w:type="spellStart"/>
       <w:r>
         <w:rPr>
           <w:b/>
         </w:rPr>
-        <w:t xml:space="preserve">AlleleState </w:t>
+        <w:t>AlleleState</w:t>
+      </w:r>
+      <w:proofErr w:type="spellEnd"/>
+      <w:r>
+        <w:rPr>
+          <w:b/>
+        </w:rPr>
+        <w:t xml:space="preserve"> </w:t>
       </w:r>
       <w:r>
         <w:t>class hold</w:t>
@@ -14963,21 +15973,25 @@
       <w:r>
         <w:t xml:space="preserve">An additional, automatically added state to represent unknown data is always the first </w:t>
       </w:r>
+      <w:proofErr w:type="spellStart"/>
       <w:r>
         <w:rPr>
           <w:b/>
         </w:rPr>
         <w:t>AlleleState</w:t>
       </w:r>
+      <w:proofErr w:type="spellEnd"/>
       <w:r>
         <w:t xml:space="preserve"> held by the </w:t>
       </w:r>
+      <w:proofErr w:type="spellStart"/>
       <w:r>
         <w:rPr>
           <w:b/>
         </w:rPr>
         <w:t>StateTable</w:t>
       </w:r>
+      <w:proofErr w:type="spellEnd"/>
       <w:r>
         <w:t>. This allele state object has no raw data or possible states.</w:t>
       </w:r>
@@ -15059,6 +16073,7 @@
                 <w:szCs w:val="20"/>
               </w:rPr>
             </w:pPr>
+            <w:proofErr w:type="spellStart"/>
             <w:r>
               <w:rPr>
                 <w:rFonts w:ascii="Courier New" w:hAnsi="Courier New" w:cs="Courier New"/>
@@ -15067,6 +16082,7 @@
               </w:rPr>
               <w:t>guid</w:t>
             </w:r>
+            <w:proofErr w:type="spellEnd"/>
           </w:p>
         </w:tc>
         <w:tc>
@@ -15082,6 +16098,7 @@
                 <w:szCs w:val="20"/>
               </w:rPr>
             </w:pPr>
+            <w:proofErr w:type="spellStart"/>
             <w:r>
               <w:rPr>
                 <w:rFonts w:ascii="Courier New" w:hAnsi="Courier New" w:cs="Courier New"/>
@@ -15090,6 +16107,7 @@
               </w:rPr>
               <w:t>guid</w:t>
             </w:r>
+            <w:proofErr w:type="spellEnd"/>
           </w:p>
         </w:tc>
         <w:tc>
@@ -15151,6 +16169,7 @@
                 <w:szCs w:val="20"/>
               </w:rPr>
             </w:pPr>
+            <w:proofErr w:type="spellStart"/>
             <w:r>
               <w:rPr>
                 <w:rFonts w:ascii="Courier New" w:hAnsi="Courier New" w:cs="Courier New"/>
@@ -15159,6 +16178,7 @@
               </w:rPr>
               <w:t>isHomozygous</w:t>
             </w:r>
+            <w:proofErr w:type="spellEnd"/>
           </w:p>
         </w:tc>
         <w:tc>
@@ -15205,6 +16225,7 @@
                 <w:szCs w:val="20"/>
               </w:rPr>
             </w:pPr>
+            <w:proofErr w:type="spellStart"/>
             <w:r>
               <w:rPr>
                 <w:rFonts w:ascii="Courier New" w:hAnsi="Courier New" w:cs="Courier New"/>
@@ -15213,6 +16234,7 @@
               </w:rPr>
               <w:t>boolean</w:t>
             </w:r>
+            <w:proofErr w:type="spellEnd"/>
           </w:p>
         </w:tc>
       </w:tr>
@@ -15231,6 +16253,7 @@
                 <w:szCs w:val="20"/>
               </w:rPr>
             </w:pPr>
+            <w:proofErr w:type="spellStart"/>
             <w:r>
               <w:rPr>
                 <w:rFonts w:ascii="Courier New" w:hAnsi="Courier New" w:cs="Courier New"/>
@@ -15240,6 +16263,7 @@
               </w:rPr>
               <w:t>isUnknown</w:t>
             </w:r>
+            <w:proofErr w:type="spellEnd"/>
           </w:p>
         </w:tc>
         <w:tc>
@@ -15281,6 +16305,7 @@
                 <w:szCs w:val="20"/>
               </w:rPr>
             </w:pPr>
+            <w:proofErr w:type="spellStart"/>
             <w:r>
               <w:rPr>
                 <w:rFonts w:ascii="Courier New" w:hAnsi="Courier New" w:cs="Courier New"/>
@@ -15299,6 +16324,7 @@
               </w:rPr>
               <w:t>oolean</w:t>
             </w:r>
+            <w:proofErr w:type="spellEnd"/>
           </w:p>
         </w:tc>
       </w:tr>
@@ -15334,6 +16360,7 @@
                 <w:szCs w:val="20"/>
               </w:rPr>
             </w:pPr>
+            <w:proofErr w:type="spellStart"/>
             <w:r>
               <w:rPr>
                 <w:rFonts w:ascii="Courier New" w:hAnsi="Courier New" w:cs="Courier New"/>
@@ -15342,6 +16369,7 @@
               </w:rPr>
               <w:t>rawData</w:t>
             </w:r>
+            <w:proofErr w:type="spellEnd"/>
           </w:p>
         </w:tc>
         <w:tc>
@@ -15494,7 +16522,15 @@
     </w:p>
     <w:p>
       <w:r>
-        <w:t>The isUnknown variable is a mistake and was never meant to be written to the XML. It may get removed at some point.</w:t>
+        <w:t xml:space="preserve">The </w:t>
+      </w:r>
+      <w:proofErr w:type="spellStart"/>
+      <w:r>
+        <w:t>isUnknown</w:t>
+      </w:r>
+      <w:proofErr w:type="spellEnd"/>
+      <w:r>
+        <w:t xml:space="preserve"> variable is a mistake and was never meant to be written to the XML. It may get removed at some point.</w:t>
       </w:r>
     </w:p>
     <w:p>
@@ -15503,6 +16539,7 @@
       </w:r>
     </w:p>
     <w:p>
+      <w:proofErr w:type="spellStart"/>
       <w:r>
         <w:rPr>
           <w:b/>
@@ -15510,6 +16547,7 @@
         <w:lastRenderedPageBreak/>
         <w:t>AlleleState</w:t>
       </w:r>
+      <w:proofErr w:type="spellEnd"/>
       <w:r>
         <w:t xml:space="preserve"> – BINARY</w:t>
       </w:r>
@@ -15561,6 +16599,7 @@
                 <w:szCs w:val="20"/>
               </w:rPr>
             </w:pPr>
+            <w:proofErr w:type="spellStart"/>
             <w:r>
               <w:rPr>
                 <w:rFonts w:ascii="Courier New" w:hAnsi="Courier New" w:cs="Courier New"/>
@@ -15569,6 +16608,7 @@
               </w:rPr>
               <w:t>isHomozygous</w:t>
             </w:r>
+            <w:proofErr w:type="spellEnd"/>
           </w:p>
         </w:tc>
       </w:tr>
@@ -15609,6 +16649,7 @@
                 <w:szCs w:val="20"/>
               </w:rPr>
             </w:pPr>
+            <w:proofErr w:type="spellStart"/>
             <w:r>
               <w:rPr>
                 <w:rFonts w:ascii="Courier New" w:hAnsi="Courier New" w:cs="Courier New"/>
@@ -15617,6 +16658,7 @@
               </w:rPr>
               <w:t>rawData</w:t>
             </w:r>
+            <w:proofErr w:type="spellEnd"/>
           </w:p>
         </w:tc>
       </w:tr>
@@ -15705,13 +16747,23 @@
                 <w:szCs w:val="20"/>
               </w:rPr>
             </w:pPr>
-            <w:r>
-              <w:rPr>
-                <w:rFonts w:ascii="Courier New" w:hAnsi="Courier New" w:cs="Courier New"/>
-                <w:sz w:val="20"/>
-                <w:szCs w:val="20"/>
-              </w:rPr>
-              <w:t>states...</w:t>
+            <w:proofErr w:type="gramStart"/>
+            <w:r>
+              <w:rPr>
+                <w:rFonts w:ascii="Courier New" w:hAnsi="Courier New" w:cs="Courier New"/>
+                <w:sz w:val="20"/>
+                <w:szCs w:val="20"/>
+              </w:rPr>
+              <w:t>states</w:t>
+            </w:r>
+            <w:proofErr w:type="gramEnd"/>
+            <w:r>
+              <w:rPr>
+                <w:rFonts w:ascii="Courier New" w:hAnsi="Courier New" w:cs="Courier New"/>
+                <w:sz w:val="20"/>
+                <w:szCs w:val="20"/>
+              </w:rPr>
+              <w:t>...</w:t>
             </w:r>
           </w:p>
         </w:tc>
@@ -15724,6 +16776,7 @@
       </w:r>
     </w:p>
     <w:p>
+      <w:proofErr w:type="spellStart"/>
       <w:r>
         <w:rPr>
           <w:b/>
@@ -15731,16 +16784,25 @@
         <w:lastRenderedPageBreak/>
         <w:t>DBAssociation</w:t>
       </w:r>
+      <w:proofErr w:type="spellEnd"/>
     </w:p>
     <w:p>
       <w:r>
         <w:t xml:space="preserve">The </w:t>
       </w:r>
+      <w:proofErr w:type="spellStart"/>
       <w:r>
         <w:rPr>
           <w:b/>
         </w:rPr>
-        <w:t xml:space="preserve">DBAssociation </w:t>
+        <w:t>DBAssociation</w:t>
+      </w:r>
+      <w:proofErr w:type="spellEnd"/>
+      <w:r>
+        <w:rPr>
+          <w:b/>
+        </w:rPr>
+        <w:t xml:space="preserve"> </w:t>
       </w:r>
       <w:r>
         <w:t xml:space="preserve">class is used to link URL look-up strings with a data set. </w:t>
@@ -15828,6 +16890,7 @@
                 <w:szCs w:val="20"/>
               </w:rPr>
             </w:pPr>
+            <w:proofErr w:type="spellStart"/>
             <w:r>
               <w:rPr>
                 <w:rFonts w:ascii="Courier New" w:hAnsi="Courier New" w:cs="Courier New"/>
@@ -15836,6 +16899,7 @@
               </w:rPr>
               <w:t>guid</w:t>
             </w:r>
+            <w:proofErr w:type="spellEnd"/>
           </w:p>
         </w:tc>
         <w:tc>
@@ -15851,6 +16915,7 @@
                 <w:szCs w:val="20"/>
               </w:rPr>
             </w:pPr>
+            <w:proofErr w:type="spellStart"/>
             <w:r>
               <w:rPr>
                 <w:rFonts w:ascii="Courier New" w:hAnsi="Courier New" w:cs="Courier New"/>
@@ -15859,6 +16924,7 @@
               </w:rPr>
               <w:t>guid</w:t>
             </w:r>
+            <w:proofErr w:type="spellEnd"/>
           </w:p>
         </w:tc>
         <w:tc>
@@ -15917,6 +16983,7 @@
                 <w:szCs w:val="20"/>
               </w:rPr>
             </w:pPr>
+            <w:proofErr w:type="spellStart"/>
             <w:r>
               <w:rPr>
                 <w:rFonts w:ascii="Courier New" w:hAnsi="Courier New" w:cs="Courier New"/>
@@ -15925,6 +16992,7 @@
               </w:rPr>
               <w:t>lineSearch</w:t>
             </w:r>
+            <w:proofErr w:type="spellEnd"/>
           </w:p>
         </w:tc>
         <w:tc>
@@ -15996,6 +17064,7 @@
                 <w:szCs w:val="20"/>
               </w:rPr>
             </w:pPr>
+            <w:proofErr w:type="spellStart"/>
             <w:r>
               <w:rPr>
                 <w:rFonts w:ascii="Courier New" w:hAnsi="Courier New" w:cs="Courier New"/>
@@ -16004,6 +17073,7 @@
               </w:rPr>
               <w:t>markerSearch</w:t>
             </w:r>
+            <w:proofErr w:type="spellEnd"/>
           </w:p>
         </w:tc>
         <w:tc>
@@ -16072,6 +17142,7 @@
       </w:r>
     </w:p>
     <w:p>
+      <w:proofErr w:type="spellStart"/>
       <w:r>
         <w:rPr>
           <w:b/>
@@ -16079,6 +17150,7 @@
         <w:lastRenderedPageBreak/>
         <w:t>DBAssociation</w:t>
       </w:r>
+      <w:proofErr w:type="spellEnd"/>
       <w:r>
         <w:t xml:space="preserve"> – BINARY</w:t>
       </w:r>
@@ -16130,6 +17202,7 @@
                 <w:szCs w:val="20"/>
               </w:rPr>
             </w:pPr>
+            <w:proofErr w:type="spellStart"/>
             <w:r>
               <w:rPr>
                 <w:rFonts w:ascii="Courier New" w:hAnsi="Courier New" w:cs="Courier New"/>
@@ -16138,6 +17211,7 @@
               </w:rPr>
               <w:t>lineSearch</w:t>
             </w:r>
+            <w:proofErr w:type="spellEnd"/>
           </w:p>
         </w:tc>
       </w:tr>
@@ -16178,6 +17252,7 @@
                 <w:szCs w:val="20"/>
               </w:rPr>
             </w:pPr>
+            <w:proofErr w:type="spellStart"/>
             <w:r>
               <w:rPr>
                 <w:rFonts w:ascii="Courier New" w:hAnsi="Courier New" w:cs="Courier New"/>
@@ -16186,6 +17261,7 @@
               </w:rPr>
               <w:t>markerSearch</w:t>
             </w:r>
+            <w:proofErr w:type="spellEnd"/>
           </w:p>
         </w:tc>
       </w:tr>
@@ -16197,6 +17273,7 @@
       </w:r>
     </w:p>
     <w:p>
+      <w:proofErr w:type="spellStart"/>
       <w:r>
         <w:rPr>
           <w:b/>
@@ -16204,26 +17281,37 @@
         <w:lastRenderedPageBreak/>
         <w:t>GTViewSet</w:t>
       </w:r>
+      <w:proofErr w:type="spellEnd"/>
     </w:p>
     <w:p>
       <w:r>
         <w:t xml:space="preserve">The </w:t>
       </w:r>
+      <w:proofErr w:type="spellStart"/>
       <w:r>
         <w:rPr>
           <w:b/>
         </w:rPr>
-        <w:t xml:space="preserve">GTViewSet </w:t>
+        <w:t>GTViewSet</w:t>
+      </w:r>
+      <w:proofErr w:type="spellEnd"/>
+      <w:r>
+        <w:rPr>
+          <w:b/>
+        </w:rPr>
+        <w:t xml:space="preserve"> </w:t>
       </w:r>
       <w:r>
         <w:t xml:space="preserve">class is used to represent a set of “views” upon the actual data. Each view within the set (using </w:t>
       </w:r>
+      <w:proofErr w:type="spellStart"/>
       <w:r>
         <w:rPr>
           <w:b/>
         </w:rPr>
         <w:t>GTView</w:t>
       </w:r>
+      <w:proofErr w:type="spellEnd"/>
       <w:r>
         <w:t>) corresponds to one of the chromosomes.</w:t>
       </w:r>
@@ -16232,46 +17320,102 @@
       <w:r>
         <w:t xml:space="preserve">Both </w:t>
       </w:r>
+      <w:proofErr w:type="spellStart"/>
       <w:r>
         <w:rPr>
           <w:b/>
         </w:rPr>
         <w:t>GTViewSet</w:t>
       </w:r>
+      <w:proofErr w:type="spellEnd"/>
       <w:r>
         <w:t xml:space="preserve"> and </w:t>
       </w:r>
+      <w:proofErr w:type="spellStart"/>
       <w:r>
         <w:rPr>
           <w:b/>
         </w:rPr>
         <w:t>GTView</w:t>
       </w:r>
+      <w:proofErr w:type="spellEnd"/>
       <w:r>
         <w:t xml:space="preserve"> are similar in that their main structure is formed for lists of lines or markers that are actually wrappers around the original objects. These classes (</w:t>
       </w:r>
+      <w:proofErr w:type="spellStart"/>
       <w:r>
         <w:rPr>
           <w:b/>
         </w:rPr>
         <w:t>LineInfo</w:t>
       </w:r>
+      <w:proofErr w:type="spellEnd"/>
       <w:r>
         <w:t xml:space="preserve"> and </w:t>
       </w:r>
+      <w:proofErr w:type="spellStart"/>
       <w:r>
         <w:rPr>
           <w:b/>
         </w:rPr>
         <w:t>MarkerInfo</w:t>
       </w:r>
-      <w:r>
-        <w:t>) are held in lists that can be resorted, reordered, have elements removed/readded, etc; all useful functionality that can be done without affecting the original data.</w:t>
-      </w:r>
-    </w:p>
-    <w:p>
-      <w:r>
-        <w:t>Variables: colorScheme, randomColorSeed, comparisonLineIndex, comparisonLine, alleleFrequencyThreshold are all used to determine/display the colour scheme in use, which is global across all chromosomes of the view.</w:t>
+      <w:proofErr w:type="spellEnd"/>
+      <w:r>
+        <w:t>) are held in lists that can be resorted, reordered, have elements removed/</w:t>
+      </w:r>
+      <w:proofErr w:type="spellStart"/>
+      <w:r>
+        <w:t>readded</w:t>
+      </w:r>
+      <w:proofErr w:type="spellEnd"/>
+      <w:r>
+        <w:t>, etc; all useful functionality that can be done without affecting the original data.</w:t>
+      </w:r>
+    </w:p>
+    <w:p>
+      <w:r>
+        <w:t xml:space="preserve">Variables: </w:t>
+      </w:r>
+      <w:proofErr w:type="spellStart"/>
+      <w:r>
+        <w:t>colorScheme</w:t>
+      </w:r>
+      <w:proofErr w:type="spellEnd"/>
+      <w:r>
+        <w:t xml:space="preserve">, </w:t>
+      </w:r>
+      <w:proofErr w:type="spellStart"/>
+      <w:r>
+        <w:t>randomColorSeed</w:t>
+      </w:r>
+      <w:proofErr w:type="spellEnd"/>
+      <w:r>
+        <w:t xml:space="preserve">, </w:t>
+      </w:r>
+      <w:proofErr w:type="spellStart"/>
+      <w:r>
+        <w:t>comparisonLineIndex</w:t>
+      </w:r>
+      <w:proofErr w:type="spellEnd"/>
+      <w:r>
+        <w:t xml:space="preserve">, </w:t>
+      </w:r>
+      <w:proofErr w:type="spellStart"/>
+      <w:r>
+        <w:t>comparisonLine</w:t>
+      </w:r>
+      <w:proofErr w:type="spellEnd"/>
+      <w:r>
+        <w:t xml:space="preserve">, </w:t>
+      </w:r>
+      <w:proofErr w:type="spellStart"/>
+      <w:r>
+        <w:t>alleleFrequencyThreshold</w:t>
+      </w:r>
+      <w:proofErr w:type="spellEnd"/>
+      <w:r>
+        <w:t xml:space="preserve"> are all used to determine/display the colour scheme in use, which is global across all chromosomes of the view.</w:t>
       </w:r>
     </w:p>
     <w:p>
@@ -16356,6 +17500,7 @@
                 <w:szCs w:val="20"/>
               </w:rPr>
             </w:pPr>
+            <w:proofErr w:type="spellStart"/>
             <w:r>
               <w:rPr>
                 <w:rFonts w:ascii="Courier New" w:hAnsi="Courier New" w:cs="Courier New"/>
@@ -16364,6 +17509,7 @@
               </w:rPr>
               <w:t>guid</w:t>
             </w:r>
+            <w:proofErr w:type="spellEnd"/>
           </w:p>
         </w:tc>
         <w:tc>
@@ -16379,6 +17525,7 @@
                 <w:szCs w:val="20"/>
               </w:rPr>
             </w:pPr>
+            <w:proofErr w:type="spellStart"/>
             <w:r>
               <w:rPr>
                 <w:rFonts w:ascii="Courier New" w:hAnsi="Courier New" w:cs="Courier New"/>
@@ -16387,6 +17534,7 @@
               </w:rPr>
               <w:t>guid</w:t>
             </w:r>
+            <w:proofErr w:type="spellEnd"/>
           </w:p>
         </w:tc>
         <w:tc>
@@ -16516,6 +17664,7 @@
                 <w:szCs w:val="20"/>
               </w:rPr>
             </w:pPr>
+            <w:proofErr w:type="spellStart"/>
             <w:r>
               <w:rPr>
                 <w:rFonts w:ascii="Courier New" w:hAnsi="Courier New" w:cs="Courier New"/>
@@ -16524,6 +17673,7 @@
               </w:rPr>
               <w:t>viewIndex</w:t>
             </w:r>
+            <w:proofErr w:type="spellEnd"/>
           </w:p>
         </w:tc>
         <w:tc>
@@ -16587,6 +17737,7 @@
                 <w:szCs w:val="20"/>
               </w:rPr>
             </w:pPr>
+            <w:proofErr w:type="spellStart"/>
             <w:r>
               <w:rPr>
                 <w:rFonts w:ascii="Courier New" w:hAnsi="Courier New" w:cs="Courier New"/>
@@ -16595,6 +17746,7 @@
               </w:rPr>
               <w:t>colorScheme</w:t>
             </w:r>
+            <w:proofErr w:type="spellEnd"/>
           </w:p>
         </w:tc>
         <w:tc>
@@ -16610,13 +17762,23 @@
                 <w:szCs w:val="20"/>
               </w:rPr>
             </w:pPr>
-            <w:r>
-              <w:rPr>
-                <w:rFonts w:ascii="Courier New" w:hAnsi="Courier New" w:cs="Courier New"/>
-                <w:sz w:val="20"/>
-                <w:szCs w:val="20"/>
-              </w:rPr>
-              <w:t>color-scheme</w:t>
+            <w:proofErr w:type="spellStart"/>
+            <w:r>
+              <w:rPr>
+                <w:rFonts w:ascii="Courier New" w:hAnsi="Courier New" w:cs="Courier New"/>
+                <w:sz w:val="20"/>
+                <w:szCs w:val="20"/>
+              </w:rPr>
+              <w:t>color</w:t>
+            </w:r>
+            <w:proofErr w:type="spellEnd"/>
+            <w:r>
+              <w:rPr>
+                <w:rFonts w:ascii="Courier New" w:hAnsi="Courier New" w:cs="Courier New"/>
+                <w:sz w:val="20"/>
+                <w:szCs w:val="20"/>
+              </w:rPr>
+              <w:t>-scheme</w:t>
             </w:r>
           </w:p>
         </w:tc>
@@ -16658,6 +17820,7 @@
                 <w:szCs w:val="20"/>
               </w:rPr>
             </w:pPr>
+            <w:proofErr w:type="spellStart"/>
             <w:r>
               <w:rPr>
                 <w:rFonts w:ascii="Courier New" w:hAnsi="Courier New" w:cs="Courier New"/>
@@ -16666,6 +17829,7 @@
               </w:rPr>
               <w:t>randomColorSeed</w:t>
             </w:r>
+            <w:proofErr w:type="spellEnd"/>
           </w:p>
         </w:tc>
         <w:tc>
@@ -16687,7 +17851,25 @@
                 <w:sz w:val="20"/>
                 <w:szCs w:val="20"/>
               </w:rPr>
-              <w:t>random-color-seed</w:t>
+              <w:t>random-</w:t>
+            </w:r>
+            <w:proofErr w:type="spellStart"/>
+            <w:r>
+              <w:rPr>
+                <w:rFonts w:ascii="Courier New" w:hAnsi="Courier New" w:cs="Courier New"/>
+                <w:sz w:val="20"/>
+                <w:szCs w:val="20"/>
+              </w:rPr>
+              <w:t>color</w:t>
+            </w:r>
+            <w:proofErr w:type="spellEnd"/>
+            <w:r>
+              <w:rPr>
+                <w:rFonts w:ascii="Courier New" w:hAnsi="Courier New" w:cs="Courier New"/>
+                <w:sz w:val="20"/>
+                <w:szCs w:val="20"/>
+              </w:rPr>
+              <w:t>-seed</w:t>
             </w:r>
           </w:p>
         </w:tc>
@@ -16729,6 +17911,7 @@
                 <w:szCs w:val="20"/>
               </w:rPr>
             </w:pPr>
+            <w:proofErr w:type="spellStart"/>
             <w:r>
               <w:rPr>
                 <w:rFonts w:ascii="Courier New" w:hAnsi="Courier New" w:cs="Courier New"/>
@@ -16761,6 +17944,7 @@
               </w:rPr>
               <w:t>ndex</w:t>
             </w:r>
+            <w:proofErr w:type="spellEnd"/>
           </w:p>
         </w:tc>
         <w:tc>
@@ -16824,6 +18008,7 @@
                 <w:szCs w:val="20"/>
               </w:rPr>
             </w:pPr>
+            <w:proofErr w:type="spellStart"/>
             <w:r>
               <w:rPr>
                 <w:rFonts w:ascii="Courier New" w:hAnsi="Courier New" w:cs="Courier New"/>
@@ -16856,6 +18041,7 @@
               </w:rPr>
               <w:t>hreshold</w:t>
             </w:r>
+            <w:proofErr w:type="spellEnd"/>
           </w:p>
         </w:tc>
         <w:tc>
@@ -16919,6 +18105,7 @@
                 <w:szCs w:val="20"/>
               </w:rPr>
             </w:pPr>
+            <w:proofErr w:type="spellStart"/>
             <w:r>
               <w:rPr>
                 <w:rFonts w:ascii="Courier New" w:hAnsi="Courier New" w:cs="Courier New"/>
@@ -16927,6 +18114,7 @@
               </w:rPr>
               <w:t>displayLineScores</w:t>
             </w:r>
+            <w:proofErr w:type="spellEnd"/>
           </w:p>
         </w:tc>
         <w:tc>
@@ -16965,6 +18153,7 @@
                 <w:szCs w:val="20"/>
               </w:rPr>
             </w:pPr>
+            <w:proofErr w:type="spellStart"/>
             <w:r>
               <w:rPr>
                 <w:rFonts w:ascii="Courier New" w:hAnsi="Courier New" w:cs="Courier New"/>
@@ -16973,6 +18162,7 @@
               </w:rPr>
               <w:t>boolean</w:t>
             </w:r>
+            <w:proofErr w:type="spellEnd"/>
           </w:p>
         </w:tc>
       </w:tr>
@@ -16990,6 +18180,7 @@
                 <w:szCs w:val="20"/>
               </w:rPr>
             </w:pPr>
+            <w:proofErr w:type="spellStart"/>
             <w:r>
               <w:rPr>
                 <w:rFonts w:ascii="Courier New" w:hAnsi="Courier New" w:cs="Courier New"/>
@@ -16998,6 +18189,7 @@
               </w:rPr>
               <w:t>graphIndex</w:t>
             </w:r>
+            <w:proofErr w:type="spellEnd"/>
           </w:p>
         </w:tc>
         <w:tc>
@@ -17159,6 +18351,7 @@
                 <w:szCs w:val="20"/>
               </w:rPr>
             </w:pPr>
+            <w:proofErr w:type="spellStart"/>
             <w:r>
               <w:rPr>
                 <w:rFonts w:ascii="Courier New" w:hAnsi="Courier New" w:cs="Courier New"/>
@@ -17166,7 +18359,17 @@
                 <w:sz w:val="20"/>
                 <w:szCs w:val="20"/>
               </w:rPr>
-              <w:t>DataSet [ref]</w:t>
+              <w:t>DataSet</w:t>
+            </w:r>
+            <w:proofErr w:type="spellEnd"/>
+            <w:r>
+              <w:rPr>
+                <w:rFonts w:ascii="Courier New" w:hAnsi="Courier New" w:cs="Courier New"/>
+                <w:color w:val="4F81BD" w:themeColor="accent1"/>
+                <w:sz w:val="20"/>
+                <w:szCs w:val="20"/>
+              </w:rPr>
+              <w:t xml:space="preserve"> [ref]</w:t>
             </w:r>
           </w:p>
         </w:tc>
@@ -17186,6 +18389,7 @@
                 <w:szCs w:val="20"/>
               </w:rPr>
             </w:pPr>
+            <w:proofErr w:type="spellStart"/>
             <w:r>
               <w:rPr>
                 <w:rFonts w:ascii="Courier New" w:hAnsi="Courier New" w:cs="Courier New"/>
@@ -17195,6 +18399,7 @@
               </w:rPr>
               <w:t>comparisonLine</w:t>
             </w:r>
+            <w:proofErr w:type="spellEnd"/>
           </w:p>
         </w:tc>
         <w:tc>
@@ -17344,13 +18549,23 @@
                 <w:szCs w:val="20"/>
               </w:rPr>
             </w:pPr>
-            <w:r>
-              <w:rPr>
-                <w:rFonts w:ascii="Courier New" w:hAnsi="Courier New" w:cs="Courier New"/>
-                <w:sz w:val="20"/>
-                <w:szCs w:val="20"/>
-              </w:rPr>
-              <w:t>LineInfo [list]</w:t>
+            <w:proofErr w:type="spellStart"/>
+            <w:r>
+              <w:rPr>
+                <w:rFonts w:ascii="Courier New" w:hAnsi="Courier New" w:cs="Courier New"/>
+                <w:sz w:val="20"/>
+                <w:szCs w:val="20"/>
+              </w:rPr>
+              <w:t>LineInfo</w:t>
+            </w:r>
+            <w:proofErr w:type="spellEnd"/>
+            <w:r>
+              <w:rPr>
+                <w:rFonts w:ascii="Courier New" w:hAnsi="Courier New" w:cs="Courier New"/>
+                <w:sz w:val="20"/>
+                <w:szCs w:val="20"/>
+              </w:rPr>
+              <w:t xml:space="preserve"> [list]</w:t>
             </w:r>
           </w:p>
         </w:tc>
@@ -17369,6 +18584,7 @@
                 <w:szCs w:val="20"/>
               </w:rPr>
             </w:pPr>
+            <w:proofErr w:type="spellStart"/>
             <w:r>
               <w:rPr>
                 <w:rFonts w:ascii="Courier New" w:hAnsi="Courier New" w:cs="Courier New"/>
@@ -17377,6 +18593,7 @@
               </w:rPr>
               <w:t>hideLines</w:t>
             </w:r>
+            <w:proofErr w:type="spellEnd"/>
           </w:p>
         </w:tc>
         <w:tc>
@@ -17415,13 +18632,23 @@
                 <w:szCs w:val="20"/>
               </w:rPr>
             </w:pPr>
-            <w:r>
-              <w:rPr>
-                <w:rFonts w:ascii="Courier New" w:hAnsi="Courier New" w:cs="Courier New"/>
-                <w:sz w:val="20"/>
-                <w:szCs w:val="20"/>
-              </w:rPr>
-              <w:t>LineInfo [list]</w:t>
+            <w:proofErr w:type="spellStart"/>
+            <w:r>
+              <w:rPr>
+                <w:rFonts w:ascii="Courier New" w:hAnsi="Courier New" w:cs="Courier New"/>
+                <w:sz w:val="20"/>
+                <w:szCs w:val="20"/>
+              </w:rPr>
+              <w:t>LineInfo</w:t>
+            </w:r>
+            <w:proofErr w:type="spellEnd"/>
+            <w:r>
+              <w:rPr>
+                <w:rFonts w:ascii="Courier New" w:hAnsi="Courier New" w:cs="Courier New"/>
+                <w:sz w:val="20"/>
+                <w:szCs w:val="20"/>
+              </w:rPr>
+              <w:t xml:space="preserve"> [list]</w:t>
             </w:r>
           </w:p>
         </w:tc>
@@ -17565,13 +18792,23 @@
                 <w:szCs w:val="20"/>
               </w:rPr>
             </w:pPr>
-            <w:r>
-              <w:rPr>
-                <w:rFonts w:ascii="Courier New" w:hAnsi="Courier New" w:cs="Courier New"/>
-                <w:sz w:val="20"/>
-                <w:szCs w:val="20"/>
-              </w:rPr>
-              <w:t>GTView [list]</w:t>
+            <w:proofErr w:type="spellStart"/>
+            <w:r>
+              <w:rPr>
+                <w:rFonts w:ascii="Courier New" w:hAnsi="Courier New" w:cs="Courier New"/>
+                <w:sz w:val="20"/>
+                <w:szCs w:val="20"/>
+              </w:rPr>
+              <w:t>GTView</w:t>
+            </w:r>
+            <w:proofErr w:type="spellEnd"/>
+            <w:r>
+              <w:rPr>
+                <w:rFonts w:ascii="Courier New" w:hAnsi="Courier New" w:cs="Courier New"/>
+                <w:sz w:val="20"/>
+                <w:szCs w:val="20"/>
+              </w:rPr>
+              <w:t xml:space="preserve"> [list]</w:t>
             </w:r>
           </w:p>
         </w:tc>
@@ -17642,7 +18879,86 @@
                 <w:sz w:val="20"/>
                 <w:szCs w:val="20"/>
               </w:rPr>
-              <w:t>string</w:t>
+              <w:t>S</w:t>
+            </w:r>
+            <w:r>
+              <w:rPr>
+                <w:rFonts w:ascii="Courier New" w:hAnsi="Courier New" w:cs="Courier New"/>
+                <w:sz w:val="20"/>
+                <w:szCs w:val="20"/>
+              </w:rPr>
+              <w:t>tring</w:t>
+            </w:r>
+          </w:p>
+        </w:tc>
+      </w:tr>
+      <w:tr>
+        <w:tc>
+          <w:tcPr>
+            <w:tcW w:w="3080" w:type="dxa"/>
+          </w:tcPr>
+          <w:p>
+            <w:pPr>
+              <w:jc w:val="center"/>
+              <w:rPr>
+                <w:rFonts w:ascii="Courier New" w:hAnsi="Courier New" w:cs="Courier New"/>
+                <w:sz w:val="20"/>
+                <w:szCs w:val="20"/>
+              </w:rPr>
+            </w:pPr>
+            <w:r>
+              <w:rPr>
+                <w:rFonts w:ascii="Courier New" w:hAnsi="Courier New" w:cs="Courier New"/>
+                <w:sz w:val="20"/>
+                <w:szCs w:val="20"/>
+              </w:rPr>
+              <w:t>graphs</w:t>
+            </w:r>
+          </w:p>
+        </w:tc>
+        <w:tc>
+          <w:tcPr>
+            <w:tcW w:w="3081" w:type="dxa"/>
+          </w:tcPr>
+          <w:p>
+            <w:pPr>
+              <w:jc w:val="center"/>
+              <w:rPr>
+                <w:rFonts w:ascii="Courier New" w:hAnsi="Courier New" w:cs="Courier New"/>
+                <w:sz w:val="20"/>
+                <w:szCs w:val="20"/>
+              </w:rPr>
+            </w:pPr>
+            <w:r>
+              <w:rPr>
+                <w:rFonts w:ascii="Courier New" w:hAnsi="Courier New" w:cs="Courier New"/>
+                <w:sz w:val="20"/>
+                <w:szCs w:val="20"/>
+              </w:rPr>
+              <w:t>Selected-graphs</w:t>
+            </w:r>
+          </w:p>
+        </w:tc>
+        <w:tc>
+          <w:tcPr>
+            <w:tcW w:w="3081" w:type="dxa"/>
+          </w:tcPr>
+          <w:p>
+            <w:pPr>
+              <w:jc w:val="center"/>
+              <w:rPr>
+                <w:rFonts w:ascii="Courier New" w:hAnsi="Courier New" w:cs="Courier New"/>
+                <w:sz w:val="20"/>
+                <w:szCs w:val="20"/>
+              </w:rPr>
+            </w:pPr>
+            <w:r>
+              <w:rPr>
+                <w:rFonts w:ascii="Courier New" w:hAnsi="Courier New" w:cs="Courier New"/>
+                <w:sz w:val="20"/>
+                <w:szCs w:val="20"/>
+              </w:rPr>
+              <w:t>String</w:t>
             </w:r>
           </w:p>
         </w:tc>
@@ -17655,6 +18971,7 @@
       </w:r>
     </w:p>
     <w:p>
+      <w:proofErr w:type="spellStart"/>
       <w:r>
         <w:rPr>
           <w:b/>
@@ -17662,6 +18979,7 @@
         <w:lastRenderedPageBreak/>
         <w:t>GTViewSet</w:t>
       </w:r>
+      <w:proofErr w:type="spellEnd"/>
       <w:r>
         <w:t xml:space="preserve"> – BINARY</w:t>
       </w:r>
@@ -17761,6 +19079,7 @@
                 <w:szCs w:val="20"/>
               </w:rPr>
             </w:pPr>
+            <w:proofErr w:type="spellStart"/>
             <w:r>
               <w:rPr>
                 <w:rFonts w:ascii="Courier New" w:hAnsi="Courier New" w:cs="Courier New"/>
@@ -17769,6 +19088,7 @@
               </w:rPr>
               <w:t>viewIndex</w:t>
             </w:r>
+            <w:proofErr w:type="spellEnd"/>
           </w:p>
         </w:tc>
       </w:tr>
@@ -17809,6 +19129,7 @@
                 <w:szCs w:val="20"/>
               </w:rPr>
             </w:pPr>
+            <w:proofErr w:type="spellStart"/>
             <w:r>
               <w:rPr>
                 <w:rFonts w:ascii="Courier New" w:hAnsi="Courier New" w:cs="Courier New"/>
@@ -17817,6 +19138,7 @@
               </w:rPr>
               <w:t>colorScheme</w:t>
             </w:r>
+            <w:proofErr w:type="spellEnd"/>
           </w:p>
         </w:tc>
       </w:tr>
@@ -17857,6 +19179,7 @@
                 <w:szCs w:val="20"/>
               </w:rPr>
             </w:pPr>
+            <w:proofErr w:type="spellStart"/>
             <w:r>
               <w:rPr>
                 <w:rFonts w:ascii="Courier New" w:hAnsi="Courier New" w:cs="Courier New"/>
@@ -17865,6 +19188,7 @@
               </w:rPr>
               <w:t>randomColorSeed</w:t>
             </w:r>
+            <w:proofErr w:type="spellEnd"/>
           </w:p>
         </w:tc>
       </w:tr>
@@ -17905,6 +19229,7 @@
                 <w:szCs w:val="20"/>
               </w:rPr>
             </w:pPr>
+            <w:proofErr w:type="spellStart"/>
             <w:r>
               <w:rPr>
                 <w:rFonts w:ascii="Courier New" w:hAnsi="Courier New" w:cs="Courier New"/>
@@ -17937,6 +19262,7 @@
               </w:rPr>
               <w:t>ndex</w:t>
             </w:r>
+            <w:proofErr w:type="spellEnd"/>
           </w:p>
         </w:tc>
       </w:tr>
@@ -17977,6 +19303,7 @@
                 <w:szCs w:val="20"/>
               </w:rPr>
             </w:pPr>
+            <w:proofErr w:type="spellStart"/>
             <w:r>
               <w:rPr>
                 <w:rFonts w:ascii="Courier New" w:hAnsi="Courier New" w:cs="Courier New"/>
@@ -18009,6 +19336,7 @@
               </w:rPr>
               <w:t>hreshold</w:t>
             </w:r>
+            <w:proofErr w:type="spellEnd"/>
           </w:p>
         </w:tc>
       </w:tr>
@@ -18049,6 +19377,7 @@
                 <w:szCs w:val="20"/>
               </w:rPr>
             </w:pPr>
+            <w:proofErr w:type="spellStart"/>
             <w:r>
               <w:rPr>
                 <w:rFonts w:ascii="Courier New" w:hAnsi="Courier New" w:cs="Courier New"/>
@@ -18057,6 +19386,7 @@
               </w:rPr>
               <w:t>displayLineScores</w:t>
             </w:r>
+            <w:proofErr w:type="spellEnd"/>
           </w:p>
         </w:tc>
       </w:tr>
@@ -18170,6 +19500,7 @@
                 <w:szCs w:val="20"/>
               </w:rPr>
             </w:pPr>
+            <w:proofErr w:type="spellStart"/>
             <w:r>
               <w:rPr>
                 <w:rFonts w:ascii="Courier New" w:hAnsi="Courier New" w:cs="Courier New"/>
@@ -18179,6 +19510,7 @@
               </w:rPr>
               <w:t>LineInfo</w:t>
             </w:r>
+            <w:proofErr w:type="spellEnd"/>
             <w:r>
               <w:rPr>
                 <w:rFonts w:ascii="Courier New" w:hAnsi="Courier New" w:cs="Courier New"/>
@@ -18202,13 +19534,23 @@
                 <w:szCs w:val="20"/>
               </w:rPr>
             </w:pPr>
-            <w:r>
-              <w:rPr>
-                <w:rFonts w:ascii="Courier New" w:hAnsi="Courier New" w:cs="Courier New"/>
-                <w:sz w:val="20"/>
-                <w:szCs w:val="20"/>
-              </w:rPr>
-              <w:t>lines...</w:t>
+            <w:proofErr w:type="gramStart"/>
+            <w:r>
+              <w:rPr>
+                <w:rFonts w:ascii="Courier New" w:hAnsi="Courier New" w:cs="Courier New"/>
+                <w:sz w:val="20"/>
+                <w:szCs w:val="20"/>
+              </w:rPr>
+              <w:t>lines</w:t>
+            </w:r>
+            <w:proofErr w:type="gramEnd"/>
+            <w:r>
+              <w:rPr>
+                <w:rFonts w:ascii="Courier New" w:hAnsi="Courier New" w:cs="Courier New"/>
+                <w:sz w:val="20"/>
+                <w:szCs w:val="20"/>
+              </w:rPr>
+              <w:t>...</w:t>
             </w:r>
           </w:p>
         </w:tc>
@@ -18250,13 +19592,23 @@
                 <w:szCs w:val="20"/>
               </w:rPr>
             </w:pPr>
-            <w:r>
-              <w:rPr>
-                <w:rFonts w:ascii="Courier New" w:hAnsi="Courier New" w:cs="Courier New"/>
-                <w:sz w:val="20"/>
-                <w:szCs w:val="20"/>
-              </w:rPr>
-              <w:t>hideLines count</w:t>
+            <w:proofErr w:type="spellStart"/>
+            <w:r>
+              <w:rPr>
+                <w:rFonts w:ascii="Courier New" w:hAnsi="Courier New" w:cs="Courier New"/>
+                <w:sz w:val="20"/>
+                <w:szCs w:val="20"/>
+              </w:rPr>
+              <w:t>hideLines</w:t>
+            </w:r>
+            <w:proofErr w:type="spellEnd"/>
+            <w:r>
+              <w:rPr>
+                <w:rFonts w:ascii="Courier New" w:hAnsi="Courier New" w:cs="Courier New"/>
+                <w:sz w:val="20"/>
+                <w:szCs w:val="20"/>
+              </w:rPr>
+              <w:t xml:space="preserve"> count</w:t>
             </w:r>
           </w:p>
         </w:tc>
@@ -18275,6 +19627,7 @@
                 <w:szCs w:val="20"/>
               </w:rPr>
             </w:pPr>
+            <w:proofErr w:type="spellStart"/>
             <w:r>
               <w:rPr>
                 <w:rFonts w:ascii="Courier New" w:hAnsi="Courier New" w:cs="Courier New"/>
@@ -18284,6 +19637,7 @@
               </w:rPr>
               <w:t>LineInfo</w:t>
             </w:r>
+            <w:proofErr w:type="spellEnd"/>
             <w:r>
               <w:rPr>
                 <w:rFonts w:ascii="Courier New" w:hAnsi="Courier New" w:cs="Courier New"/>
@@ -18307,13 +19661,25 @@
                 <w:szCs w:val="20"/>
               </w:rPr>
             </w:pPr>
-            <w:r>
-              <w:rPr>
-                <w:rFonts w:ascii="Courier New" w:hAnsi="Courier New" w:cs="Courier New"/>
-                <w:sz w:val="20"/>
-                <w:szCs w:val="20"/>
-              </w:rPr>
-              <w:t>hideLines...</w:t>
+            <w:proofErr w:type="spellStart"/>
+            <w:proofErr w:type="gramStart"/>
+            <w:r>
+              <w:rPr>
+                <w:rFonts w:ascii="Courier New" w:hAnsi="Courier New" w:cs="Courier New"/>
+                <w:sz w:val="20"/>
+                <w:szCs w:val="20"/>
+              </w:rPr>
+              <w:t>hideLines</w:t>
+            </w:r>
+            <w:proofErr w:type="spellEnd"/>
+            <w:proofErr w:type="gramEnd"/>
+            <w:r>
+              <w:rPr>
+                <w:rFonts w:ascii="Courier New" w:hAnsi="Courier New" w:cs="Courier New"/>
+                <w:sz w:val="20"/>
+                <w:szCs w:val="20"/>
+              </w:rPr>
+              <w:t>...</w:t>
             </w:r>
           </w:p>
         </w:tc>
@@ -18381,6 +19747,7 @@
                 <w:szCs w:val="20"/>
               </w:rPr>
             </w:pPr>
+            <w:proofErr w:type="spellStart"/>
             <w:r>
               <w:rPr>
                 <w:rFonts w:ascii="Courier New" w:hAnsi="Courier New" w:cs="Courier New"/>
@@ -18390,6 +19757,7 @@
               </w:rPr>
               <w:t>GTView</w:t>
             </w:r>
+            <w:proofErr w:type="spellEnd"/>
             <w:r>
               <w:rPr>
                 <w:rFonts w:ascii="Courier New" w:hAnsi="Courier New" w:cs="Courier New"/>
@@ -18413,13 +19781,23 @@
                 <w:szCs w:val="20"/>
               </w:rPr>
             </w:pPr>
-            <w:r>
-              <w:rPr>
-                <w:rFonts w:ascii="Courier New" w:hAnsi="Courier New" w:cs="Courier New"/>
-                <w:sz w:val="20"/>
-                <w:szCs w:val="20"/>
-              </w:rPr>
-              <w:t>views...</w:t>
+            <w:proofErr w:type="gramStart"/>
+            <w:r>
+              <w:rPr>
+                <w:rFonts w:ascii="Courier New" w:hAnsi="Courier New" w:cs="Courier New"/>
+                <w:sz w:val="20"/>
+                <w:szCs w:val="20"/>
+              </w:rPr>
+              <w:t>views</w:t>
+            </w:r>
+            <w:proofErr w:type="gramEnd"/>
+            <w:r>
+              <w:rPr>
+                <w:rFonts w:ascii="Courier New" w:hAnsi="Courier New" w:cs="Courier New"/>
+                <w:sz w:val="20"/>
+                <w:szCs w:val="20"/>
+              </w:rPr>
+              <w:t>...</w:t>
             </w:r>
           </w:p>
         </w:tc>
@@ -18568,6 +19946,7 @@
                 <w:szCs w:val="20"/>
               </w:rPr>
             </w:pPr>
+            <w:proofErr w:type="spellStart"/>
             <w:r>
               <w:rPr>
                 <w:rFonts w:ascii="Courier New" w:hAnsi="Courier New" w:cs="Courier New"/>
@@ -18575,6 +19954,55 @@
                 <w:szCs w:val="20"/>
               </w:rPr>
               <w:t>graphIndex</w:t>
+            </w:r>
+            <w:proofErr w:type="spellEnd"/>
+          </w:p>
+        </w:tc>
+      </w:tr>
+      <w:tr>
+        <w:tc>
+          <w:tcPr>
+            <w:tcW w:w="3369" w:type="dxa"/>
+          </w:tcPr>
+          <w:p>
+            <w:pPr>
+              <w:jc w:val="center"/>
+              <w:rPr>
+                <w:rFonts w:ascii="Courier New" w:hAnsi="Courier New" w:cs="Courier New"/>
+                <w:sz w:val="20"/>
+                <w:szCs w:val="20"/>
+              </w:rPr>
+            </w:pPr>
+            <w:r>
+              <w:rPr>
+                <w:rFonts w:ascii="Courier New" w:hAnsi="Courier New" w:cs="Courier New"/>
+                <w:sz w:val="20"/>
+                <w:szCs w:val="20"/>
+              </w:rPr>
+              <w:t>STRING</w:t>
+            </w:r>
+          </w:p>
+        </w:tc>
+        <w:tc>
+          <w:tcPr>
+            <w:tcW w:w="5811" w:type="dxa"/>
+          </w:tcPr>
+          <w:p>
+            <w:pPr>
+              <w:jc w:val="center"/>
+              <w:rPr>
+                <w:rFonts w:ascii="Courier New" w:hAnsi="Courier New" w:cs="Courier New"/>
+                <w:sz w:val="20"/>
+                <w:szCs w:val="20"/>
+              </w:rPr>
+            </w:pPr>
+            <w:r>
+              <w:rPr>
+                <w:rFonts w:ascii="Courier New" w:hAnsi="Courier New" w:cs="Courier New"/>
+                <w:sz w:val="20"/>
+                <w:szCs w:val="20"/>
+              </w:rPr>
+              <w:t>graphs</w:t>
             </w:r>
           </w:p>
         </w:tc>
@@ -18587,6 +20015,7 @@
       </w:r>
     </w:p>
     <w:p>
+      <w:proofErr w:type="spellStart"/>
       <w:r>
         <w:rPr>
           <w:b/>
@@ -18594,16 +20023,25 @@
         <w:lastRenderedPageBreak/>
         <w:t>LineInfo</w:t>
       </w:r>
+      <w:proofErr w:type="spellEnd"/>
     </w:p>
     <w:p>
       <w:r>
         <w:t xml:space="preserve">The </w:t>
       </w:r>
+      <w:proofErr w:type="spellStart"/>
       <w:r>
         <w:rPr>
           <w:b/>
         </w:rPr>
-        <w:t xml:space="preserve">LineInfo </w:t>
+        <w:t>LineInfo</w:t>
+      </w:r>
+      <w:proofErr w:type="spellEnd"/>
+      <w:r>
+        <w:rPr>
+          <w:b/>
+        </w:rPr>
+        <w:t xml:space="preserve"> </w:t>
       </w:r>
       <w:r>
         <w:t xml:space="preserve">class provides a wrapper around a </w:t>
@@ -18617,12 +20055,14 @@
       <w:r>
         <w:t xml:space="preserve"> object, and is used to maintain a list of lines as part of a view (</w:t>
       </w:r>
+      <w:proofErr w:type="spellStart"/>
       <w:r>
         <w:rPr>
           <w:b/>
         </w:rPr>
         <w:t>GTViewSet</w:t>
       </w:r>
+      <w:proofErr w:type="spellEnd"/>
       <w:r>
         <w:t>). The list can be reordered, or have elements removed, all without affecting the original data. We store a reference to the line itself, along with its index position in the original data set.</w:t>
       </w:r>
@@ -18704,6 +20144,7 @@
                 <w:szCs w:val="20"/>
               </w:rPr>
             </w:pPr>
+            <w:proofErr w:type="spellStart"/>
             <w:r>
               <w:rPr>
                 <w:rFonts w:ascii="Courier New" w:hAnsi="Courier New" w:cs="Courier New"/>
@@ -18712,6 +20153,7 @@
               </w:rPr>
               <w:t>guid</w:t>
             </w:r>
+            <w:proofErr w:type="spellEnd"/>
           </w:p>
         </w:tc>
         <w:tc>
@@ -18727,6 +20169,7 @@
                 <w:szCs w:val="20"/>
               </w:rPr>
             </w:pPr>
+            <w:proofErr w:type="spellStart"/>
             <w:r>
               <w:rPr>
                 <w:rFonts w:ascii="Courier New" w:hAnsi="Courier New" w:cs="Courier New"/>
@@ -18735,6 +20178,7 @@
               </w:rPr>
               <w:t>guid</w:t>
             </w:r>
+            <w:proofErr w:type="spellEnd"/>
           </w:p>
         </w:tc>
         <w:tc>
@@ -18910,6 +20354,7 @@
                 <w:szCs w:val="20"/>
               </w:rPr>
             </w:pPr>
+            <w:proofErr w:type="spellStart"/>
             <w:r>
               <w:rPr>
                 <w:rFonts w:ascii="Courier New" w:hAnsi="Courier New" w:cs="Courier New"/>
@@ -18918,6 +20363,7 @@
               </w:rPr>
               <w:t>boolean</w:t>
             </w:r>
+            <w:proofErr w:type="spellEnd"/>
           </w:p>
         </w:tc>
       </w:tr>
@@ -19124,6 +20570,7 @@
       </w:r>
     </w:p>
     <w:p>
+      <w:proofErr w:type="spellStart"/>
       <w:r>
         <w:rPr>
           <w:b/>
@@ -19131,6 +20578,7 @@
         <w:lastRenderedPageBreak/>
         <w:t>LineInfo</w:t>
       </w:r>
+      <w:proofErr w:type="spellEnd"/>
       <w:r>
         <w:t xml:space="preserve"> – BINARY</w:t>
       </w:r>
@@ -19230,6 +20678,7 @@
                 <w:szCs w:val="20"/>
               </w:rPr>
             </w:pPr>
+            <w:proofErr w:type="spellStart"/>
             <w:r>
               <w:rPr>
                 <w:rFonts w:ascii="Courier New" w:hAnsi="Courier New" w:cs="Courier New"/>
@@ -19238,6 +20687,7 @@
               </w:rPr>
               <w:t>isSelected</w:t>
             </w:r>
+            <w:proofErr w:type="spellEnd"/>
           </w:p>
         </w:tc>
       </w:tr>
@@ -19307,7 +20757,15 @@
         <w:t>Line</w:t>
       </w:r>
       <w:r>
-        <w:t xml:space="preserve"> is stored as it can be rebuilt when deserializing using the index alone.</w:t>
+        <w:t xml:space="preserve"> is stored as it can be rebuilt when </w:t>
+      </w:r>
+      <w:proofErr w:type="spellStart"/>
+      <w:r>
+        <w:t>deserializing</w:t>
+      </w:r>
+      <w:proofErr w:type="spellEnd"/>
+      <w:r>
+        <w:t xml:space="preserve"> using the index alone.</w:t>
       </w:r>
     </w:p>
     <w:p>
@@ -19316,6 +20774,7 @@
       </w:r>
     </w:p>
     <w:p>
+      <w:proofErr w:type="spellStart"/>
       <w:r>
         <w:rPr>
           <w:b/>
@@ -19323,24 +20782,35 @@
         <w:lastRenderedPageBreak/>
         <w:t>GTView</w:t>
       </w:r>
+      <w:proofErr w:type="spellEnd"/>
     </w:p>
     <w:p>
       <w:r>
         <w:t xml:space="preserve">The </w:t>
       </w:r>
+      <w:proofErr w:type="spellStart"/>
       <w:r>
         <w:rPr>
           <w:b/>
         </w:rPr>
         <w:t>GTView</w:t>
       </w:r>
+      <w:proofErr w:type="spellEnd"/>
       <w:r>
         <w:t xml:space="preserve"> class represents a single chromosome within the current view. </w:t>
       </w:r>
     </w:p>
     <w:p>
       <w:r>
-        <w:t>The variable markersOrdered is true while the markers remain in their original map order. If the user moves them around, then its value changes to false.</w:t>
+        <w:t xml:space="preserve">The variable </w:t>
+      </w:r>
+      <w:proofErr w:type="spellStart"/>
+      <w:r>
+        <w:t>markersOrdered</w:t>
+      </w:r>
+      <w:proofErr w:type="spellEnd"/>
+      <w:r>
+        <w:t xml:space="preserve"> is true while the markers remain in their original map order. If the user moves them around, then its value changes to false.</w:t>
       </w:r>
     </w:p>
     <w:p/>
@@ -19420,6 +20890,7 @@
                 <w:szCs w:val="20"/>
               </w:rPr>
             </w:pPr>
+            <w:proofErr w:type="spellStart"/>
             <w:r>
               <w:rPr>
                 <w:rFonts w:ascii="Courier New" w:hAnsi="Courier New" w:cs="Courier New"/>
@@ -19428,6 +20899,7 @@
               </w:rPr>
               <w:t>guid</w:t>
             </w:r>
+            <w:proofErr w:type="spellEnd"/>
           </w:p>
         </w:tc>
         <w:tc>
@@ -19443,6 +20915,7 @@
                 <w:szCs w:val="20"/>
               </w:rPr>
             </w:pPr>
+            <w:proofErr w:type="spellStart"/>
             <w:r>
               <w:rPr>
                 <w:rFonts w:ascii="Courier New" w:hAnsi="Courier New" w:cs="Courier New"/>
@@ -19451,6 +20924,7 @@
               </w:rPr>
               <w:t>guid</w:t>
             </w:r>
+            <w:proofErr w:type="spellEnd"/>
           </w:p>
         </w:tc>
         <w:tc>
@@ -19509,6 +20983,7 @@
                 <w:szCs w:val="20"/>
               </w:rPr>
             </w:pPr>
+            <w:proofErr w:type="spellStart"/>
             <w:r>
               <w:rPr>
                 <w:rFonts w:ascii="Courier New" w:hAnsi="Courier New" w:cs="Courier New"/>
@@ -19549,6 +21024,7 @@
               </w:rPr>
               <w:t>ndex</w:t>
             </w:r>
+            <w:proofErr w:type="spellEnd"/>
           </w:p>
         </w:tc>
         <w:tc>
@@ -19612,6 +21088,7 @@
                 <w:szCs w:val="20"/>
               </w:rPr>
             </w:pPr>
+            <w:proofErr w:type="spellStart"/>
             <w:r>
               <w:rPr>
                 <w:rFonts w:ascii="Courier New" w:hAnsi="Courier New" w:cs="Courier New"/>
@@ -19628,6 +21105,7 @@
               </w:rPr>
               <w:t>rdered</w:t>
             </w:r>
+            <w:proofErr w:type="spellEnd"/>
           </w:p>
         </w:tc>
         <w:tc>
@@ -19666,6 +21144,7 @@
                 <w:szCs w:val="20"/>
               </w:rPr>
             </w:pPr>
+            <w:proofErr w:type="spellStart"/>
             <w:r>
               <w:rPr>
                 <w:rFonts w:ascii="Courier New" w:hAnsi="Courier New" w:cs="Courier New"/>
@@ -19674,6 +21153,7 @@
               </w:rPr>
               <w:t>boolean</w:t>
             </w:r>
+            <w:proofErr w:type="spellEnd"/>
           </w:p>
         </w:tc>
       </w:tr>
@@ -19875,6 +21355,7 @@
                 <w:szCs w:val="20"/>
               </w:rPr>
             </w:pPr>
+            <w:proofErr w:type="spellStart"/>
             <w:r>
               <w:rPr>
                 <w:rFonts w:ascii="Courier New" w:hAnsi="Courier New" w:cs="Courier New"/>
@@ -19884,6 +21365,7 @@
               </w:rPr>
               <w:t>comparisonMarker</w:t>
             </w:r>
+            <w:proofErr w:type="spellEnd"/>
           </w:p>
         </w:tc>
         <w:tc>
@@ -19952,6 +21434,7 @@
                 <w:szCs w:val="20"/>
               </w:rPr>
             </w:pPr>
+            <w:proofErr w:type="spellStart"/>
             <w:r>
               <w:rPr>
                 <w:rFonts w:ascii="Courier New" w:hAnsi="Courier New" w:cs="Courier New"/>
@@ -19961,6 +21444,7 @@
               </w:rPr>
               <w:t>viewSet</w:t>
             </w:r>
+            <w:proofErr w:type="spellEnd"/>
           </w:p>
         </w:tc>
         <w:tc>
@@ -20002,6 +21486,7 @@
                 <w:szCs w:val="20"/>
               </w:rPr>
             </w:pPr>
+            <w:proofErr w:type="spellStart"/>
             <w:r>
               <w:rPr>
                 <w:rFonts w:ascii="Courier New" w:hAnsi="Courier New" w:cs="Courier New"/>
@@ -20009,7 +21494,17 @@
                 <w:sz w:val="20"/>
                 <w:szCs w:val="20"/>
               </w:rPr>
-              <w:t>GTViewSet [ref]</w:t>
+              <w:t>GTViewSet</w:t>
+            </w:r>
+            <w:proofErr w:type="spellEnd"/>
+            <w:r>
+              <w:rPr>
+                <w:rFonts w:ascii="Courier New" w:hAnsi="Courier New" w:cs="Courier New"/>
+                <w:color w:val="4F81BD" w:themeColor="accent1"/>
+                <w:sz w:val="20"/>
+                <w:szCs w:val="20"/>
+              </w:rPr>
+              <w:t xml:space="preserve"> [ref]</w:t>
             </w:r>
           </w:p>
         </w:tc>
@@ -20079,6 +21574,7 @@
                 <w:szCs w:val="20"/>
               </w:rPr>
             </w:pPr>
+            <w:proofErr w:type="spellStart"/>
             <w:r>
               <w:rPr>
                 <w:rFonts w:ascii="Courier New" w:hAnsi="Courier New" w:cs="Courier New"/>
@@ -20086,7 +21582,17 @@
                 <w:sz w:val="20"/>
                 <w:szCs w:val="20"/>
               </w:rPr>
-              <w:t>ChromosomeMap [ref]</w:t>
+              <w:t>ChromosomeMap</w:t>
+            </w:r>
+            <w:proofErr w:type="spellEnd"/>
+            <w:r>
+              <w:rPr>
+                <w:rFonts w:ascii="Courier New" w:hAnsi="Courier New" w:cs="Courier New"/>
+                <w:color w:val="4F81BD" w:themeColor="accent1"/>
+                <w:sz w:val="20"/>
+                <w:szCs w:val="20"/>
+              </w:rPr>
+              <w:t xml:space="preserve"> [ref]</w:t>
             </w:r>
           </w:p>
         </w:tc>
@@ -20169,13 +21675,23 @@
                 <w:szCs w:val="20"/>
               </w:rPr>
             </w:pPr>
-            <w:r>
-              <w:rPr>
-                <w:rFonts w:ascii="Courier New" w:hAnsi="Courier New" w:cs="Courier New"/>
-                <w:sz w:val="20"/>
-                <w:szCs w:val="20"/>
-              </w:rPr>
-              <w:t>MarkerInfo [list]</w:t>
+            <w:proofErr w:type="spellStart"/>
+            <w:r>
+              <w:rPr>
+                <w:rFonts w:ascii="Courier New" w:hAnsi="Courier New" w:cs="Courier New"/>
+                <w:sz w:val="20"/>
+                <w:szCs w:val="20"/>
+              </w:rPr>
+              <w:t>MarkerInfo</w:t>
+            </w:r>
+            <w:proofErr w:type="spellEnd"/>
+            <w:r>
+              <w:rPr>
+                <w:rFonts w:ascii="Courier New" w:hAnsi="Courier New" w:cs="Courier New"/>
+                <w:sz w:val="20"/>
+                <w:szCs w:val="20"/>
+              </w:rPr>
+              <w:t xml:space="preserve"> [list]</w:t>
             </w:r>
           </w:p>
         </w:tc>
@@ -20194,6 +21710,7 @@
                 <w:szCs w:val="20"/>
               </w:rPr>
             </w:pPr>
+            <w:proofErr w:type="spellStart"/>
             <w:r>
               <w:rPr>
                 <w:rFonts w:ascii="Courier New" w:hAnsi="Courier New" w:cs="Courier New"/>
@@ -20202,6 +21719,7 @@
               </w:rPr>
               <w:t>hideMarkers</w:t>
             </w:r>
+            <w:proofErr w:type="spellEnd"/>
           </w:p>
         </w:tc>
         <w:tc>
@@ -20240,13 +21758,23 @@
                 <w:szCs w:val="20"/>
               </w:rPr>
             </w:pPr>
-            <w:r>
-              <w:rPr>
-                <w:rFonts w:ascii="Courier New" w:hAnsi="Courier New" w:cs="Courier New"/>
-                <w:sz w:val="20"/>
-                <w:szCs w:val="20"/>
-              </w:rPr>
-              <w:t>MarkerInfo [list]</w:t>
+            <w:proofErr w:type="spellStart"/>
+            <w:r>
+              <w:rPr>
+                <w:rFonts w:ascii="Courier New" w:hAnsi="Courier New" w:cs="Courier New"/>
+                <w:sz w:val="20"/>
+                <w:szCs w:val="20"/>
+              </w:rPr>
+              <w:t>MarkerInfo</w:t>
+            </w:r>
+            <w:proofErr w:type="spellEnd"/>
+            <w:r>
+              <w:rPr>
+                <w:rFonts w:ascii="Courier New" w:hAnsi="Courier New" w:cs="Courier New"/>
+                <w:sz w:val="20"/>
+                <w:szCs w:val="20"/>
+              </w:rPr>
+              <w:t xml:space="preserve"> [list]</w:t>
             </w:r>
           </w:p>
         </w:tc>
@@ -20270,6 +21798,7 @@
       </w:r>
     </w:p>
     <w:p>
+      <w:proofErr w:type="spellStart"/>
       <w:r>
         <w:rPr>
           <w:b/>
@@ -20277,6 +21806,7 @@
         <w:lastRenderedPageBreak/>
         <w:t>GTView</w:t>
       </w:r>
+      <w:proofErr w:type="spellEnd"/>
       <w:r>
         <w:t xml:space="preserve"> – BINARY</w:t>
       </w:r>
@@ -20328,6 +21858,7 @@
                 <w:szCs w:val="20"/>
               </w:rPr>
             </w:pPr>
+            <w:proofErr w:type="spellStart"/>
             <w:r>
               <w:rPr>
                 <w:rFonts w:ascii="Courier New" w:hAnsi="Courier New" w:cs="Courier New"/>
@@ -20368,6 +21899,7 @@
               </w:rPr>
               <w:t>ndex</w:t>
             </w:r>
+            <w:proofErr w:type="spellEnd"/>
           </w:p>
         </w:tc>
       </w:tr>
@@ -20408,6 +21940,7 @@
                 <w:szCs w:val="20"/>
               </w:rPr>
             </w:pPr>
+            <w:proofErr w:type="spellStart"/>
             <w:r>
               <w:rPr>
                 <w:rFonts w:ascii="Courier New" w:hAnsi="Courier New" w:cs="Courier New"/>
@@ -20416,6 +21949,7 @@
               </w:rPr>
               <w:t>markersOrdered</w:t>
             </w:r>
+            <w:proofErr w:type="spellEnd"/>
           </w:p>
         </w:tc>
       </w:tr>
@@ -20481,6 +22015,7 @@
                 <w:szCs w:val="20"/>
               </w:rPr>
             </w:pPr>
+            <w:proofErr w:type="spellStart"/>
             <w:r>
               <w:rPr>
                 <w:rFonts w:ascii="Courier New" w:hAnsi="Courier New" w:cs="Courier New"/>
@@ -20490,6 +22025,7 @@
               </w:rPr>
               <w:t>MarkerInfo</w:t>
             </w:r>
+            <w:proofErr w:type="spellEnd"/>
             <w:r>
               <w:rPr>
                 <w:rFonts w:ascii="Courier New" w:hAnsi="Courier New" w:cs="Courier New"/>
@@ -20513,13 +22049,23 @@
                 <w:szCs w:val="20"/>
               </w:rPr>
             </w:pPr>
-            <w:r>
-              <w:rPr>
-                <w:rFonts w:ascii="Courier New" w:hAnsi="Courier New" w:cs="Courier New"/>
-                <w:sz w:val="20"/>
-                <w:szCs w:val="20"/>
-              </w:rPr>
-              <w:t>markers...</w:t>
+            <w:proofErr w:type="gramStart"/>
+            <w:r>
+              <w:rPr>
+                <w:rFonts w:ascii="Courier New" w:hAnsi="Courier New" w:cs="Courier New"/>
+                <w:sz w:val="20"/>
+                <w:szCs w:val="20"/>
+              </w:rPr>
+              <w:t>markers</w:t>
+            </w:r>
+            <w:proofErr w:type="gramEnd"/>
+            <w:r>
+              <w:rPr>
+                <w:rFonts w:ascii="Courier New" w:hAnsi="Courier New" w:cs="Courier New"/>
+                <w:sz w:val="20"/>
+                <w:szCs w:val="20"/>
+              </w:rPr>
+              <w:t>...</w:t>
             </w:r>
           </w:p>
         </w:tc>
@@ -20561,13 +22107,23 @@
                 <w:szCs w:val="20"/>
               </w:rPr>
             </w:pPr>
-            <w:r>
-              <w:rPr>
-                <w:rFonts w:ascii="Courier New" w:hAnsi="Courier New" w:cs="Courier New"/>
-                <w:sz w:val="20"/>
-                <w:szCs w:val="20"/>
-              </w:rPr>
-              <w:t>hideMarkers count</w:t>
+            <w:proofErr w:type="spellStart"/>
+            <w:r>
+              <w:rPr>
+                <w:rFonts w:ascii="Courier New" w:hAnsi="Courier New" w:cs="Courier New"/>
+                <w:sz w:val="20"/>
+                <w:szCs w:val="20"/>
+              </w:rPr>
+              <w:t>hideMarkers</w:t>
+            </w:r>
+            <w:proofErr w:type="spellEnd"/>
+            <w:r>
+              <w:rPr>
+                <w:rFonts w:ascii="Courier New" w:hAnsi="Courier New" w:cs="Courier New"/>
+                <w:sz w:val="20"/>
+                <w:szCs w:val="20"/>
+              </w:rPr>
+              <w:t xml:space="preserve"> count</w:t>
             </w:r>
           </w:p>
         </w:tc>
@@ -20586,6 +22142,7 @@
                 <w:szCs w:val="20"/>
               </w:rPr>
             </w:pPr>
+            <w:proofErr w:type="spellStart"/>
             <w:r>
               <w:rPr>
                 <w:rFonts w:ascii="Courier New" w:hAnsi="Courier New" w:cs="Courier New"/>
@@ -20595,6 +22152,7 @@
               </w:rPr>
               <w:t>MarkerInfo</w:t>
             </w:r>
+            <w:proofErr w:type="spellEnd"/>
             <w:r>
               <w:rPr>
                 <w:rFonts w:ascii="Courier New" w:hAnsi="Courier New" w:cs="Courier New"/>
@@ -20618,13 +22176,25 @@
                 <w:szCs w:val="20"/>
               </w:rPr>
             </w:pPr>
-            <w:r>
-              <w:rPr>
-                <w:rFonts w:ascii="Courier New" w:hAnsi="Courier New" w:cs="Courier New"/>
-                <w:sz w:val="20"/>
-                <w:szCs w:val="20"/>
-              </w:rPr>
-              <w:t>hideMarkers...</w:t>
+            <w:proofErr w:type="spellStart"/>
+            <w:proofErr w:type="gramStart"/>
+            <w:r>
+              <w:rPr>
+                <w:rFonts w:ascii="Courier New" w:hAnsi="Courier New" w:cs="Courier New"/>
+                <w:sz w:val="20"/>
+                <w:szCs w:val="20"/>
+              </w:rPr>
+              <w:t>hideMarkers</w:t>
+            </w:r>
+            <w:proofErr w:type="spellEnd"/>
+            <w:proofErr w:type="gramEnd"/>
+            <w:r>
+              <w:rPr>
+                <w:rFonts w:ascii="Courier New" w:hAnsi="Courier New" w:cs="Courier New"/>
+                <w:sz w:val="20"/>
+                <w:szCs w:val="20"/>
+              </w:rPr>
+              <w:t>...</w:t>
             </w:r>
           </w:p>
         </w:tc>
@@ -20637,6 +22207,7 @@
       </w:r>
     </w:p>
     <w:p>
+      <w:proofErr w:type="spellStart"/>
       <w:r>
         <w:rPr>
           <w:b/>
@@ -20644,20 +22215,30 @@
         <w:lastRenderedPageBreak/>
         <w:t>MarkerInfo</w:t>
       </w:r>
+      <w:proofErr w:type="spellEnd"/>
     </w:p>
     <w:p>
       <w:r>
         <w:t xml:space="preserve">The </w:t>
       </w:r>
+      <w:proofErr w:type="spellStart"/>
       <w:r>
         <w:rPr>
           <w:b/>
         </w:rPr>
-        <w:t xml:space="preserve">MarkerInfo </w:t>
+        <w:t>MarkerInfo</w:t>
+      </w:r>
+      <w:proofErr w:type="spellEnd"/>
+      <w:r>
+        <w:rPr>
+          <w:b/>
+        </w:rPr>
+        <w:t xml:space="preserve"> </w:t>
       </w:r>
       <w:r>
         <w:t xml:space="preserve">class provides a wrapper around a </w:t>
       </w:r>
+      <w:proofErr w:type="gramStart"/>
       <w:r>
         <w:rPr>
           <w:b/>
@@ -20665,14 +22246,20 @@
         <w:t xml:space="preserve">Marker </w:t>
       </w:r>
       <w:r>
-        <w:t xml:space="preserve"> object, and is used to maintain a list of lines as part of a chromosome view (</w:t>
-      </w:r>
+        <w:t xml:space="preserve"> object</w:t>
+      </w:r>
+      <w:proofErr w:type="gramEnd"/>
+      <w:r>
+        <w:t>, and is used to maintain a list of lines as part of a chromosome view (</w:t>
+      </w:r>
+      <w:proofErr w:type="spellStart"/>
       <w:r>
         <w:rPr>
           <w:b/>
         </w:rPr>
         <w:t>GTView</w:t>
       </w:r>
+      <w:proofErr w:type="spellEnd"/>
       <w:r>
         <w:t>). The list can be reordered, or have elements removed, all without affecting the original data. We store a reference to the marker itself, along with its index position in the original data set.</w:t>
       </w:r>
@@ -20754,6 +22341,7 @@
                 <w:szCs w:val="20"/>
               </w:rPr>
             </w:pPr>
+            <w:proofErr w:type="spellStart"/>
             <w:r>
               <w:rPr>
                 <w:rFonts w:ascii="Courier New" w:hAnsi="Courier New" w:cs="Courier New"/>
@@ -20762,6 +22350,7 @@
               </w:rPr>
               <w:t>guid</w:t>
             </w:r>
+            <w:proofErr w:type="spellEnd"/>
           </w:p>
         </w:tc>
         <w:tc>
@@ -20777,6 +22366,7 @@
                 <w:szCs w:val="20"/>
               </w:rPr>
             </w:pPr>
+            <w:proofErr w:type="spellStart"/>
             <w:r>
               <w:rPr>
                 <w:rFonts w:ascii="Courier New" w:hAnsi="Courier New" w:cs="Courier New"/>
@@ -20785,6 +22375,7 @@
               </w:rPr>
               <w:t>guid</w:t>
             </w:r>
+            <w:proofErr w:type="spellEnd"/>
           </w:p>
         </w:tc>
         <w:tc>
@@ -20960,6 +22551,7 @@
                 <w:szCs w:val="20"/>
               </w:rPr>
             </w:pPr>
+            <w:proofErr w:type="spellStart"/>
             <w:r>
               <w:rPr>
                 <w:rFonts w:ascii="Courier New" w:hAnsi="Courier New" w:cs="Courier New"/>
@@ -20968,6 +22560,7 @@
               </w:rPr>
               <w:t>boolean</w:t>
             </w:r>
+            <w:proofErr w:type="spellEnd"/>
           </w:p>
         </w:tc>
       </w:tr>
@@ -21103,6 +22696,7 @@
       </w:r>
     </w:p>
     <w:p>
+      <w:proofErr w:type="spellStart"/>
       <w:r>
         <w:rPr>
           <w:b/>
@@ -21110,6 +22704,7 @@
         <w:lastRenderedPageBreak/>
         <w:t>MarkerInfo</w:t>
       </w:r>
+      <w:proofErr w:type="spellEnd"/>
       <w:r>
         <w:t xml:space="preserve"> – BINARY</w:t>
       </w:r>
@@ -21238,7 +22833,15 @@
         <w:t>Marker</w:t>
       </w:r>
       <w:r>
-        <w:t xml:space="preserve"> is stored as it can be rebuilt when deserializing using the index alone.</w:t>
+        <w:t xml:space="preserve"> is stored as it can be rebuilt when </w:t>
+      </w:r>
+      <w:proofErr w:type="spellStart"/>
+      <w:r>
+        <w:t>deserializing</w:t>
+      </w:r>
+      <w:proofErr w:type="spellEnd"/>
+      <w:r>
+        <w:t xml:space="preserve"> using the index alone.</w:t>
       </w:r>
     </w:p>
     <w:p/>
@@ -21292,21 +22895,25 @@
       <w:r>
         <w:t xml:space="preserve"> objects, rather than their corresponding </w:t>
       </w:r>
+      <w:proofErr w:type="spellStart"/>
       <w:r>
         <w:rPr>
           <w:b/>
         </w:rPr>
         <w:t>LineInfo</w:t>
       </w:r>
+      <w:proofErr w:type="spellEnd"/>
       <w:r>
         <w:t xml:space="preserve"> or </w:t>
       </w:r>
+      <w:proofErr w:type="spellStart"/>
       <w:r>
         <w:rPr>
           <w:b/>
         </w:rPr>
         <w:t>MarkerInfo</w:t>
       </w:r>
+      <w:proofErr w:type="spellEnd"/>
       <w:r>
         <w:t xml:space="preserve">. </w:t>
       </w:r>
@@ -21388,6 +22995,7 @@
                 <w:szCs w:val="20"/>
               </w:rPr>
             </w:pPr>
+            <w:proofErr w:type="spellStart"/>
             <w:r>
               <w:rPr>
                 <w:rFonts w:ascii="Courier New" w:hAnsi="Courier New" w:cs="Courier New"/>
@@ -21396,6 +23004,7 @@
               </w:rPr>
               <w:t>guid</w:t>
             </w:r>
+            <w:proofErr w:type="spellEnd"/>
           </w:p>
         </w:tc>
         <w:tc>
@@ -21411,6 +23020,7 @@
                 <w:szCs w:val="20"/>
               </w:rPr>
             </w:pPr>
+            <w:proofErr w:type="spellStart"/>
             <w:r>
               <w:rPr>
                 <w:rFonts w:ascii="Courier New" w:hAnsi="Courier New" w:cs="Courier New"/>
@@ -21419,6 +23029,7 @@
               </w:rPr>
               <w:t>guid</w:t>
             </w:r>
+            <w:proofErr w:type="spellEnd"/>
           </w:p>
         </w:tc>
         <w:tc>
@@ -21528,6 +23139,7 @@
                 <w:szCs w:val="20"/>
               </w:rPr>
             </w:pPr>
+            <w:proofErr w:type="spellStart"/>
             <w:r>
               <w:rPr>
                 <w:rFonts w:ascii="Courier New" w:hAnsi="Courier New" w:cs="Courier New"/>
@@ -21535,7 +23147,17 @@
                 <w:sz w:val="20"/>
                 <w:szCs w:val="20"/>
               </w:rPr>
-              <w:t>ChromosomeMap [ref]</w:t>
+              <w:t>ChromosomeMap</w:t>
+            </w:r>
+            <w:proofErr w:type="spellEnd"/>
+            <w:r>
+              <w:rPr>
+                <w:rFonts w:ascii="Courier New" w:hAnsi="Courier New" w:cs="Courier New"/>
+                <w:color w:val="4F81BD" w:themeColor="accent1"/>
+                <w:sz w:val="20"/>
+                <w:szCs w:val="20"/>
+              </w:rPr>
+              <w:t xml:space="preserve"> [ref]</w:t>
             </w:r>
           </w:p>
         </w:tc>
@@ -21769,6 +23391,7 @@
               </w:rPr>
               <w:t xml:space="preserve">index within </w:t>
             </w:r>
+            <w:proofErr w:type="spellStart"/>
             <w:r>
               <w:rPr>
                 <w:rFonts w:ascii="Courier New" w:hAnsi="Courier New" w:cs="Courier New"/>
@@ -21778,6 +23401,7 @@
               </w:rPr>
               <w:t>DataSet</w:t>
             </w:r>
+            <w:proofErr w:type="spellEnd"/>
             <w:r>
               <w:rPr>
                 <w:rFonts w:ascii="Courier New" w:hAnsi="Courier New" w:cs="Courier New"/>
@@ -21786,6 +23410,7 @@
               </w:rPr>
               <w:t xml:space="preserve"> of referenced </w:t>
             </w:r>
+            <w:proofErr w:type="spellStart"/>
             <w:r>
               <w:rPr>
                 <w:rFonts w:ascii="Courier New" w:hAnsi="Courier New" w:cs="Courier New"/>
@@ -21795,6 +23420,7 @@
               </w:rPr>
               <w:t>ChromosomeMap</w:t>
             </w:r>
+            <w:proofErr w:type="spellEnd"/>
           </w:p>
         </w:tc>
       </w:tr>
@@ -21841,7 +23467,25 @@
                 <w:sz w:val="20"/>
                 <w:szCs w:val="20"/>
               </w:rPr>
-              <w:t xml:space="preserve">index within DataSet of referenced </w:t>
+              <w:t xml:space="preserve">index within </w:t>
+            </w:r>
+            <w:proofErr w:type="spellStart"/>
+            <w:r>
+              <w:rPr>
+                <w:rFonts w:ascii="Courier New" w:hAnsi="Courier New" w:cs="Courier New"/>
+                <w:sz w:val="20"/>
+                <w:szCs w:val="20"/>
+              </w:rPr>
+              <w:t>DataSet</w:t>
+            </w:r>
+            <w:proofErr w:type="spellEnd"/>
+            <w:r>
+              <w:rPr>
+                <w:rFonts w:ascii="Courier New" w:hAnsi="Courier New" w:cs="Courier New"/>
+                <w:sz w:val="20"/>
+                <w:szCs w:val="20"/>
+              </w:rPr>
+              <w:t xml:space="preserve"> of referenced </w:t>
             </w:r>
             <w:r>
               <w:rPr>
@@ -21900,6 +23544,7 @@
               </w:rPr>
               <w:t xml:space="preserve">index within </w:t>
             </w:r>
+            <w:proofErr w:type="spellStart"/>
             <w:r>
               <w:rPr>
                 <w:rFonts w:ascii="Courier New" w:hAnsi="Courier New" w:cs="Courier New"/>
@@ -21909,6 +23554,7 @@
               </w:rPr>
               <w:t>ChromosomeMap</w:t>
             </w:r>
+            <w:proofErr w:type="spellEnd"/>
             <w:r>
               <w:rPr>
                 <w:rFonts w:ascii="Courier New" w:hAnsi="Courier New" w:cs="Courier New"/>
@@ -21959,13 +23605,31 @@
       </w:r>
     </w:p>
     <w:p>
-      <w:r>
-        <w:t>database key information?</w:t>
-      </w:r>
-    </w:p>
-    <w:p>
-      <w:r>
-        <w:t>traits and qtl/features?</w:t>
+      <w:proofErr w:type="gramStart"/>
+      <w:r>
+        <w:t>database</w:t>
+      </w:r>
+      <w:proofErr w:type="gramEnd"/>
+      <w:r>
+        <w:t xml:space="preserve"> key information?</w:t>
+      </w:r>
+    </w:p>
+    <w:p>
+      <w:proofErr w:type="gramStart"/>
+      <w:r>
+        <w:t>traits</w:t>
+      </w:r>
+      <w:proofErr w:type="gramEnd"/>
+      <w:r>
+        <w:t xml:space="preserve"> and </w:t>
+      </w:r>
+      <w:proofErr w:type="spellStart"/>
+      <w:r>
+        <w:t>qtl</w:t>
+      </w:r>
+      <w:proofErr w:type="spellEnd"/>
+      <w:r>
+        <w:t>/features?</w:t>
       </w:r>
     </w:p>
     <w:p>
@@ -21973,10 +23637,26 @@
         <w:t>U</w:t>
       </w:r>
       <w:r>
-        <w:t>nlike maps/lines the trait qtl data is common to the dataset itself and isn’t customizable per view (due to time constraints). This breaks (a bit) the concept of keeping raw data separate from the visualization wrappers around the raw data, as traits and features have to hold both data and visual information in one place.</w:t>
-      </w:r>
-      <w:r>
-        <w:t xml:space="preserve"> (actually the heat</w:t>
+        <w:t xml:space="preserve">nlike maps/lines the trait </w:t>
+      </w:r>
+      <w:proofErr w:type="spellStart"/>
+      <w:r>
+        <w:t>qtl</w:t>
+      </w:r>
+      <w:proofErr w:type="spellEnd"/>
+      <w:r>
+        <w:t xml:space="preserve"> data is common to the dataset itself and isn’t customizable per view (due to time constraints). This breaks (a bit) the concept of keeping raw data separate from the visualization wrappers around the raw data, as traits and features have to hold both data and visual information in one place.</w:t>
+      </w:r>
+      <w:r>
+        <w:t xml:space="preserve"> (</w:t>
+      </w:r>
+      <w:proofErr w:type="gramStart"/>
+      <w:r>
+        <w:t>actually</w:t>
+      </w:r>
+      <w:proofErr w:type="gramEnd"/>
+      <w:r>
+        <w:t xml:space="preserve"> the heat</w:t>
       </w:r>
       <w:r>
         <w:t xml:space="preserve"> </w:t>
@@ -22688,7 +24368,7 @@
 </file>
 
 <file path=customXml/itemProps1.xml><?xml version="1.0" encoding="utf-8"?>
-<ds:datastoreItem xmlns:ds="http://schemas.openxmlformats.org/officeDocument/2006/customXml" ds:itemID="{D0F61BA5-F529-4044-9332-74CD47FE3A8F}">
+<ds:datastoreItem xmlns:ds="http://schemas.openxmlformats.org/officeDocument/2006/customXml" ds:itemID="{F91DC155-FC9A-4A03-8534-96017D4491C3}">
   <ds:schemaRefs>
     <ds:schemaRef ds:uri="http://schemas.openxmlformats.org/officeDocument/2006/bibliography"/>
   </ds:schemaRefs>

--- a/trunk/docs/Project Formats.docx
+++ b/trunk/docs/Project Formats.docx
@@ -18622,142 +18622,6 @@
               <w:jc w:val="center"/>
               <w:rPr>
                 <w:rFonts w:ascii="Courier New" w:hAnsi="Courier New" w:cs="Courier New"/>
-                <w:color w:val="FF0000"/>
-                <w:sz w:val="20"/>
-                <w:szCs w:val="20"/>
-              </w:rPr>
-            </w:pPr>
-          </w:p>
-        </w:tc>
-        <w:tc>
-          <w:tcPr>
-            <w:tcW w:w="3074" w:type="dxa"/>
-          </w:tcPr>
-          <w:p>
-            <w:pPr>
-              <w:jc w:val="center"/>
-              <w:rPr>
-                <w:rFonts w:ascii="Courier New" w:hAnsi="Courier New" w:cs="Courier New"/>
-                <w:color w:val="FF0000"/>
-                <w:sz w:val="20"/>
-                <w:szCs w:val="20"/>
-              </w:rPr>
-            </w:pPr>
-            <w:r>
-              <w:rPr>
-                <w:rFonts w:ascii="Courier New" w:hAnsi="Courier New" w:cs="Courier New"/>
-                <w:color w:val="FF0000"/>
-                <w:sz w:val="20"/>
-                <w:szCs w:val="20"/>
-              </w:rPr>
-              <w:t>marker-count</w:t>
-            </w:r>
-          </w:p>
-        </w:tc>
-        <w:tc>
-          <w:tcPr>
-            <w:tcW w:w="3071" w:type="dxa"/>
-          </w:tcPr>
-          <w:p>
-            <w:pPr>
-              <w:jc w:val="center"/>
-              <w:rPr>
-                <w:rFonts w:ascii="Courier New" w:hAnsi="Courier New" w:cs="Courier New"/>
-                <w:color w:val="FF0000"/>
-                <w:sz w:val="20"/>
-                <w:szCs w:val="20"/>
-              </w:rPr>
-            </w:pPr>
-            <w:r>
-              <w:rPr>
-                <w:rFonts w:ascii="Courier New" w:hAnsi="Courier New" w:cs="Courier New"/>
-                <w:color w:val="FF0000"/>
-                <w:sz w:val="20"/>
-                <w:szCs w:val="20"/>
-              </w:rPr>
-              <w:t>integer</w:t>
-            </w:r>
-          </w:p>
-        </w:tc>
-      </w:tr>
-      <w:tr>
-        <w:tc>
-          <w:tcPr>
-            <w:tcW w:w="3097" w:type="dxa"/>
-          </w:tcPr>
-          <w:p>
-            <w:pPr>
-              <w:jc w:val="center"/>
-              <w:rPr>
-                <w:rFonts w:ascii="Courier New" w:hAnsi="Courier New" w:cs="Courier New"/>
-                <w:color w:val="FF0000"/>
-                <w:sz w:val="20"/>
-                <w:szCs w:val="20"/>
-              </w:rPr>
-            </w:pPr>
-          </w:p>
-        </w:tc>
-        <w:tc>
-          <w:tcPr>
-            <w:tcW w:w="3074" w:type="dxa"/>
-          </w:tcPr>
-          <w:p>
-            <w:pPr>
-              <w:jc w:val="center"/>
-              <w:rPr>
-                <w:rFonts w:ascii="Courier New" w:hAnsi="Courier New" w:cs="Courier New"/>
-                <w:color w:val="FF0000"/>
-                <w:sz w:val="20"/>
-                <w:szCs w:val="20"/>
-              </w:rPr>
-            </w:pPr>
-            <w:r>
-              <w:rPr>
-                <w:rFonts w:ascii="Courier New" w:hAnsi="Courier New" w:cs="Courier New"/>
-                <w:color w:val="FF0000"/>
-                <w:sz w:val="20"/>
-                <w:szCs w:val="20"/>
-              </w:rPr>
-              <w:t>line-count</w:t>
-            </w:r>
-          </w:p>
-        </w:tc>
-        <w:tc>
-          <w:tcPr>
-            <w:tcW w:w="3071" w:type="dxa"/>
-          </w:tcPr>
-          <w:p>
-            <w:pPr>
-              <w:jc w:val="center"/>
-              <w:rPr>
-                <w:rFonts w:ascii="Courier New" w:hAnsi="Courier New" w:cs="Courier New"/>
-                <w:color w:val="FF0000"/>
-                <w:sz w:val="20"/>
-                <w:szCs w:val="20"/>
-              </w:rPr>
-            </w:pPr>
-            <w:r>
-              <w:rPr>
-                <w:rFonts w:ascii="Courier New" w:hAnsi="Courier New" w:cs="Courier New"/>
-                <w:color w:val="FF0000"/>
-                <w:sz w:val="20"/>
-                <w:szCs w:val="20"/>
-              </w:rPr>
-              <w:t>integer</w:t>
-            </w:r>
-          </w:p>
-        </w:tc>
-      </w:tr>
-      <w:tr>
-        <w:tc>
-          <w:tcPr>
-            <w:tcW w:w="3097" w:type="dxa"/>
-          </w:tcPr>
-          <w:p>
-            <w:pPr>
-              <w:jc w:val="center"/>
-              <w:rPr>
-                <w:rFonts w:ascii="Courier New" w:hAnsi="Courier New" w:cs="Courier New"/>
                 <w:sz w:val="20"/>
                 <w:szCs w:val="20"/>
               </w:rPr>
@@ -19266,7 +19130,7 @@
     </w:p>
     <w:p>
       <w:r>
-        <w:t>The marker-count and line-count values are a mistake and are not meant to be in the XML (nor are they needed). They will be removed in a later version.</w:t>
+        <w:t>Removed marker-count and line-count from XML in V04.</w:t>
       </w:r>
     </w:p>
     <w:p/>
@@ -22338,7 +22202,7 @@
 </file>
 
 <file path=customXml/itemProps1.xml><?xml version="1.0" encoding="utf-8"?>
-<ds:datastoreItem xmlns:ds="http://schemas.openxmlformats.org/officeDocument/2006/customXml" ds:itemID="{F52AE646-2B4F-489A-9882-451670BC389F}">
+<ds:datastoreItem xmlns:ds="http://schemas.openxmlformats.org/officeDocument/2006/customXml" ds:itemID="{4FAA1597-FD92-42B3-8D24-49366F416B40}">
   <ds:schemaRefs>
     <ds:schemaRef ds:uri="http://schemas.openxmlformats.org/officeDocument/2006/bibliography"/>
   </ds:schemaRefs>
